--- a/docs/extra/Title.docx
+++ b/docs/extra/Title.docx
@@ -382,11 +382,34 @@
           <w:szCs w:val="28"/>
           <w:lang w:eastAsia="ru-RU"/>
         </w:rPr>
-        <w:t>ВЕБ-ПРИЛОЖЕНИЯ ДЛЯ ГЕНЕРАЦИИ МАТЕМАТИЧЕСКИХ ЗАДАНИЙ НА ОСНОВЕ ПЕРСОНАЛЬНЫХ ДАННЫХ СТУДНТОВ</w:t>
+        <w:t xml:space="preserve">АВТОМАТИЗИРОВАННАЯ ПЛАТФОРМА РАЗВЕРТЫВАНИЯ </w:t>
       </w:r>
     </w:p>
     <w:p>
       <w:pPr>
+        <w:spacing w:after="0" w:line="240" w:lineRule="auto"/>
+        <w:jc w:val="center"/>
+        <w:rPr>
+          <w:rFonts w:eastAsia="Times New Roman" w:cs="Times New Roman"/>
+          <w:b/>
+          <w:color w:val="000000"/>
+          <w:szCs w:val="28"/>
+          <w:lang w:eastAsia="ru-RU"/>
+        </w:rPr>
+      </w:pPr>
+      <w:r>
+        <w:rPr>
+          <w:rFonts w:eastAsia="Times New Roman" w:cs="Times New Roman"/>
+          <w:b/>
+          <w:color w:val="000000"/>
+          <w:szCs w:val="28"/>
+          <w:lang w:eastAsia="ru-RU"/>
+        </w:rPr>
+        <w:t>И УПРАВЛЕНИЯ ЛЯМБДА-ФУНКЦИЯМИ «LAMBDA»</w:t>
+      </w:r>
+    </w:p>
+    <w:p>
+      <w:pPr>
         <w:spacing w:before="120" w:after="0" w:line="240" w:lineRule="auto"/>
         <w:jc w:val="center"/>
         <w:rPr>
@@ -513,9 +536,8 @@
           <w:u w:val="single"/>
           <w:lang w:eastAsia="ru-RU"/>
         </w:rPr>
-        <w:t xml:space="preserve">        </w:t>
-      </w:r>
-      <w:proofErr w:type="gramStart"/>
+        <w:t xml:space="preserve"> </w:t>
+      </w:r>
       <w:r>
         <w:rPr>
           <w:rFonts w:eastAsia="Times New Roman" w:cs="Times New Roman"/>
@@ -524,19 +546,8 @@
           <w:u w:val="single"/>
           <w:lang w:eastAsia="ru-RU"/>
         </w:rPr>
-        <w:t xml:space="preserve">  </w:t>
-      </w:r>
-      <w:r>
-        <w:rPr>
-          <w:rFonts w:eastAsia="Times New Roman" w:cs="Times New Roman"/>
-          <w:color w:val="000000"/>
-          <w:szCs w:val="28"/>
-          <w:u w:val="single"/>
-          <w:lang w:eastAsia="ru-RU"/>
-        </w:rPr>
-        <w:t>,</w:t>
-      </w:r>
-      <w:proofErr w:type="gramEnd"/>
+        <w:t>Журавлев Давид Александрович,</w:t>
+      </w:r>
       <w:r>
         <w:rPr>
           <w:rFonts w:eastAsia="Times New Roman" w:cs="Times New Roman"/>
@@ -731,7 +742,7 @@
               <w:u w:val="single"/>
               <w:lang w:eastAsia="ru-RU"/>
             </w:rPr>
-            <w:t xml:space="preserve">   </w:t>
+            <w:t xml:space="preserve"> </w:t>
           </w:r>
           <w:r>
             <w:rPr>
@@ -741,7 +752,17 @@
               <w:u w:val="single"/>
               <w:lang w:eastAsia="ru-RU"/>
             </w:rPr>
-            <w:t xml:space="preserve">   </w:t>
+            <w:t xml:space="preserve">Гонтовой Сергей Викторович          </w:t>
+          </w:r>
+          <w:r>
+            <w:rPr>
+              <w:rFonts w:eastAsia="Times New Roman" w:cs="Times New Roman"/>
+              <w:color w:val="000000"/>
+              <w:szCs w:val="28"/>
+              <w:u w:val="single"/>
+              <w:lang w:eastAsia="ru-RU"/>
+            </w:rPr>
+            <w:t xml:space="preserve"> </w:t>
           </w:r>
           <w:r>
             <w:rPr>
@@ -1361,15 +1382,78 @@
           </w:tcPr>
           <w:p>
             <w:pPr>
-              <w:spacing w:line="240" w:lineRule="auto"/>
-              <w:ind w:left="108" w:right="464"/>
-              <w:rPr>
-                <w:rFonts w:eastAsia="Times New Roman" w:cs="Times New Roman"/>
-                <w:color w:val="000000"/>
-                <w:szCs w:val="24"/>
-                <w:lang w:val="ru-RU" w:eastAsia="ru-RU"/>
-              </w:rPr>
-            </w:pPr>
+              <w:pStyle w:val="a5"/>
+              <w:ind w:firstLine="116"/>
+              <w:rPr>
+                <w:spacing w:val="-1"/>
+                <w:sz w:val="28"/>
+                <w:szCs w:val="28"/>
+                <w:lang w:val="ru-RU"/>
+              </w:rPr>
+            </w:pPr>
+            <w:r>
+              <w:rPr>
+                <w:spacing w:val="-1"/>
+                <w:sz w:val="28"/>
+                <w:szCs w:val="28"/>
+                <w:lang w:val="ru-RU"/>
+              </w:rPr>
+              <w:t xml:space="preserve">Автоматизированная платформа для развертывания </w:t>
+            </w:r>
+          </w:p>
+          <w:p>
+            <w:pPr>
+              <w:pStyle w:val="a5"/>
+              <w:ind w:firstLine="116"/>
+              <w:rPr>
+                <w:spacing w:val="-1"/>
+                <w:lang w:val="ru-RU"/>
+              </w:rPr>
+            </w:pPr>
+            <w:r>
+              <w:rPr>
+                <w:spacing w:val="-1"/>
+                <w:sz w:val="28"/>
+                <w:szCs w:val="28"/>
+                <w:lang w:val="ru-RU"/>
+              </w:rPr>
+              <w:t>и управления лямбда-функциями</w:t>
+            </w:r>
+            <w:r>
+              <w:rPr>
+                <w:spacing w:val="-1"/>
+                <w:sz w:val="28"/>
+                <w:szCs w:val="28"/>
+                <w:lang w:val="ru-RU"/>
+              </w:rPr>
+              <w:t xml:space="preserve"> </w:t>
+            </w:r>
+            <w:r>
+              <w:rPr>
+                <w:spacing w:val="-1"/>
+                <w:sz w:val="28"/>
+                <w:szCs w:val="28"/>
+                <w:lang w:val="ru-RU"/>
+              </w:rPr>
+              <w:t>«</w:t>
+            </w:r>
+            <w:r>
+              <w:rPr>
+                <w:spacing w:val="-1"/>
+                <w:sz w:val="28"/>
+                <w:szCs w:val="28"/>
+              </w:rPr>
+              <w:t>Lambda</w:t>
+            </w:r>
+            <w:r>
+              <w:rPr>
+                <w:spacing w:val="-1"/>
+                <w:sz w:val="28"/>
+                <w:szCs w:val="28"/>
+                <w:lang w:val="ru-RU"/>
+              </w:rPr>
+              <w:t>»</w:t>
+            </w:r>
           </w:p>
         </w:tc>
       </w:tr>
@@ -1520,6 +1604,238 @@
           <w:tcPr>
             <w:tcW w:w="6872" w:type="dxa"/>
           </w:tcPr>
+          <w:p>
+            <w:pPr>
+              <w:pStyle w:val="af2"/>
+              <w:widowControl w:val="0"/>
+              <w:numPr>
+                <w:ilvl w:val="0"/>
+                <w:numId w:val="3"/>
+              </w:numPr>
+              <w:autoSpaceDE w:val="0"/>
+              <w:autoSpaceDN w:val="0"/>
+              <w:spacing w:after="0" w:line="240" w:lineRule="auto"/>
+              <w:rPr>
+                <w:rFonts w:eastAsia="Times New Roman" w:cs="Times New Roman"/>
+                <w:color w:val="000000"/>
+                <w:szCs w:val="24"/>
+                <w:lang w:eastAsia="ru-RU"/>
+              </w:rPr>
+            </w:pPr>
+            <w:r>
+              <w:rPr>
+                <w:rFonts w:eastAsia="Times New Roman" w:cs="Times New Roman"/>
+                <w:color w:val="000000"/>
+                <w:szCs w:val="24"/>
+                <w:lang w:eastAsia="ru-RU"/>
+              </w:rPr>
+              <w:t>Регистрация и авторизация пользователей.</w:t>
+            </w:r>
+          </w:p>
+          <w:p>
+            <w:pPr>
+              <w:pStyle w:val="af2"/>
+              <w:widowControl w:val="0"/>
+              <w:numPr>
+                <w:ilvl w:val="0"/>
+                <w:numId w:val="3"/>
+              </w:numPr>
+              <w:autoSpaceDE w:val="0"/>
+              <w:autoSpaceDN w:val="0"/>
+              <w:spacing w:after="0" w:line="240" w:lineRule="auto"/>
+              <w:rPr>
+                <w:rFonts w:eastAsia="Times New Roman" w:cs="Times New Roman"/>
+                <w:color w:val="000000"/>
+                <w:szCs w:val="24"/>
+                <w:lang w:eastAsia="ru-RU"/>
+              </w:rPr>
+            </w:pPr>
+            <w:r>
+              <w:rPr>
+                <w:rFonts w:eastAsia="Times New Roman" w:cs="Times New Roman"/>
+                <w:color w:val="000000"/>
+                <w:szCs w:val="24"/>
+                <w:lang w:eastAsia="ru-RU"/>
+              </w:rPr>
+              <w:t xml:space="preserve">Предоставление </w:t>
+            </w:r>
+            <w:r>
+              <w:rPr>
+                <w:rFonts w:eastAsia="Times New Roman" w:cs="Times New Roman"/>
+                <w:color w:val="000000"/>
+                <w:szCs w:val="24"/>
+                <w:lang w:eastAsia="ru-RU"/>
+              </w:rPr>
+              <w:t>функционала</w:t>
+            </w:r>
+            <w:r>
+              <w:rPr>
+                <w:rFonts w:eastAsia="Times New Roman" w:cs="Times New Roman"/>
+                <w:color w:val="000000"/>
+                <w:szCs w:val="24"/>
+                <w:lang w:eastAsia="ru-RU"/>
+              </w:rPr>
+              <w:t xml:space="preserve"> создания групп.</w:t>
+            </w:r>
+          </w:p>
+          <w:p>
+            <w:pPr>
+              <w:pStyle w:val="af2"/>
+              <w:widowControl w:val="0"/>
+              <w:numPr>
+                <w:ilvl w:val="0"/>
+                <w:numId w:val="3"/>
+              </w:numPr>
+              <w:autoSpaceDE w:val="0"/>
+              <w:autoSpaceDN w:val="0"/>
+              <w:spacing w:after="0" w:line="240" w:lineRule="auto"/>
+              <w:rPr>
+                <w:rFonts w:eastAsia="Times New Roman" w:cs="Times New Roman"/>
+                <w:color w:val="000000"/>
+                <w:szCs w:val="24"/>
+                <w:lang w:eastAsia="ru-RU"/>
+              </w:rPr>
+            </w:pPr>
+            <w:r>
+              <w:rPr>
+                <w:rFonts w:eastAsia="Times New Roman" w:cs="Times New Roman"/>
+                <w:color w:val="000000"/>
+                <w:szCs w:val="24"/>
+                <w:lang w:eastAsia="ru-RU"/>
+              </w:rPr>
+              <w:t xml:space="preserve">Предоставление </w:t>
+            </w:r>
+            <w:r>
+              <w:rPr>
+                <w:rFonts w:eastAsia="Times New Roman" w:cs="Times New Roman"/>
+                <w:color w:val="000000"/>
+                <w:szCs w:val="24"/>
+                <w:lang w:eastAsia="ru-RU"/>
+              </w:rPr>
+              <w:t>функционала</w:t>
+            </w:r>
+            <w:r>
+              <w:rPr>
+                <w:rFonts w:eastAsia="Times New Roman" w:cs="Times New Roman"/>
+                <w:color w:val="000000"/>
+                <w:szCs w:val="24"/>
+                <w:lang w:eastAsia="ru-RU"/>
+              </w:rPr>
+              <w:t xml:space="preserve"> создания кодов приглашения в группу.</w:t>
+            </w:r>
+          </w:p>
+          <w:p>
+            <w:pPr>
+              <w:pStyle w:val="af2"/>
+              <w:widowControl w:val="0"/>
+              <w:numPr>
+                <w:ilvl w:val="0"/>
+                <w:numId w:val="3"/>
+              </w:numPr>
+              <w:autoSpaceDE w:val="0"/>
+              <w:autoSpaceDN w:val="0"/>
+              <w:spacing w:after="0" w:line="240" w:lineRule="auto"/>
+              <w:rPr>
+                <w:rFonts w:eastAsia="Times New Roman" w:cs="Times New Roman"/>
+                <w:color w:val="000000"/>
+                <w:szCs w:val="24"/>
+                <w:lang w:eastAsia="ru-RU"/>
+              </w:rPr>
+            </w:pPr>
+            <w:r>
+              <w:rPr>
+                <w:rFonts w:eastAsia="Times New Roman" w:cs="Times New Roman"/>
+                <w:color w:val="000000"/>
+                <w:szCs w:val="24"/>
+                <w:lang w:eastAsia="ru-RU"/>
+              </w:rPr>
+              <w:t>Предоставление управления правами членов групп / доступом к запущенным задачам.</w:t>
+            </w:r>
+          </w:p>
+          <w:p>
+            <w:pPr>
+              <w:pStyle w:val="af2"/>
+              <w:widowControl w:val="0"/>
+              <w:numPr>
+                <w:ilvl w:val="0"/>
+                <w:numId w:val="3"/>
+              </w:numPr>
+              <w:autoSpaceDE w:val="0"/>
+              <w:autoSpaceDN w:val="0"/>
+              <w:spacing w:after="0" w:line="240" w:lineRule="auto"/>
+              <w:rPr>
+                <w:rFonts w:eastAsia="Times New Roman" w:cs="Times New Roman"/>
+                <w:color w:val="000000"/>
+                <w:szCs w:val="24"/>
+                <w:lang w:eastAsia="ru-RU"/>
+              </w:rPr>
+            </w:pPr>
+            <w:r>
+              <w:rPr>
+                <w:rFonts w:eastAsia="Times New Roman" w:cs="Times New Roman"/>
+                <w:color w:val="000000"/>
+                <w:szCs w:val="24"/>
+                <w:lang w:eastAsia="ru-RU"/>
+              </w:rPr>
+              <w:t>Развертывание и управление задачами в контейнерах.</w:t>
+            </w:r>
+          </w:p>
+          <w:p>
+            <w:pPr>
+              <w:pStyle w:val="af2"/>
+              <w:widowControl w:val="0"/>
+              <w:numPr>
+                <w:ilvl w:val="0"/>
+                <w:numId w:val="3"/>
+              </w:numPr>
+              <w:autoSpaceDE w:val="0"/>
+              <w:autoSpaceDN w:val="0"/>
+              <w:spacing w:after="0" w:line="240" w:lineRule="auto"/>
+              <w:rPr>
+                <w:rFonts w:eastAsia="Times New Roman" w:cs="Times New Roman"/>
+                <w:color w:val="000000"/>
+                <w:szCs w:val="24"/>
+                <w:lang w:eastAsia="ru-RU"/>
+              </w:rPr>
+            </w:pPr>
+            <w:r>
+              <w:rPr>
+                <w:rFonts w:eastAsia="Times New Roman" w:cs="Times New Roman"/>
+                <w:color w:val="000000"/>
+                <w:szCs w:val="24"/>
+                <w:lang w:eastAsia="ru-RU"/>
+              </w:rPr>
+              <w:t>Настройка выполнения задач по расписанию, на webhook-событию, ручным запуском.</w:t>
+            </w:r>
+          </w:p>
+          <w:p>
+            <w:pPr>
+              <w:pStyle w:val="af2"/>
+              <w:widowControl w:val="0"/>
+              <w:numPr>
+                <w:ilvl w:val="0"/>
+                <w:numId w:val="3"/>
+              </w:numPr>
+              <w:autoSpaceDE w:val="0"/>
+              <w:autoSpaceDN w:val="0"/>
+              <w:spacing w:after="0" w:line="240" w:lineRule="auto"/>
+              <w:rPr>
+                <w:rFonts w:eastAsia="Times New Roman" w:cs="Times New Roman"/>
+                <w:color w:val="000000"/>
+                <w:szCs w:val="24"/>
+                <w:lang w:eastAsia="ru-RU"/>
+              </w:rPr>
+            </w:pPr>
+            <w:r>
+              <w:rPr>
+                <w:rFonts w:eastAsia="Times New Roman" w:cs="Times New Roman"/>
+                <w:color w:val="000000"/>
+                <w:szCs w:val="24"/>
+                <w:lang w:eastAsia="ru-RU"/>
+              </w:rPr>
+              <w:t xml:space="preserve">Мониторинг выполнения задач в реальном времени.  </w:t>
+            </w:r>
+          </w:p>
           <w:p>
             <w:pPr>
               <w:pStyle w:val="af2"/>
@@ -1535,6 +1851,86 @@
                 <w:lang w:val="ru-RU" w:eastAsia="ru-RU"/>
               </w:rPr>
             </w:pPr>
+            <w:proofErr w:type="spellStart"/>
+            <w:r>
+              <w:rPr>
+                <w:rFonts w:eastAsia="Times New Roman" w:cs="Times New Roman"/>
+                <w:color w:val="000000"/>
+                <w:szCs w:val="24"/>
+                <w:lang w:eastAsia="ru-RU"/>
+              </w:rPr>
+              <w:t>Просмотр</w:t>
+            </w:r>
+            <w:proofErr w:type="spellEnd"/>
+            <w:r>
+              <w:rPr>
+                <w:rFonts w:eastAsia="Times New Roman" w:cs="Times New Roman"/>
+                <w:color w:val="000000"/>
+                <w:szCs w:val="24"/>
+                <w:lang w:eastAsia="ru-RU"/>
+              </w:rPr>
+              <w:t xml:space="preserve"> </w:t>
+            </w:r>
+            <w:proofErr w:type="spellStart"/>
+            <w:r>
+              <w:rPr>
+                <w:rFonts w:eastAsia="Times New Roman" w:cs="Times New Roman"/>
+                <w:color w:val="000000"/>
+                <w:szCs w:val="24"/>
+                <w:lang w:eastAsia="ru-RU"/>
+              </w:rPr>
+              <w:t>логов</w:t>
+            </w:r>
+            <w:proofErr w:type="spellEnd"/>
+            <w:r>
+              <w:rPr>
+                <w:rFonts w:eastAsia="Times New Roman" w:cs="Times New Roman"/>
+                <w:color w:val="000000"/>
+                <w:szCs w:val="24"/>
+                <w:lang w:eastAsia="ru-RU"/>
+              </w:rPr>
+              <w:t xml:space="preserve"> </w:t>
+            </w:r>
+            <w:proofErr w:type="spellStart"/>
+            <w:r>
+              <w:rPr>
+                <w:rFonts w:eastAsia="Times New Roman" w:cs="Times New Roman"/>
+                <w:color w:val="000000"/>
+                <w:szCs w:val="24"/>
+                <w:lang w:eastAsia="ru-RU"/>
+              </w:rPr>
+              <w:t>выполнения</w:t>
+            </w:r>
+            <w:proofErr w:type="spellEnd"/>
+            <w:r>
+              <w:rPr>
+                <w:rFonts w:eastAsia="Times New Roman" w:cs="Times New Roman"/>
+                <w:color w:val="000000"/>
+                <w:szCs w:val="24"/>
+                <w:lang w:eastAsia="ru-RU"/>
+              </w:rPr>
+              <w:t xml:space="preserve"> </w:t>
+            </w:r>
+            <w:proofErr w:type="spellStart"/>
+            <w:r>
+              <w:rPr>
+                <w:rFonts w:eastAsia="Times New Roman" w:cs="Times New Roman"/>
+                <w:color w:val="000000"/>
+                <w:szCs w:val="24"/>
+                <w:lang w:eastAsia="ru-RU"/>
+              </w:rPr>
+              <w:t>задач</w:t>
+            </w:r>
+            <w:proofErr w:type="spellEnd"/>
+            <w:r>
+              <w:rPr>
+                <w:rFonts w:eastAsia="Times New Roman" w:cs="Times New Roman"/>
+                <w:color w:val="000000"/>
+                <w:szCs w:val="24"/>
+                <w:lang w:eastAsia="ru-RU"/>
+              </w:rPr>
+              <w:t xml:space="preserve">.  </w:t>
+            </w:r>
           </w:p>
         </w:tc>
       </w:tr>
@@ -1578,6 +1974,36 @@
           </w:tcPr>
           <w:p>
             <w:pPr>
+              <w:widowControl w:val="0"/>
+              <w:tabs>
+                <w:tab w:val="left" w:pos="285"/>
+              </w:tabs>
+              <w:autoSpaceDE w:val="0"/>
+              <w:autoSpaceDN w:val="0"/>
+              <w:spacing w:before="10" w:after="0" w:line="240" w:lineRule="auto"/>
+              <w:ind w:left="144" w:right="476"/>
+              <w:rPr>
+                <w:color w:val="000000" w:themeColor="text1"/>
+                <w:lang w:val="en-US"/>
+              </w:rPr>
+            </w:pPr>
+            <w:r>
+              <w:rPr>
+                <w:color w:val="000000" w:themeColor="text1"/>
+                <w:lang w:val="en-US"/>
+              </w:rPr>
+              <w:t>Java 21, Kotlin, Spring, Keycloak, Postgres</w:t>
+            </w:r>
+            <w:r>
+              <w:rPr>
+                <w:color w:val="000000" w:themeColor="text1"/>
+                <w:lang w:val="en-US"/>
+              </w:rPr>
+              <w:t>,</w:t>
+            </w:r>
+          </w:p>
+          <w:p>
+            <w:pPr>
               <w:tabs>
                 <w:tab w:val="left" w:pos="285"/>
               </w:tabs>
@@ -1587,6 +2013,12 @@
                 <w:color w:val="000000" w:themeColor="text1"/>
               </w:rPr>
             </w:pPr>
+            <w:r>
+              <w:rPr>
+                <w:color w:val="000000" w:themeColor="text1"/>
+              </w:rPr>
+              <w:t>Kubernetes, Docker, Vue3, TypeScript, Pinia, TailwindCSS, DaisyUI, Git</w:t>
+            </w:r>
           </w:p>
         </w:tc>
       </w:tr>
@@ -1756,12 +2188,302 @@
           <w:p>
             <w:pPr>
               <w:pStyle w:val="af2"/>
+              <w:widowControl w:val="0"/>
+              <w:numPr>
+                <w:ilvl w:val="0"/>
+                <w:numId w:val="4"/>
+              </w:numPr>
+              <w:autoSpaceDE w:val="0"/>
+              <w:autoSpaceDN w:val="0"/>
+              <w:spacing w:before="10" w:after="0" w:line="240" w:lineRule="auto"/>
+              <w:ind w:right="476"/>
+              <w:rPr>
+                <w:rFonts w:eastAsia="Times New Roman" w:cs="Times New Roman"/>
+                <w:color w:val="000000"/>
+                <w:szCs w:val="24"/>
+                <w:lang w:eastAsia="ru-RU"/>
+              </w:rPr>
+            </w:pPr>
+            <w:r>
+              <w:rPr>
+                <w:rFonts w:eastAsia="Times New Roman" w:cs="Times New Roman"/>
+                <w:color w:val="000000"/>
+                <w:szCs w:val="24"/>
+                <w:lang w:eastAsia="ru-RU"/>
+              </w:rPr>
+              <w:t>Провести анализ предметной области.</w:t>
+            </w:r>
+          </w:p>
+          <w:p>
+            <w:pPr>
+              <w:pStyle w:val="af2"/>
+              <w:widowControl w:val="0"/>
+              <w:numPr>
+                <w:ilvl w:val="0"/>
+                <w:numId w:val="4"/>
+              </w:numPr>
+              <w:autoSpaceDE w:val="0"/>
+              <w:autoSpaceDN w:val="0"/>
+              <w:spacing w:before="10" w:after="0" w:line="240" w:lineRule="auto"/>
+              <w:ind w:right="476"/>
+              <w:rPr>
+                <w:rFonts w:eastAsia="Times New Roman" w:cs="Times New Roman"/>
+                <w:color w:val="000000"/>
+                <w:szCs w:val="24"/>
+                <w:lang w:eastAsia="ru-RU"/>
+              </w:rPr>
+            </w:pPr>
+            <w:r>
+              <w:rPr>
+                <w:rFonts w:eastAsia="Times New Roman" w:cs="Times New Roman"/>
+                <w:color w:val="000000"/>
+                <w:szCs w:val="24"/>
+                <w:lang w:eastAsia="ru-RU"/>
+              </w:rPr>
+              <w:t>Сравнить существующие аналогичные решения.</w:t>
+            </w:r>
+          </w:p>
+          <w:p>
+            <w:pPr>
+              <w:pStyle w:val="af2"/>
+              <w:widowControl w:val="0"/>
+              <w:numPr>
+                <w:ilvl w:val="0"/>
+                <w:numId w:val="4"/>
+              </w:numPr>
+              <w:autoSpaceDE w:val="0"/>
+              <w:autoSpaceDN w:val="0"/>
+              <w:spacing w:before="10" w:after="0" w:line="240" w:lineRule="auto"/>
+              <w:ind w:right="476"/>
+              <w:rPr>
+                <w:rFonts w:eastAsia="Times New Roman" w:cs="Times New Roman"/>
+                <w:color w:val="000000"/>
+                <w:szCs w:val="24"/>
+                <w:lang w:eastAsia="ru-RU"/>
+              </w:rPr>
+            </w:pPr>
+            <w:r>
+              <w:rPr>
+                <w:rFonts w:eastAsia="Times New Roman" w:cs="Times New Roman"/>
+                <w:color w:val="000000"/>
+                <w:szCs w:val="24"/>
+                <w:lang w:eastAsia="ru-RU"/>
+              </w:rPr>
+              <w:t>Провести анализ целевой аудитории веб-приложения.</w:t>
+            </w:r>
+          </w:p>
+          <w:p>
+            <w:pPr>
+              <w:pStyle w:val="af2"/>
+              <w:widowControl w:val="0"/>
+              <w:numPr>
+                <w:ilvl w:val="0"/>
+                <w:numId w:val="4"/>
+              </w:numPr>
+              <w:autoSpaceDE w:val="0"/>
+              <w:autoSpaceDN w:val="0"/>
+              <w:spacing w:before="10" w:after="0" w:line="240" w:lineRule="auto"/>
+              <w:ind w:right="476"/>
+              <w:rPr>
+                <w:rFonts w:eastAsia="Times New Roman" w:cs="Times New Roman"/>
+                <w:color w:val="000000"/>
+                <w:szCs w:val="24"/>
+                <w:lang w:eastAsia="ru-RU"/>
+              </w:rPr>
+            </w:pPr>
+            <w:r>
+              <w:rPr>
+                <w:rFonts w:eastAsia="Times New Roman" w:cs="Times New Roman"/>
+                <w:color w:val="000000"/>
+                <w:szCs w:val="24"/>
+                <w:lang w:eastAsia="ru-RU"/>
+              </w:rPr>
+              <w:t>Определить функциональные требования к веб-приложению.</w:t>
+            </w:r>
+          </w:p>
+          <w:p>
+            <w:pPr>
+              <w:pStyle w:val="af2"/>
+              <w:widowControl w:val="0"/>
+              <w:numPr>
+                <w:ilvl w:val="0"/>
+                <w:numId w:val="4"/>
+              </w:numPr>
+              <w:autoSpaceDE w:val="0"/>
+              <w:autoSpaceDN w:val="0"/>
+              <w:spacing w:before="10" w:after="0" w:line="240" w:lineRule="auto"/>
+              <w:ind w:right="476"/>
+              <w:rPr>
+                <w:rFonts w:eastAsia="Times New Roman" w:cs="Times New Roman"/>
+                <w:color w:val="000000"/>
+                <w:szCs w:val="24"/>
+                <w:lang w:eastAsia="ru-RU"/>
+              </w:rPr>
+            </w:pPr>
+            <w:r>
+              <w:rPr>
+                <w:rFonts w:eastAsia="Times New Roman" w:cs="Times New Roman"/>
+                <w:color w:val="000000"/>
+                <w:szCs w:val="24"/>
+                <w:lang w:eastAsia="ru-RU"/>
+              </w:rPr>
+              <w:t>Разработать пользовательские сценарии.</w:t>
+            </w:r>
+          </w:p>
+          <w:p>
+            <w:pPr>
+              <w:pStyle w:val="af2"/>
+              <w:widowControl w:val="0"/>
+              <w:numPr>
+                <w:ilvl w:val="0"/>
+                <w:numId w:val="4"/>
+              </w:numPr>
+              <w:autoSpaceDE w:val="0"/>
+              <w:autoSpaceDN w:val="0"/>
+              <w:spacing w:before="10" w:after="0" w:line="240" w:lineRule="auto"/>
+              <w:ind w:right="476"/>
+              <w:rPr>
+                <w:rFonts w:eastAsia="Times New Roman" w:cs="Times New Roman"/>
+                <w:color w:val="000000"/>
+                <w:szCs w:val="24"/>
+                <w:lang w:eastAsia="ru-RU"/>
+              </w:rPr>
+            </w:pPr>
+            <w:r>
+              <w:rPr>
+                <w:rFonts w:eastAsia="Times New Roman" w:cs="Times New Roman"/>
+                <w:color w:val="000000"/>
+                <w:szCs w:val="24"/>
+                <w:lang w:eastAsia="ru-RU"/>
+              </w:rPr>
+              <w:t>Спроектировать архитектуру веб-приложения.</w:t>
+            </w:r>
+          </w:p>
+          <w:p>
+            <w:pPr>
+              <w:pStyle w:val="af2"/>
+              <w:widowControl w:val="0"/>
+              <w:numPr>
+                <w:ilvl w:val="0"/>
+                <w:numId w:val="4"/>
+              </w:numPr>
+              <w:autoSpaceDE w:val="0"/>
+              <w:autoSpaceDN w:val="0"/>
+              <w:spacing w:before="10" w:after="0" w:line="240" w:lineRule="auto"/>
+              <w:ind w:right="476"/>
+              <w:rPr>
+                <w:rFonts w:eastAsia="Times New Roman" w:cs="Times New Roman"/>
+                <w:color w:val="000000"/>
+                <w:szCs w:val="24"/>
+                <w:lang w:eastAsia="ru-RU"/>
+              </w:rPr>
+            </w:pPr>
+            <w:r>
+              <w:rPr>
+                <w:rFonts w:eastAsia="Times New Roman" w:cs="Times New Roman"/>
+                <w:color w:val="000000"/>
+                <w:szCs w:val="24"/>
+                <w:lang w:eastAsia="ru-RU"/>
+              </w:rPr>
+              <w:t>Разработать дизайн-макеты страниц и компонентов веб-приложения.</w:t>
+            </w:r>
+          </w:p>
+          <w:p>
+            <w:pPr>
+              <w:pStyle w:val="af2"/>
+              <w:widowControl w:val="0"/>
+              <w:numPr>
+                <w:ilvl w:val="0"/>
+                <w:numId w:val="4"/>
+              </w:numPr>
+              <w:autoSpaceDE w:val="0"/>
+              <w:autoSpaceDN w:val="0"/>
+              <w:spacing w:before="10" w:after="0" w:line="240" w:lineRule="auto"/>
+              <w:ind w:right="476"/>
+              <w:rPr>
+                <w:rFonts w:eastAsia="Times New Roman" w:cs="Times New Roman"/>
+                <w:color w:val="000000"/>
+                <w:szCs w:val="24"/>
+                <w:lang w:eastAsia="ru-RU"/>
+              </w:rPr>
+            </w:pPr>
+            <w:r>
+              <w:rPr>
+                <w:rFonts w:eastAsia="Times New Roman" w:cs="Times New Roman"/>
+                <w:color w:val="000000"/>
+                <w:szCs w:val="24"/>
+                <w:lang w:eastAsia="ru-RU"/>
+              </w:rPr>
+              <w:t>Спроектировать схему базы данных.</w:t>
+            </w:r>
+          </w:p>
+          <w:p>
+            <w:pPr>
+              <w:pStyle w:val="af2"/>
+              <w:widowControl w:val="0"/>
+              <w:numPr>
+                <w:ilvl w:val="0"/>
+                <w:numId w:val="4"/>
+              </w:numPr>
+              <w:autoSpaceDE w:val="0"/>
+              <w:autoSpaceDN w:val="0"/>
+              <w:spacing w:before="10" w:after="0" w:line="240" w:lineRule="auto"/>
+              <w:ind w:right="476"/>
+              <w:rPr>
+                <w:rFonts w:eastAsia="Times New Roman" w:cs="Times New Roman"/>
+                <w:color w:val="000000"/>
+                <w:szCs w:val="24"/>
+                <w:lang w:eastAsia="ru-RU"/>
+              </w:rPr>
+            </w:pPr>
+            <w:r>
+              <w:rPr>
+                <w:rFonts w:eastAsia="Times New Roman" w:cs="Times New Roman"/>
+                <w:color w:val="000000"/>
+                <w:szCs w:val="24"/>
+                <w:lang w:eastAsia="ru-RU"/>
+              </w:rPr>
+              <w:t>Разработать серверную часть веб-приложения.</w:t>
+            </w:r>
+          </w:p>
+          <w:p>
+            <w:pPr>
+              <w:pStyle w:val="af2"/>
+              <w:widowControl w:val="0"/>
+              <w:numPr>
+                <w:ilvl w:val="0"/>
+                <w:numId w:val="4"/>
+              </w:numPr>
+              <w:autoSpaceDE w:val="0"/>
+              <w:autoSpaceDN w:val="0"/>
+              <w:spacing w:before="10" w:after="0" w:line="240" w:lineRule="auto"/>
+              <w:ind w:right="476"/>
+              <w:rPr>
+                <w:rFonts w:eastAsia="Times New Roman" w:cs="Times New Roman"/>
+                <w:color w:val="000000"/>
+                <w:szCs w:val="24"/>
+                <w:lang w:eastAsia="ru-RU"/>
+              </w:rPr>
+            </w:pPr>
+            <w:r>
+              <w:rPr>
+                <w:rFonts w:eastAsia="Times New Roman" w:cs="Times New Roman"/>
+                <w:color w:val="000000"/>
+                <w:szCs w:val="24"/>
+                <w:lang w:eastAsia="ru-RU"/>
+              </w:rPr>
+              <w:t>Разработать клиентскую часть веб-приложения.</w:t>
+            </w:r>
+          </w:p>
+          <w:p>
+            <w:pPr>
+              <w:pStyle w:val="af2"/>
               <w:numPr>
                 <w:ilvl w:val="0"/>
                 <w:numId w:val="4"/>
               </w:numPr>
               <w:spacing w:before="10" w:line="240" w:lineRule="auto"/>
-              <w:ind w:left="683" w:right="476" w:hanging="541"/>
+              <w:ind w:right="476"/>
               <w:rPr>
                 <w:rFonts w:eastAsia="Times New Roman" w:cs="Times New Roman"/>
                 <w:color w:val="000000"/>
@@ -1769,6 +2491,15 @@
                 <w:lang w:val="ru-RU" w:eastAsia="ru-RU"/>
               </w:rPr>
             </w:pPr>
+            <w:r>
+              <w:rPr>
+                <w:rFonts w:eastAsia="Times New Roman" w:cs="Times New Roman"/>
+                <w:color w:val="000000"/>
+                <w:szCs w:val="24"/>
+                <w:lang w:val="ru-RU" w:eastAsia="ru-RU"/>
+              </w:rPr>
+              <w:t>Провести различные виды тестирования веб-приложения.</w:t>
+            </w:r>
           </w:p>
         </w:tc>
       </w:tr>
@@ -1810,6 +2541,38 @@
             <w:tcW w:w="6872" w:type="dxa"/>
             <w:vAlign w:val="center"/>
           </w:tcPr>
+          <w:p>
+            <w:pPr>
+              <w:pStyle w:val="af2"/>
+              <w:widowControl w:val="0"/>
+              <w:numPr>
+                <w:ilvl w:val="0"/>
+                <w:numId w:val="5"/>
+              </w:numPr>
+              <w:tabs>
+                <w:tab w:val="left" w:pos="285"/>
+              </w:tabs>
+              <w:autoSpaceDE w:val="0"/>
+              <w:autoSpaceDN w:val="0"/>
+              <w:spacing w:before="10" w:after="0" w:line="240" w:lineRule="auto"/>
+              <w:ind w:right="476"/>
+              <w:rPr>
+                <w:rFonts w:eastAsia="Times New Roman" w:cs="Times New Roman"/>
+                <w:color w:val="000000"/>
+                <w:szCs w:val="24"/>
+                <w:lang w:eastAsia="ru-RU"/>
+              </w:rPr>
+            </w:pPr>
+            <w:r>
+              <w:rPr>
+                <w:rFonts w:eastAsia="Times New Roman" w:cs="Times New Roman"/>
+                <w:color w:val="000000"/>
+                <w:szCs w:val="24"/>
+                <w:lang w:eastAsia="ru-RU"/>
+              </w:rPr>
+              <w:t>Техническое задание.</w:t>
+            </w:r>
+          </w:p>
           <w:p>
             <w:pPr>
               <w:pStyle w:val="af2"/>
@@ -1829,6 +2592,15 @@
                 <w:lang w:val="ru-RU" w:eastAsia="ru-RU"/>
               </w:rPr>
             </w:pPr>
+            <w:r>
+              <w:rPr>
+                <w:rFonts w:eastAsia="Times New Roman" w:cs="Times New Roman"/>
+                <w:color w:val="000000"/>
+                <w:szCs w:val="24"/>
+                <w:lang w:eastAsia="ru-RU"/>
+              </w:rPr>
+              <w:t>Пояснительная записка.</w:t>
+            </w:r>
           </w:p>
         </w:tc>
       </w:tr>
@@ -1870,6 +2642,320 @@
             <w:tcW w:w="6872" w:type="dxa"/>
             <w:vAlign w:val="center"/>
           </w:tcPr>
+          <w:p>
+            <w:pPr>
+              <w:pStyle w:val="af2"/>
+              <w:widowControl w:val="0"/>
+              <w:numPr>
+                <w:ilvl w:val="0"/>
+                <w:numId w:val="6"/>
+              </w:numPr>
+              <w:tabs>
+                <w:tab w:val="left" w:pos="285"/>
+              </w:tabs>
+              <w:autoSpaceDE w:val="0"/>
+              <w:autoSpaceDN w:val="0"/>
+              <w:spacing w:before="10" w:after="0" w:line="240" w:lineRule="auto"/>
+              <w:ind w:right="476"/>
+              <w:rPr>
+                <w:rFonts w:eastAsia="Times New Roman" w:cs="Times New Roman"/>
+                <w:color w:val="000000" w:themeColor="text1"/>
+                <w:szCs w:val="24"/>
+                <w:lang w:eastAsia="ru-RU"/>
+              </w:rPr>
+            </w:pPr>
+            <w:r>
+              <w:rPr>
+                <w:rFonts w:eastAsia="Times New Roman" w:cs="Times New Roman"/>
+                <w:color w:val="000000" w:themeColor="text1"/>
+                <w:szCs w:val="24"/>
+                <w:lang w:eastAsia="ru-RU"/>
+              </w:rPr>
+              <w:t>Презентация.</w:t>
+            </w:r>
+          </w:p>
+          <w:p>
+            <w:pPr>
+              <w:pStyle w:val="af2"/>
+              <w:widowControl w:val="0"/>
+              <w:numPr>
+                <w:ilvl w:val="0"/>
+                <w:numId w:val="6"/>
+              </w:numPr>
+              <w:tabs>
+                <w:tab w:val="left" w:pos="285"/>
+              </w:tabs>
+              <w:autoSpaceDE w:val="0"/>
+              <w:autoSpaceDN w:val="0"/>
+              <w:spacing w:before="10" w:after="0" w:line="240" w:lineRule="auto"/>
+              <w:ind w:right="476"/>
+              <w:rPr>
+                <w:rFonts w:eastAsia="Times New Roman" w:cs="Times New Roman"/>
+                <w:color w:val="000000" w:themeColor="text1"/>
+                <w:szCs w:val="24"/>
+                <w:lang w:eastAsia="ru-RU"/>
+              </w:rPr>
+            </w:pPr>
+            <w:r>
+              <w:rPr>
+                <w:rFonts w:eastAsia="Times New Roman" w:cs="Times New Roman"/>
+                <w:color w:val="000000" w:themeColor="text1"/>
+                <w:szCs w:val="24"/>
+                <w:lang w:eastAsia="ru-RU"/>
+              </w:rPr>
+              <w:t>Схема организационной структуры: 1 экз.</w:t>
+            </w:r>
+          </w:p>
+          <w:p>
+            <w:pPr>
+              <w:pStyle w:val="af2"/>
+              <w:widowControl w:val="0"/>
+              <w:numPr>
+                <w:ilvl w:val="0"/>
+                <w:numId w:val="6"/>
+              </w:numPr>
+              <w:tabs>
+                <w:tab w:val="left" w:pos="285"/>
+              </w:tabs>
+              <w:autoSpaceDE w:val="0"/>
+              <w:autoSpaceDN w:val="0"/>
+              <w:spacing w:before="10" w:after="0" w:line="240" w:lineRule="auto"/>
+              <w:ind w:right="476"/>
+              <w:rPr>
+                <w:rFonts w:eastAsia="Times New Roman" w:cs="Times New Roman"/>
+                <w:color w:val="000000" w:themeColor="text1"/>
+                <w:szCs w:val="24"/>
+                <w:lang w:val="en-US" w:eastAsia="ru-RU"/>
+              </w:rPr>
+            </w:pPr>
+            <w:r>
+              <w:rPr>
+                <w:rFonts w:eastAsia="Times New Roman" w:cs="Times New Roman"/>
+                <w:color w:val="000000" w:themeColor="text1"/>
+                <w:szCs w:val="24"/>
+                <w:lang w:eastAsia="ru-RU"/>
+              </w:rPr>
+              <w:t>Диаграмма</w:t>
+            </w:r>
+            <w:r>
+              <w:rPr>
+                <w:rFonts w:eastAsia="Times New Roman" w:cs="Times New Roman"/>
+                <w:color w:val="000000" w:themeColor="text1"/>
+                <w:szCs w:val="24"/>
+                <w:lang w:val="en-US" w:eastAsia="ru-RU"/>
+              </w:rPr>
+              <w:t xml:space="preserve"> IDEF0 AS-IS: 2 </w:t>
+            </w:r>
+            <w:proofErr w:type="spellStart"/>
+            <w:r>
+              <w:rPr>
+                <w:rFonts w:eastAsia="Times New Roman" w:cs="Times New Roman"/>
+                <w:color w:val="000000" w:themeColor="text1"/>
+                <w:szCs w:val="24"/>
+                <w:lang w:eastAsia="ru-RU"/>
+              </w:rPr>
+              <w:t>экз</w:t>
+            </w:r>
+            <w:proofErr w:type="spellEnd"/>
+            <w:r>
+              <w:rPr>
+                <w:rFonts w:eastAsia="Times New Roman" w:cs="Times New Roman"/>
+                <w:color w:val="000000" w:themeColor="text1"/>
+                <w:szCs w:val="24"/>
+                <w:lang w:val="en-US" w:eastAsia="ru-RU"/>
+              </w:rPr>
+              <w:t>.</w:t>
+            </w:r>
+          </w:p>
+          <w:p>
+            <w:pPr>
+              <w:pStyle w:val="af2"/>
+              <w:widowControl w:val="0"/>
+              <w:numPr>
+                <w:ilvl w:val="0"/>
+                <w:numId w:val="6"/>
+              </w:numPr>
+              <w:tabs>
+                <w:tab w:val="left" w:pos="285"/>
+              </w:tabs>
+              <w:autoSpaceDE w:val="0"/>
+              <w:autoSpaceDN w:val="0"/>
+              <w:spacing w:before="10" w:after="0" w:line="240" w:lineRule="auto"/>
+              <w:ind w:right="476"/>
+              <w:rPr>
+                <w:rFonts w:eastAsia="Times New Roman" w:cs="Times New Roman"/>
+                <w:color w:val="000000" w:themeColor="text1"/>
+                <w:szCs w:val="24"/>
+                <w:lang w:val="en-US" w:eastAsia="ru-RU"/>
+              </w:rPr>
+            </w:pPr>
+            <w:r>
+              <w:rPr>
+                <w:rFonts w:eastAsia="Times New Roman" w:cs="Times New Roman"/>
+                <w:color w:val="000000" w:themeColor="text1"/>
+                <w:szCs w:val="24"/>
+                <w:lang w:eastAsia="ru-RU"/>
+              </w:rPr>
+              <w:t>Диаграмма</w:t>
+            </w:r>
+            <w:r>
+              <w:rPr>
+                <w:rFonts w:eastAsia="Times New Roman" w:cs="Times New Roman"/>
+                <w:color w:val="000000" w:themeColor="text1"/>
+                <w:szCs w:val="24"/>
+                <w:lang w:val="en-US" w:eastAsia="ru-RU"/>
+              </w:rPr>
+              <w:t xml:space="preserve"> IDEF0 TO-BE: 2 </w:t>
+            </w:r>
+            <w:proofErr w:type="spellStart"/>
+            <w:r>
+              <w:rPr>
+                <w:rFonts w:eastAsia="Times New Roman" w:cs="Times New Roman"/>
+                <w:color w:val="000000" w:themeColor="text1"/>
+                <w:szCs w:val="24"/>
+                <w:lang w:eastAsia="ru-RU"/>
+              </w:rPr>
+              <w:t>экз</w:t>
+            </w:r>
+            <w:proofErr w:type="spellEnd"/>
+            <w:r>
+              <w:rPr>
+                <w:rFonts w:eastAsia="Times New Roman" w:cs="Times New Roman"/>
+                <w:color w:val="000000" w:themeColor="text1"/>
+                <w:szCs w:val="24"/>
+                <w:lang w:val="en-US" w:eastAsia="ru-RU"/>
+              </w:rPr>
+              <w:t>.</w:t>
+            </w:r>
+          </w:p>
+          <w:p>
+            <w:pPr>
+              <w:pStyle w:val="af2"/>
+              <w:widowControl w:val="0"/>
+              <w:numPr>
+                <w:ilvl w:val="0"/>
+                <w:numId w:val="6"/>
+              </w:numPr>
+              <w:tabs>
+                <w:tab w:val="left" w:pos="285"/>
+              </w:tabs>
+              <w:autoSpaceDE w:val="0"/>
+              <w:autoSpaceDN w:val="0"/>
+              <w:spacing w:before="10" w:after="0" w:line="240" w:lineRule="auto"/>
+              <w:ind w:right="476"/>
+              <w:rPr>
+                <w:rFonts w:eastAsia="Times New Roman" w:cs="Times New Roman"/>
+                <w:color w:val="000000" w:themeColor="text1"/>
+                <w:szCs w:val="24"/>
+                <w:lang w:eastAsia="ru-RU"/>
+              </w:rPr>
+            </w:pPr>
+            <w:r>
+              <w:rPr>
+                <w:rFonts w:eastAsia="Times New Roman" w:cs="Times New Roman"/>
+                <w:color w:val="000000" w:themeColor="text1"/>
+                <w:szCs w:val="24"/>
+                <w:lang w:eastAsia="ru-RU"/>
+              </w:rPr>
+              <w:t>DFD-диаграмма: 1 экз.</w:t>
+            </w:r>
+          </w:p>
+          <w:p>
+            <w:pPr>
+              <w:pStyle w:val="af2"/>
+              <w:widowControl w:val="0"/>
+              <w:numPr>
+                <w:ilvl w:val="0"/>
+                <w:numId w:val="6"/>
+              </w:numPr>
+              <w:tabs>
+                <w:tab w:val="left" w:pos="285"/>
+              </w:tabs>
+              <w:autoSpaceDE w:val="0"/>
+              <w:autoSpaceDN w:val="0"/>
+              <w:spacing w:before="10" w:after="0" w:line="240" w:lineRule="auto"/>
+              <w:ind w:right="476"/>
+              <w:rPr>
+                <w:rFonts w:eastAsia="Times New Roman" w:cs="Times New Roman"/>
+                <w:color w:val="000000" w:themeColor="text1"/>
+                <w:szCs w:val="24"/>
+                <w:lang w:eastAsia="ru-RU"/>
+              </w:rPr>
+            </w:pPr>
+            <w:r>
+              <w:rPr>
+                <w:rFonts w:eastAsia="Times New Roman" w:cs="Times New Roman"/>
+                <w:color w:val="000000" w:themeColor="text1"/>
+                <w:szCs w:val="24"/>
+                <w:lang w:eastAsia="ru-RU"/>
+              </w:rPr>
+              <w:t>Алгоритм решения задачи определения уровня тревожности: 1 экз.</w:t>
+            </w:r>
+          </w:p>
+          <w:p>
+            <w:pPr>
+              <w:pStyle w:val="af2"/>
+              <w:widowControl w:val="0"/>
+              <w:numPr>
+                <w:ilvl w:val="0"/>
+                <w:numId w:val="6"/>
+              </w:numPr>
+              <w:tabs>
+                <w:tab w:val="left" w:pos="285"/>
+              </w:tabs>
+              <w:autoSpaceDE w:val="0"/>
+              <w:autoSpaceDN w:val="0"/>
+              <w:spacing w:before="10" w:after="0" w:line="240" w:lineRule="auto"/>
+              <w:ind w:right="476"/>
+              <w:rPr>
+                <w:rFonts w:eastAsia="Times New Roman" w:cs="Times New Roman"/>
+                <w:color w:val="000000" w:themeColor="text1"/>
+                <w:szCs w:val="24"/>
+                <w:lang w:eastAsia="ru-RU"/>
+              </w:rPr>
+            </w:pPr>
+            <w:r>
+              <w:rPr>
+                <w:rFonts w:eastAsia="Times New Roman" w:cs="Times New Roman"/>
+                <w:color w:val="000000" w:themeColor="text1"/>
+                <w:szCs w:val="24"/>
+                <w:lang w:eastAsia="ru-RU"/>
+              </w:rPr>
+              <w:t>Схема взаимодействия компонентов веб-приложения: 1 экз.</w:t>
+            </w:r>
+          </w:p>
+          <w:p>
+            <w:pPr>
+              <w:pStyle w:val="af2"/>
+              <w:widowControl w:val="0"/>
+              <w:numPr>
+                <w:ilvl w:val="0"/>
+                <w:numId w:val="6"/>
+              </w:numPr>
+              <w:tabs>
+                <w:tab w:val="left" w:pos="285"/>
+              </w:tabs>
+              <w:autoSpaceDE w:val="0"/>
+              <w:autoSpaceDN w:val="0"/>
+              <w:spacing w:before="10" w:after="0" w:line="240" w:lineRule="auto"/>
+              <w:ind w:right="476"/>
+              <w:rPr>
+                <w:rFonts w:eastAsia="Times New Roman" w:cs="Times New Roman"/>
+                <w:color w:val="000000" w:themeColor="text1"/>
+                <w:szCs w:val="24"/>
+                <w:lang w:eastAsia="ru-RU"/>
+              </w:rPr>
+            </w:pPr>
+            <w:r>
+              <w:rPr>
+                <w:rFonts w:eastAsia="Times New Roman" w:cs="Times New Roman"/>
+                <w:color w:val="000000" w:themeColor="text1"/>
+                <w:szCs w:val="24"/>
+                <w:lang w:eastAsia="ru-RU"/>
+              </w:rPr>
+              <w:t>Экраны интерфейса: 20 экз.</w:t>
+            </w:r>
+          </w:p>
           <w:p>
             <w:pPr>
               <w:pStyle w:val="af2"/>
@@ -1889,6 +2975,86 @@
                 <w:lang w:val="ru-RU" w:eastAsia="ru-RU"/>
               </w:rPr>
             </w:pPr>
+            <w:proofErr w:type="spellStart"/>
+            <w:r>
+              <w:rPr>
+                <w:rFonts w:eastAsia="Times New Roman" w:cs="Times New Roman"/>
+                <w:color w:val="000000" w:themeColor="text1"/>
+                <w:szCs w:val="24"/>
+                <w:lang w:eastAsia="ru-RU"/>
+              </w:rPr>
+              <w:t>Примеры</w:t>
+            </w:r>
+            <w:proofErr w:type="spellEnd"/>
+            <w:r>
+              <w:rPr>
+                <w:rFonts w:eastAsia="Times New Roman" w:cs="Times New Roman"/>
+                <w:color w:val="000000" w:themeColor="text1"/>
+                <w:szCs w:val="24"/>
+                <w:lang w:eastAsia="ru-RU"/>
+              </w:rPr>
+              <w:t xml:space="preserve"> </w:t>
+            </w:r>
+            <w:proofErr w:type="spellStart"/>
+            <w:r>
+              <w:rPr>
+                <w:rFonts w:eastAsia="Times New Roman" w:cs="Times New Roman"/>
+                <w:color w:val="000000" w:themeColor="text1"/>
+                <w:szCs w:val="24"/>
+                <w:lang w:eastAsia="ru-RU"/>
+              </w:rPr>
+              <w:t>структур</w:t>
+            </w:r>
+            <w:proofErr w:type="spellEnd"/>
+            <w:r>
+              <w:rPr>
+                <w:rFonts w:eastAsia="Times New Roman" w:cs="Times New Roman"/>
+                <w:color w:val="000000" w:themeColor="text1"/>
+                <w:szCs w:val="24"/>
+                <w:lang w:eastAsia="ru-RU"/>
+              </w:rPr>
+              <w:t xml:space="preserve"> </w:t>
+            </w:r>
+            <w:proofErr w:type="spellStart"/>
+            <w:r>
+              <w:rPr>
+                <w:rFonts w:eastAsia="Times New Roman" w:cs="Times New Roman"/>
+                <w:color w:val="000000" w:themeColor="text1"/>
+                <w:szCs w:val="24"/>
+                <w:lang w:eastAsia="ru-RU"/>
+              </w:rPr>
+              <w:t>проекта</w:t>
+            </w:r>
+            <w:proofErr w:type="spellEnd"/>
+            <w:r>
+              <w:rPr>
+                <w:rFonts w:eastAsia="Times New Roman" w:cs="Times New Roman"/>
+                <w:color w:val="000000" w:themeColor="text1"/>
+                <w:szCs w:val="24"/>
+                <w:lang w:eastAsia="ru-RU"/>
+              </w:rPr>
+              <w:t xml:space="preserve">: 3 </w:t>
+            </w:r>
+            <w:proofErr w:type="spellStart"/>
+            <w:r>
+              <w:rPr>
+                <w:rFonts w:eastAsia="Times New Roman" w:cs="Times New Roman"/>
+                <w:color w:val="000000" w:themeColor="text1"/>
+                <w:szCs w:val="24"/>
+                <w:lang w:eastAsia="ru-RU"/>
+              </w:rPr>
+              <w:t>экз</w:t>
+            </w:r>
+            <w:proofErr w:type="spellEnd"/>
+            <w:r>
+              <w:rPr>
+                <w:rFonts w:eastAsia="Times New Roman" w:cs="Times New Roman"/>
+                <w:color w:val="000000" w:themeColor="text1"/>
+                <w:szCs w:val="24"/>
+                <w:lang w:eastAsia="ru-RU"/>
+              </w:rPr>
+              <w:t>.</w:t>
+            </w:r>
           </w:p>
         </w:tc>
       </w:tr>
@@ -2680,7 +3846,7 @@
         </w:tc>
         <w:tc>
           <w:tcPr>
-            <w:tcW w:w="416" w:type="dxa"/>
+            <w:tcW w:w="421" w:type="dxa"/>
             <w:tcBorders>
               <w:top w:val="nil"/>
               <w:left w:val="nil"/>
@@ -2739,6 +3905,22 @@
                 <w:szCs w:val="24"/>
               </w:rPr>
             </w:pPr>
+            <w:r>
+              <w:rPr>
+                <w:rFonts w:cs="Times New Roman"/>
+                <w:sz w:val="24"/>
+                <w:szCs w:val="24"/>
+              </w:rPr>
+              <w:t>Провести анализ предметной области</w:t>
+            </w:r>
+            <w:r>
+              <w:rPr>
+                <w:rFonts w:cs="Times New Roman"/>
+                <w:sz w:val="24"/>
+                <w:szCs w:val="24"/>
+              </w:rPr>
+              <w:t>.</w:t>
+            </w:r>
           </w:p>
         </w:tc>
         <w:tc>
@@ -3304,7 +4486,7 @@
         </w:tc>
         <w:tc>
           <w:tcPr>
-            <w:tcW w:w="416" w:type="dxa"/>
+            <w:tcW w:w="421" w:type="dxa"/>
             <w:tcBorders>
               <w:top w:val="nil"/>
               <w:left w:val="nil"/>
@@ -3362,6 +4544,22 @@
                 <w:szCs w:val="24"/>
               </w:rPr>
             </w:pPr>
+            <w:r>
+              <w:rPr>
+                <w:rFonts w:cs="Times New Roman"/>
+                <w:sz w:val="24"/>
+                <w:szCs w:val="24"/>
+              </w:rPr>
+              <w:t>Сравнить существующие аналогичные решения</w:t>
+            </w:r>
+            <w:r>
+              <w:rPr>
+                <w:rFonts w:cs="Times New Roman"/>
+                <w:sz w:val="24"/>
+                <w:szCs w:val="24"/>
+              </w:rPr>
+              <w:t>.</w:t>
+            </w:r>
           </w:p>
         </w:tc>
         <w:tc>
@@ -3927,7 +5125,7 @@
         </w:tc>
         <w:tc>
           <w:tcPr>
-            <w:tcW w:w="416" w:type="dxa"/>
+            <w:tcW w:w="421" w:type="dxa"/>
             <w:tcBorders>
               <w:top w:val="nil"/>
               <w:left w:val="nil"/>
@@ -3985,6 +5183,22 @@
                 <w:szCs w:val="24"/>
               </w:rPr>
             </w:pPr>
+            <w:r>
+              <w:rPr>
+                <w:rFonts w:cs="Times New Roman"/>
+                <w:sz w:val="24"/>
+                <w:szCs w:val="24"/>
+              </w:rPr>
+              <w:t>Провести анализ целевой аудитории веб-приложения</w:t>
+            </w:r>
+            <w:r>
+              <w:rPr>
+                <w:rFonts w:cs="Times New Roman"/>
+                <w:sz w:val="24"/>
+                <w:szCs w:val="24"/>
+              </w:rPr>
+              <w:t>.</w:t>
+            </w:r>
           </w:p>
         </w:tc>
         <w:tc>
@@ -4550,7 +5764,7 @@
         </w:tc>
         <w:tc>
           <w:tcPr>
-            <w:tcW w:w="416" w:type="dxa"/>
+            <w:tcW w:w="421" w:type="dxa"/>
             <w:tcBorders>
               <w:top w:val="nil"/>
               <w:left w:val="nil"/>
@@ -4607,6 +5821,22 @@
                 <w:szCs w:val="24"/>
               </w:rPr>
             </w:pPr>
+            <w:r>
+              <w:rPr>
+                <w:rFonts w:cs="Times New Roman"/>
+                <w:sz w:val="24"/>
+                <w:szCs w:val="24"/>
+              </w:rPr>
+              <w:t>Определить функциональные требования к веб-приложению</w:t>
+            </w:r>
+            <w:r>
+              <w:rPr>
+                <w:rFonts w:cs="Times New Roman"/>
+                <w:sz w:val="24"/>
+                <w:szCs w:val="24"/>
+              </w:rPr>
+              <w:t>.</w:t>
+            </w:r>
           </w:p>
         </w:tc>
         <w:tc>
@@ -4666,6 +5896,30 @@
               <w:bottom w:val="single" w:sz="4" w:space="0" w:color="000000"/>
               <w:right w:val="single" w:sz="4" w:space="0" w:color="000000"/>
             </w:tcBorders>
+            <w:shd w:val="clear" w:color="auto" w:fill="A6A6A6" w:themeFill="background1" w:themeFillShade="A6"/>
+            <w:vAlign w:val="bottom"/>
+          </w:tcPr>
+          <w:p>
+            <w:pPr>
+              <w:spacing w:after="0" w:line="240" w:lineRule="auto"/>
+              <w:rPr>
+                <w:rFonts w:cs="Times New Roman"/>
+                <w:color w:val="000000"/>
+                <w:sz w:val="24"/>
+                <w:szCs w:val="24"/>
+              </w:rPr>
+            </w:pPr>
+          </w:p>
+        </w:tc>
+        <w:tc>
+          <w:tcPr>
+            <w:tcW w:w="322" w:type="dxa"/>
+            <w:tcBorders>
+              <w:top w:val="nil"/>
+              <w:left w:val="nil"/>
+              <w:bottom w:val="single" w:sz="4" w:space="0" w:color="000000"/>
+              <w:right w:val="single" w:sz="4" w:space="0" w:color="000000"/>
+            </w:tcBorders>
             <w:shd w:val="clear" w:color="auto" w:fill="FFFFFF" w:themeFill="background1"/>
             <w:vAlign w:val="bottom"/>
           </w:tcPr>
@@ -4683,6 +5937,30 @@
         </w:tc>
         <w:tc>
           <w:tcPr>
+            <w:tcW w:w="317" w:type="dxa"/>
+            <w:tcBorders>
+              <w:top w:val="nil"/>
+              <w:left w:val="nil"/>
+              <w:bottom w:val="single" w:sz="4" w:space="0" w:color="000000"/>
+              <w:right w:val="single" w:sz="4" w:space="0" w:color="000000"/>
+            </w:tcBorders>
+            <w:shd w:val="clear" w:color="auto" w:fill="FFFFFF" w:themeFill="background1"/>
+            <w:vAlign w:val="bottom"/>
+          </w:tcPr>
+          <w:p>
+            <w:pPr>
+              <w:spacing w:after="0" w:line="240" w:lineRule="auto"/>
+              <w:rPr>
+                <w:rFonts w:cs="Times New Roman"/>
+                <w:color w:val="000000"/>
+                <w:sz w:val="24"/>
+                <w:szCs w:val="24"/>
+              </w:rPr>
+            </w:pPr>
+          </w:p>
+        </w:tc>
+        <w:tc>
+          <w:tcPr>
             <w:tcW w:w="322" w:type="dxa"/>
             <w:tcBorders>
               <w:top w:val="nil"/>
@@ -4707,7 +5985,7 @@
         </w:tc>
         <w:tc>
           <w:tcPr>
-            <w:tcW w:w="317" w:type="dxa"/>
+            <w:tcW w:w="322" w:type="dxa"/>
             <w:tcBorders>
               <w:top w:val="nil"/>
               <w:left w:val="nil"/>
@@ -4779,54 +6057,6 @@
         </w:tc>
         <w:tc>
           <w:tcPr>
-            <w:tcW w:w="322" w:type="dxa"/>
-            <w:tcBorders>
-              <w:top w:val="nil"/>
-              <w:left w:val="nil"/>
-              <w:bottom w:val="single" w:sz="4" w:space="0" w:color="000000"/>
-              <w:right w:val="single" w:sz="4" w:space="0" w:color="000000"/>
-            </w:tcBorders>
-            <w:shd w:val="clear" w:color="auto" w:fill="FFFFFF" w:themeFill="background1"/>
-            <w:vAlign w:val="bottom"/>
-          </w:tcPr>
-          <w:p>
-            <w:pPr>
-              <w:spacing w:after="0" w:line="240" w:lineRule="auto"/>
-              <w:rPr>
-                <w:rFonts w:cs="Times New Roman"/>
-                <w:color w:val="000000"/>
-                <w:sz w:val="24"/>
-                <w:szCs w:val="24"/>
-              </w:rPr>
-            </w:pPr>
-          </w:p>
-        </w:tc>
-        <w:tc>
-          <w:tcPr>
-            <w:tcW w:w="322" w:type="dxa"/>
-            <w:tcBorders>
-              <w:top w:val="nil"/>
-              <w:left w:val="nil"/>
-              <w:bottom w:val="single" w:sz="4" w:space="0" w:color="000000"/>
-              <w:right w:val="single" w:sz="4" w:space="0" w:color="000000"/>
-            </w:tcBorders>
-            <w:shd w:val="clear" w:color="auto" w:fill="FFFFFF" w:themeFill="background1"/>
-            <w:vAlign w:val="bottom"/>
-          </w:tcPr>
-          <w:p>
-            <w:pPr>
-              <w:spacing w:after="0" w:line="240" w:lineRule="auto"/>
-              <w:rPr>
-                <w:rFonts w:cs="Times New Roman"/>
-                <w:color w:val="000000"/>
-                <w:sz w:val="24"/>
-                <w:szCs w:val="24"/>
-              </w:rPr>
-            </w:pPr>
-          </w:p>
-        </w:tc>
-        <w:tc>
-          <w:tcPr>
             <w:tcW w:w="416" w:type="dxa"/>
             <w:tcBorders>
               <w:top w:val="nil"/>
@@ -5019,7 +6249,7 @@
         </w:tc>
         <w:tc>
           <w:tcPr>
-            <w:tcW w:w="416" w:type="dxa"/>
+            <w:tcW w:w="421" w:type="dxa"/>
             <w:tcBorders>
               <w:top w:val="nil"/>
               <w:left w:val="nil"/>
@@ -5067,6 +6297,22 @@
                 <w:szCs w:val="24"/>
               </w:rPr>
             </w:pPr>
+            <w:r>
+              <w:rPr>
+                <w:rFonts w:cs="Times New Roman"/>
+                <w:sz w:val="24"/>
+                <w:szCs w:val="24"/>
+              </w:rPr>
+              <w:t>Разработать пользовательские сценарии</w:t>
+            </w:r>
+            <w:r>
+              <w:rPr>
+                <w:rFonts w:cs="Times New Roman"/>
+                <w:sz w:val="24"/>
+                <w:szCs w:val="24"/>
+              </w:rPr>
+              <w:t>.</w:t>
+            </w:r>
           </w:p>
         </w:tc>
         <w:tc>
@@ -5150,6 +6396,30 @@
               <w:bottom w:val="single" w:sz="4" w:space="0" w:color="000000"/>
               <w:right w:val="single" w:sz="4" w:space="0" w:color="000000"/>
             </w:tcBorders>
+            <w:shd w:val="clear" w:color="auto" w:fill="A6A6A6" w:themeFill="background1" w:themeFillShade="A6"/>
+            <w:vAlign w:val="bottom"/>
+          </w:tcPr>
+          <w:p>
+            <w:pPr>
+              <w:spacing w:after="0" w:line="240" w:lineRule="auto"/>
+              <w:rPr>
+                <w:rFonts w:cs="Times New Roman"/>
+                <w:color w:val="000000"/>
+                <w:sz w:val="24"/>
+                <w:szCs w:val="24"/>
+              </w:rPr>
+            </w:pPr>
+          </w:p>
+        </w:tc>
+        <w:tc>
+          <w:tcPr>
+            <w:tcW w:w="317" w:type="dxa"/>
+            <w:tcBorders>
+              <w:top w:val="nil"/>
+              <w:left w:val="nil"/>
+              <w:bottom w:val="single" w:sz="4" w:space="0" w:color="000000"/>
+              <w:right w:val="single" w:sz="4" w:space="0" w:color="000000"/>
+            </w:tcBorders>
             <w:shd w:val="clear" w:color="auto" w:fill="FFFFFF" w:themeFill="background1"/>
             <w:vAlign w:val="bottom"/>
           </w:tcPr>
@@ -5167,7 +6437,7 @@
         </w:tc>
         <w:tc>
           <w:tcPr>
-            <w:tcW w:w="317" w:type="dxa"/>
+            <w:tcW w:w="322" w:type="dxa"/>
             <w:tcBorders>
               <w:top w:val="nil"/>
               <w:left w:val="nil"/>
@@ -5263,7 +6533,7 @@
         </w:tc>
         <w:tc>
           <w:tcPr>
-            <w:tcW w:w="322" w:type="dxa"/>
+            <w:tcW w:w="416" w:type="dxa"/>
             <w:tcBorders>
               <w:top w:val="nil"/>
               <w:left w:val="nil"/>
@@ -5318,7 +6588,7 @@
               <w:bottom w:val="single" w:sz="4" w:space="0" w:color="000000"/>
               <w:right w:val="single" w:sz="4" w:space="0" w:color="000000"/>
             </w:tcBorders>
-            <w:shd w:val="clear" w:color="auto" w:fill="FFFFFF" w:themeFill="background1"/>
+            <w:shd w:val="clear" w:color="auto" w:fill="auto"/>
             <w:vAlign w:val="bottom"/>
           </w:tcPr>
           <w:p>
@@ -5455,31 +6725,7 @@
         </w:tc>
         <w:tc>
           <w:tcPr>
-            <w:tcW w:w="416" w:type="dxa"/>
-            <w:tcBorders>
-              <w:top w:val="nil"/>
-              <w:left w:val="nil"/>
-              <w:bottom w:val="single" w:sz="4" w:space="0" w:color="000000"/>
-              <w:right w:val="single" w:sz="4" w:space="0" w:color="000000"/>
-            </w:tcBorders>
-            <w:shd w:val="clear" w:color="auto" w:fill="auto"/>
-            <w:vAlign w:val="bottom"/>
-          </w:tcPr>
-          <w:p>
-            <w:pPr>
-              <w:spacing w:after="0" w:line="240" w:lineRule="auto"/>
-              <w:rPr>
-                <w:rFonts w:cs="Times New Roman"/>
-                <w:color w:val="000000"/>
-                <w:sz w:val="24"/>
-                <w:szCs w:val="24"/>
-              </w:rPr>
-            </w:pPr>
-          </w:p>
-        </w:tc>
-        <w:tc>
-          <w:tcPr>
-            <w:tcW w:w="416" w:type="dxa"/>
+            <w:tcW w:w="421" w:type="dxa"/>
             <w:tcBorders>
               <w:top w:val="nil"/>
               <w:left w:val="nil"/>
@@ -5528,6 +6774,22 @@
                 <w:szCs w:val="24"/>
               </w:rPr>
             </w:pPr>
+            <w:r>
+              <w:rPr>
+                <w:rFonts w:cs="Times New Roman"/>
+                <w:sz w:val="24"/>
+                <w:szCs w:val="24"/>
+              </w:rPr>
+              <w:t>Спроектировать архитектуру веб-приложения</w:t>
+            </w:r>
+            <w:r>
+              <w:rPr>
+                <w:rFonts w:cs="Times New Roman"/>
+                <w:sz w:val="24"/>
+                <w:szCs w:val="24"/>
+              </w:rPr>
+              <w:t>.</w:t>
+            </w:r>
           </w:p>
         </w:tc>
         <w:tc>
@@ -5638,6 +6900,72 @@
               <w:bottom w:val="single" w:sz="4" w:space="0" w:color="000000"/>
               <w:right w:val="single" w:sz="4" w:space="0" w:color="000000"/>
             </w:tcBorders>
+            <w:shd w:val="clear" w:color="auto" w:fill="A6A6A6" w:themeFill="background1" w:themeFillShade="A6"/>
+            <w:vAlign w:val="bottom"/>
+          </w:tcPr>
+          <w:p>
+            <w:pPr>
+              <w:spacing w:after="0" w:line="240" w:lineRule="auto"/>
+              <w:rPr>
+                <w:rFonts w:cs="Times New Roman"/>
+                <w:color w:val="000000"/>
+                <w:sz w:val="24"/>
+                <w:szCs w:val="24"/>
+              </w:rPr>
+            </w:pPr>
+            <w:r>
+              <w:rPr>
+                <w:rFonts w:cs="Times New Roman"/>
+                <w:color w:val="000000"/>
+                <w:sz w:val="24"/>
+                <w:szCs w:val="24"/>
+              </w:rPr>
+              <w:t> </w:t>
+            </w:r>
+          </w:p>
+        </w:tc>
+        <w:tc>
+          <w:tcPr>
+            <w:tcW w:w="317" w:type="dxa"/>
+            <w:tcBorders>
+              <w:top w:val="nil"/>
+              <w:left w:val="nil"/>
+              <w:bottom w:val="single" w:sz="4" w:space="0" w:color="000000"/>
+              <w:right w:val="single" w:sz="4" w:space="0" w:color="000000"/>
+            </w:tcBorders>
+            <w:shd w:val="clear" w:color="auto" w:fill="A6A6A6" w:themeFill="background1" w:themeFillShade="A6"/>
+            <w:vAlign w:val="bottom"/>
+          </w:tcPr>
+          <w:p>
+            <w:pPr>
+              <w:spacing w:after="0" w:line="240" w:lineRule="auto"/>
+              <w:rPr>
+                <w:rFonts w:cs="Times New Roman"/>
+                <w:color w:val="000000"/>
+                <w:sz w:val="24"/>
+                <w:szCs w:val="24"/>
+              </w:rPr>
+            </w:pPr>
+            <w:r>
+              <w:rPr>
+                <w:rFonts w:cs="Times New Roman"/>
+                <w:color w:val="000000"/>
+                <w:sz w:val="24"/>
+                <w:szCs w:val="24"/>
+              </w:rPr>
+              <w:t> </w:t>
+            </w:r>
+          </w:p>
+        </w:tc>
+        <w:tc>
+          <w:tcPr>
+            <w:tcW w:w="322" w:type="dxa"/>
+            <w:tcBorders>
+              <w:top w:val="nil"/>
+              <w:left w:val="nil"/>
+              <w:bottom w:val="single" w:sz="4" w:space="0" w:color="000000"/>
+              <w:right w:val="single" w:sz="4" w:space="0" w:color="000000"/>
+            </w:tcBorders>
             <w:shd w:val="clear" w:color="auto" w:fill="FFFFFF" w:themeFill="background1"/>
             <w:vAlign w:val="bottom"/>
           </w:tcPr>
@@ -5664,7 +6992,7 @@
         </w:tc>
         <w:tc>
           <w:tcPr>
-            <w:tcW w:w="317" w:type="dxa"/>
+            <w:tcW w:w="322" w:type="dxa"/>
             <w:tcBorders>
               <w:top w:val="nil"/>
               <w:left w:val="nil"/>
@@ -5763,7 +7091,7 @@
         </w:tc>
         <w:tc>
           <w:tcPr>
-            <w:tcW w:w="322" w:type="dxa"/>
+            <w:tcW w:w="416" w:type="dxa"/>
             <w:tcBorders>
               <w:top w:val="nil"/>
               <w:left w:val="nil"/>
@@ -5796,7 +7124,7 @@
         </w:tc>
         <w:tc>
           <w:tcPr>
-            <w:tcW w:w="322" w:type="dxa"/>
+            <w:tcW w:w="416" w:type="dxa"/>
             <w:tcBorders>
               <w:top w:val="nil"/>
               <w:left w:val="nil"/>
@@ -5968,7 +7296,7 @@
               <w:bottom w:val="single" w:sz="4" w:space="0" w:color="000000"/>
               <w:right w:val="single" w:sz="4" w:space="0" w:color="000000"/>
             </w:tcBorders>
-            <w:shd w:val="clear" w:color="auto" w:fill="FFFFFF" w:themeFill="background1"/>
+            <w:shd w:val="clear" w:color="auto" w:fill="auto"/>
             <w:vAlign w:val="bottom"/>
           </w:tcPr>
           <w:p>
@@ -6001,7 +7329,7 @@
               <w:bottom w:val="single" w:sz="4" w:space="0" w:color="000000"/>
               <w:right w:val="single" w:sz="4" w:space="0" w:color="000000"/>
             </w:tcBorders>
-            <w:shd w:val="clear" w:color="auto" w:fill="FFFFFF" w:themeFill="background1"/>
+            <w:shd w:val="clear" w:color="auto" w:fill="auto"/>
             <w:vAlign w:val="bottom"/>
           </w:tcPr>
           <w:p>
@@ -6027,73 +7355,7 @@
         </w:tc>
         <w:tc>
           <w:tcPr>
-            <w:tcW w:w="416" w:type="dxa"/>
-            <w:tcBorders>
-              <w:top w:val="nil"/>
-              <w:left w:val="nil"/>
-              <w:bottom w:val="single" w:sz="4" w:space="0" w:color="000000"/>
-              <w:right w:val="single" w:sz="4" w:space="0" w:color="000000"/>
-            </w:tcBorders>
-            <w:shd w:val="clear" w:color="auto" w:fill="auto"/>
-            <w:vAlign w:val="bottom"/>
-          </w:tcPr>
-          <w:p>
-            <w:pPr>
-              <w:spacing w:after="0" w:line="240" w:lineRule="auto"/>
-              <w:rPr>
-                <w:rFonts w:cs="Times New Roman"/>
-                <w:color w:val="000000"/>
-                <w:sz w:val="24"/>
-                <w:szCs w:val="24"/>
-              </w:rPr>
-            </w:pPr>
-            <w:r>
-              <w:rPr>
-                <w:rFonts w:cs="Times New Roman"/>
-                <w:color w:val="000000"/>
-                <w:sz w:val="24"/>
-                <w:szCs w:val="24"/>
-              </w:rPr>
-              <w:t> </w:t>
-            </w:r>
-          </w:p>
-        </w:tc>
-        <w:tc>
-          <w:tcPr>
-            <w:tcW w:w="416" w:type="dxa"/>
-            <w:tcBorders>
-              <w:top w:val="nil"/>
-              <w:left w:val="nil"/>
-              <w:bottom w:val="single" w:sz="4" w:space="0" w:color="000000"/>
-              <w:right w:val="single" w:sz="4" w:space="0" w:color="000000"/>
-            </w:tcBorders>
-            <w:shd w:val="clear" w:color="auto" w:fill="auto"/>
-            <w:vAlign w:val="bottom"/>
-          </w:tcPr>
-          <w:p>
-            <w:pPr>
-              <w:spacing w:after="0" w:line="240" w:lineRule="auto"/>
-              <w:rPr>
-                <w:rFonts w:cs="Times New Roman"/>
-                <w:color w:val="000000"/>
-                <w:sz w:val="24"/>
-                <w:szCs w:val="24"/>
-              </w:rPr>
-            </w:pPr>
-            <w:r>
-              <w:rPr>
-                <w:rFonts w:cs="Times New Roman"/>
-                <w:color w:val="000000"/>
-                <w:sz w:val="24"/>
-                <w:szCs w:val="24"/>
-              </w:rPr>
-              <w:t> </w:t>
-            </w:r>
-          </w:p>
-        </w:tc>
-        <w:tc>
-          <w:tcPr>
-            <w:tcW w:w="416" w:type="dxa"/>
+            <w:tcW w:w="421" w:type="dxa"/>
             <w:tcBorders>
               <w:top w:val="nil"/>
               <w:left w:val="nil"/>
@@ -6150,6 +7412,22 @@
                 <w:szCs w:val="24"/>
               </w:rPr>
             </w:pPr>
+            <w:r>
+              <w:rPr>
+                <w:rFonts w:cs="Times New Roman"/>
+                <w:sz w:val="24"/>
+                <w:szCs w:val="24"/>
+              </w:rPr>
+              <w:t>Разработать дизайн-макеты страниц и компонентов веб-приложения</w:t>
+            </w:r>
+            <w:r>
+              <w:rPr>
+                <w:rFonts w:cs="Times New Roman"/>
+                <w:sz w:val="24"/>
+                <w:szCs w:val="24"/>
+              </w:rPr>
+              <w:t>.</w:t>
+            </w:r>
           </w:p>
         </w:tc>
         <w:tc>
@@ -6715,7 +7993,7 @@
         </w:tc>
         <w:tc>
           <w:tcPr>
-            <w:tcW w:w="416" w:type="dxa"/>
+            <w:tcW w:w="421" w:type="dxa"/>
             <w:tcBorders>
               <w:top w:val="nil"/>
               <w:left w:val="nil"/>
@@ -6772,6 +8050,22 @@
                 <w:szCs w:val="24"/>
               </w:rPr>
             </w:pPr>
+            <w:r>
+              <w:rPr>
+                <w:rFonts w:cs="Times New Roman"/>
+                <w:sz w:val="24"/>
+                <w:szCs w:val="24"/>
+              </w:rPr>
+              <w:t>Спроектировать схему базы данных</w:t>
+            </w:r>
+            <w:r>
+              <w:rPr>
+                <w:rFonts w:cs="Times New Roman"/>
+                <w:sz w:val="24"/>
+                <w:szCs w:val="24"/>
+              </w:rPr>
+              <w:t>.</w:t>
+            </w:r>
           </w:p>
         </w:tc>
         <w:tc>
@@ -7047,6 +8341,105 @@
               <w:bottom w:val="single" w:sz="4" w:space="0" w:color="000000"/>
               <w:right w:val="single" w:sz="4" w:space="0" w:color="000000"/>
             </w:tcBorders>
+            <w:shd w:val="clear" w:color="auto" w:fill="A6A6A6" w:themeFill="background1" w:themeFillShade="A6"/>
+            <w:vAlign w:val="bottom"/>
+          </w:tcPr>
+          <w:p>
+            <w:pPr>
+              <w:spacing w:after="0" w:line="240" w:lineRule="auto"/>
+              <w:rPr>
+                <w:rFonts w:cs="Times New Roman"/>
+                <w:color w:val="000000"/>
+                <w:sz w:val="24"/>
+                <w:szCs w:val="24"/>
+              </w:rPr>
+            </w:pPr>
+            <w:r>
+              <w:rPr>
+                <w:rFonts w:cs="Times New Roman"/>
+                <w:color w:val="000000"/>
+                <w:sz w:val="24"/>
+                <w:szCs w:val="24"/>
+              </w:rPr>
+              <w:t> </w:t>
+            </w:r>
+          </w:p>
+        </w:tc>
+        <w:tc>
+          <w:tcPr>
+            <w:tcW w:w="416" w:type="dxa"/>
+            <w:tcBorders>
+              <w:top w:val="nil"/>
+              <w:left w:val="nil"/>
+              <w:bottom w:val="single" w:sz="4" w:space="0" w:color="000000"/>
+              <w:right w:val="single" w:sz="4" w:space="0" w:color="000000"/>
+            </w:tcBorders>
+            <w:shd w:val="clear" w:color="auto" w:fill="A6A6A6" w:themeFill="background1" w:themeFillShade="A6"/>
+            <w:vAlign w:val="bottom"/>
+          </w:tcPr>
+          <w:p>
+            <w:pPr>
+              <w:spacing w:after="0" w:line="240" w:lineRule="auto"/>
+              <w:rPr>
+                <w:rFonts w:cs="Times New Roman"/>
+                <w:color w:val="000000"/>
+                <w:sz w:val="24"/>
+                <w:szCs w:val="24"/>
+              </w:rPr>
+            </w:pPr>
+            <w:r>
+              <w:rPr>
+                <w:rFonts w:cs="Times New Roman"/>
+                <w:color w:val="000000"/>
+                <w:sz w:val="24"/>
+                <w:szCs w:val="24"/>
+              </w:rPr>
+              <w:t> </w:t>
+            </w:r>
+          </w:p>
+        </w:tc>
+        <w:tc>
+          <w:tcPr>
+            <w:tcW w:w="416" w:type="dxa"/>
+            <w:tcBorders>
+              <w:top w:val="nil"/>
+              <w:left w:val="nil"/>
+              <w:bottom w:val="single" w:sz="4" w:space="0" w:color="000000"/>
+              <w:right w:val="single" w:sz="4" w:space="0" w:color="000000"/>
+            </w:tcBorders>
+            <w:shd w:val="clear" w:color="auto" w:fill="auto"/>
+            <w:vAlign w:val="bottom"/>
+          </w:tcPr>
+          <w:p>
+            <w:pPr>
+              <w:spacing w:after="0" w:line="240" w:lineRule="auto"/>
+              <w:rPr>
+                <w:rFonts w:cs="Times New Roman"/>
+                <w:color w:val="000000"/>
+                <w:sz w:val="24"/>
+                <w:szCs w:val="24"/>
+              </w:rPr>
+            </w:pPr>
+            <w:r>
+              <w:rPr>
+                <w:rFonts w:cs="Times New Roman"/>
+                <w:color w:val="000000"/>
+                <w:sz w:val="24"/>
+                <w:szCs w:val="24"/>
+              </w:rPr>
+              <w:t> </w:t>
+            </w:r>
+          </w:p>
+        </w:tc>
+        <w:tc>
+          <w:tcPr>
+            <w:tcW w:w="416" w:type="dxa"/>
+            <w:tcBorders>
+              <w:top w:val="nil"/>
+              <w:left w:val="nil"/>
+              <w:bottom w:val="single" w:sz="4" w:space="0" w:color="000000"/>
+              <w:right w:val="single" w:sz="4" w:space="0" w:color="000000"/>
+            </w:tcBorders>
             <w:shd w:val="clear" w:color="auto" w:fill="FFFFFF" w:themeFill="background1"/>
             <w:vAlign w:val="bottom"/>
           </w:tcPr>
@@ -7146,7 +8539,7 @@
               <w:bottom w:val="single" w:sz="4" w:space="0" w:color="000000"/>
               <w:right w:val="single" w:sz="4" w:space="0" w:color="000000"/>
             </w:tcBorders>
-            <w:shd w:val="clear" w:color="auto" w:fill="FFFFFF" w:themeFill="background1"/>
+            <w:shd w:val="clear" w:color="auto" w:fill="auto"/>
             <w:vAlign w:val="bottom"/>
           </w:tcPr>
           <w:p>
@@ -7238,106 +8631,7 @@
         </w:tc>
         <w:tc>
           <w:tcPr>
-            <w:tcW w:w="416" w:type="dxa"/>
-            <w:tcBorders>
-              <w:top w:val="nil"/>
-              <w:left w:val="nil"/>
-              <w:bottom w:val="single" w:sz="4" w:space="0" w:color="000000"/>
-              <w:right w:val="single" w:sz="4" w:space="0" w:color="000000"/>
-            </w:tcBorders>
-            <w:shd w:val="clear" w:color="auto" w:fill="auto"/>
-            <w:vAlign w:val="bottom"/>
-          </w:tcPr>
-          <w:p>
-            <w:pPr>
-              <w:spacing w:after="0" w:line="240" w:lineRule="auto"/>
-              <w:rPr>
-                <w:rFonts w:cs="Times New Roman"/>
-                <w:color w:val="000000"/>
-                <w:sz w:val="24"/>
-                <w:szCs w:val="24"/>
-              </w:rPr>
-            </w:pPr>
-            <w:r>
-              <w:rPr>
-                <w:rFonts w:cs="Times New Roman"/>
-                <w:color w:val="000000"/>
-                <w:sz w:val="24"/>
-                <w:szCs w:val="24"/>
-              </w:rPr>
-              <w:t> </w:t>
-            </w:r>
-          </w:p>
-        </w:tc>
-        <w:tc>
-          <w:tcPr>
-            <w:tcW w:w="416" w:type="dxa"/>
-            <w:tcBorders>
-              <w:top w:val="nil"/>
-              <w:left w:val="nil"/>
-              <w:bottom w:val="single" w:sz="4" w:space="0" w:color="000000"/>
-              <w:right w:val="single" w:sz="4" w:space="0" w:color="000000"/>
-            </w:tcBorders>
-            <w:shd w:val="clear" w:color="auto" w:fill="auto"/>
-            <w:vAlign w:val="bottom"/>
-          </w:tcPr>
-          <w:p>
-            <w:pPr>
-              <w:spacing w:after="0" w:line="240" w:lineRule="auto"/>
-              <w:rPr>
-                <w:rFonts w:cs="Times New Roman"/>
-                <w:color w:val="000000"/>
-                <w:sz w:val="24"/>
-                <w:szCs w:val="24"/>
-              </w:rPr>
-            </w:pPr>
-            <w:r>
-              <w:rPr>
-                <w:rFonts w:cs="Times New Roman"/>
-                <w:color w:val="000000"/>
-                <w:sz w:val="24"/>
-                <w:szCs w:val="24"/>
-              </w:rPr>
-              <w:t> </w:t>
-            </w:r>
-          </w:p>
-        </w:tc>
-        <w:tc>
-          <w:tcPr>
-            <w:tcW w:w="416" w:type="dxa"/>
-            <w:tcBorders>
-              <w:top w:val="nil"/>
-              <w:left w:val="nil"/>
-              <w:bottom w:val="single" w:sz="4" w:space="0" w:color="000000"/>
-              <w:right w:val="single" w:sz="4" w:space="0" w:color="000000"/>
-            </w:tcBorders>
-            <w:shd w:val="clear" w:color="auto" w:fill="auto"/>
-            <w:vAlign w:val="bottom"/>
-          </w:tcPr>
-          <w:p>
-            <w:pPr>
-              <w:spacing w:after="0" w:line="240" w:lineRule="auto"/>
-              <w:rPr>
-                <w:rFonts w:cs="Times New Roman"/>
-                <w:color w:val="000000"/>
-                <w:sz w:val="24"/>
-                <w:szCs w:val="24"/>
-              </w:rPr>
-            </w:pPr>
-            <w:r>
-              <w:rPr>
-                <w:rFonts w:cs="Times New Roman"/>
-                <w:color w:val="000000"/>
-                <w:sz w:val="24"/>
-                <w:szCs w:val="24"/>
-              </w:rPr>
-              <w:t> </w:t>
-            </w:r>
-          </w:p>
-        </w:tc>
-        <w:tc>
-          <w:tcPr>
-            <w:tcW w:w="416" w:type="dxa"/>
+            <w:tcW w:w="421" w:type="dxa"/>
             <w:tcBorders>
               <w:top w:val="nil"/>
               <w:left w:val="nil"/>
@@ -7394,6 +8688,22 @@
                 <w:szCs w:val="24"/>
               </w:rPr>
             </w:pPr>
+            <w:r>
+              <w:rPr>
+                <w:rFonts w:cs="Times New Roman"/>
+                <w:sz w:val="24"/>
+                <w:szCs w:val="24"/>
+              </w:rPr>
+              <w:t>Разработать серверную часть веб-приложения</w:t>
+            </w:r>
+            <w:r>
+              <w:rPr>
+                <w:rFonts w:cs="Times New Roman"/>
+                <w:sz w:val="24"/>
+                <w:szCs w:val="24"/>
+              </w:rPr>
+              <w:t>.</w:t>
+            </w:r>
           </w:p>
         </w:tc>
         <w:tc>
@@ -7801,7 +9111,7 @@
               <w:bottom w:val="single" w:sz="4" w:space="0" w:color="auto"/>
               <w:right w:val="single" w:sz="4" w:space="0" w:color="000000"/>
             </w:tcBorders>
-            <w:shd w:val="clear" w:color="auto" w:fill="FFFFFF" w:themeFill="background1"/>
+            <w:shd w:val="clear" w:color="auto" w:fill="A6A6A6" w:themeFill="background1" w:themeFillShade="A6"/>
             <w:vAlign w:val="bottom"/>
           </w:tcPr>
           <w:p>
@@ -7834,6 +9144,39 @@
               <w:bottom w:val="single" w:sz="4" w:space="0" w:color="auto"/>
               <w:right w:val="single" w:sz="4" w:space="0" w:color="000000"/>
             </w:tcBorders>
+            <w:shd w:val="clear" w:color="auto" w:fill="A6A6A6" w:themeFill="background1" w:themeFillShade="A6"/>
+            <w:vAlign w:val="bottom"/>
+          </w:tcPr>
+          <w:p>
+            <w:pPr>
+              <w:spacing w:after="0" w:line="240" w:lineRule="auto"/>
+              <w:rPr>
+                <w:rFonts w:cs="Times New Roman"/>
+                <w:color w:val="000000"/>
+                <w:sz w:val="24"/>
+                <w:szCs w:val="24"/>
+              </w:rPr>
+            </w:pPr>
+            <w:r>
+              <w:rPr>
+                <w:rFonts w:cs="Times New Roman"/>
+                <w:color w:val="000000"/>
+                <w:sz w:val="24"/>
+                <w:szCs w:val="24"/>
+              </w:rPr>
+              <w:t> </w:t>
+            </w:r>
+          </w:p>
+        </w:tc>
+        <w:tc>
+          <w:tcPr>
+            <w:tcW w:w="416" w:type="dxa"/>
+            <w:tcBorders>
+              <w:top w:val="nil"/>
+              <w:left w:val="nil"/>
+              <w:bottom w:val="single" w:sz="4" w:space="0" w:color="auto"/>
+              <w:right w:val="single" w:sz="4" w:space="0" w:color="000000"/>
+            </w:tcBorders>
             <w:shd w:val="clear" w:color="auto" w:fill="auto"/>
             <w:vAlign w:val="bottom"/>
           </w:tcPr>
@@ -7926,40 +9269,7 @@
         </w:tc>
         <w:tc>
           <w:tcPr>
-            <w:tcW w:w="416" w:type="dxa"/>
-            <w:tcBorders>
-              <w:top w:val="nil"/>
-              <w:left w:val="nil"/>
-              <w:bottom w:val="single" w:sz="4" w:space="0" w:color="auto"/>
-              <w:right w:val="single" w:sz="4" w:space="0" w:color="000000"/>
-            </w:tcBorders>
-            <w:shd w:val="clear" w:color="auto" w:fill="auto"/>
-            <w:vAlign w:val="bottom"/>
-          </w:tcPr>
-          <w:p>
-            <w:pPr>
-              <w:spacing w:after="0" w:line="240" w:lineRule="auto"/>
-              <w:rPr>
-                <w:rFonts w:cs="Times New Roman"/>
-                <w:color w:val="000000"/>
-                <w:sz w:val="24"/>
-                <w:szCs w:val="24"/>
-              </w:rPr>
-            </w:pPr>
-            <w:r>
-              <w:rPr>
-                <w:rFonts w:cs="Times New Roman"/>
-                <w:color w:val="000000"/>
-                <w:sz w:val="24"/>
-                <w:szCs w:val="24"/>
-              </w:rPr>
-              <w:t> </w:t>
-            </w:r>
-          </w:p>
-        </w:tc>
-        <w:tc>
-          <w:tcPr>
-            <w:tcW w:w="416" w:type="dxa"/>
+            <w:tcW w:w="421" w:type="dxa"/>
             <w:tcBorders>
               <w:top w:val="nil"/>
               <w:left w:val="nil"/>
@@ -8016,6 +9326,14 @@
                 <w:szCs w:val="24"/>
               </w:rPr>
             </w:pPr>
+            <w:r>
+              <w:rPr>
+                <w:rFonts w:cs="Times New Roman"/>
+                <w:sz w:val="24"/>
+                <w:szCs w:val="24"/>
+              </w:rPr>
+              <w:t>Разработать клиентскую часть веб-приложения.</w:t>
+            </w:r>
           </w:p>
         </w:tc>
         <w:tc>
@@ -8387,7 +9705,7 @@
               <w:bottom w:val="single" w:sz="4" w:space="0" w:color="auto"/>
               <w:right w:val="single" w:sz="4" w:space="0" w:color="auto"/>
             </w:tcBorders>
-            <w:shd w:val="clear" w:color="auto" w:fill="auto"/>
+            <w:shd w:val="clear" w:color="auto" w:fill="A6A6A6" w:themeFill="background1" w:themeFillShade="A6"/>
             <w:vAlign w:val="bottom"/>
           </w:tcPr>
           <w:p>
@@ -8411,24 +9729,24 @@
               <w:bottom w:val="single" w:sz="4" w:space="0" w:color="auto"/>
               <w:right w:val="single" w:sz="4" w:space="0" w:color="auto"/>
             </w:tcBorders>
-            <w:shd w:val="clear" w:color="auto" w:fill="auto"/>
-            <w:vAlign w:val="bottom"/>
-          </w:tcPr>
-          <w:p>
-            <w:pPr>
-              <w:spacing w:after="0" w:line="240" w:lineRule="auto"/>
-              <w:rPr>
-                <w:rFonts w:cs="Times New Roman"/>
-                <w:color w:val="000000"/>
-                <w:sz w:val="24"/>
-                <w:szCs w:val="24"/>
-              </w:rPr>
-            </w:pPr>
-          </w:p>
-        </w:tc>
-        <w:tc>
-          <w:tcPr>
-            <w:tcW w:w="416" w:type="dxa"/>
+            <w:shd w:val="clear" w:color="auto" w:fill="A6A6A6" w:themeFill="background1" w:themeFillShade="A6"/>
+            <w:vAlign w:val="bottom"/>
+          </w:tcPr>
+          <w:p>
+            <w:pPr>
+              <w:spacing w:after="0" w:line="240" w:lineRule="auto"/>
+              <w:rPr>
+                <w:rFonts w:cs="Times New Roman"/>
+                <w:color w:val="000000"/>
+                <w:sz w:val="24"/>
+                <w:szCs w:val="24"/>
+              </w:rPr>
+            </w:pPr>
+          </w:p>
+        </w:tc>
+        <w:tc>
+          <w:tcPr>
+            <w:tcW w:w="421" w:type="dxa"/>
             <w:tcBorders>
               <w:top w:val="single" w:sz="4" w:space="0" w:color="auto"/>
               <w:left w:val="single" w:sz="4" w:space="0" w:color="auto"/>
@@ -8476,6 +9794,16 @@
                 <w:szCs w:val="24"/>
               </w:rPr>
             </w:pPr>
+            <w:r>
+              <w:rPr>
+                <w:rFonts w:eastAsia="Times New Roman" w:cs="Times New Roman"/>
+                <w:color w:val="000000"/>
+                <w:sz w:val="24"/>
+                <w:szCs w:val="24"/>
+                <w:lang w:eastAsia="ru-RU"/>
+              </w:rPr>
+              <w:t>Провести различные виды тестирования веб-приложения.</w:t>
+            </w:r>
           </w:p>
         </w:tc>
         <w:tc>
@@ -8871,950 +10199,30 @@
               <w:bottom w:val="single" w:sz="4" w:space="0" w:color="auto"/>
               <w:right w:val="single" w:sz="4" w:space="0" w:color="auto"/>
             </w:tcBorders>
-            <w:shd w:val="clear" w:color="auto" w:fill="auto"/>
-            <w:vAlign w:val="bottom"/>
-          </w:tcPr>
-          <w:p>
-            <w:pPr>
-              <w:spacing w:after="0" w:line="240" w:lineRule="auto"/>
-              <w:rPr>
-                <w:rFonts w:cs="Times New Roman"/>
-                <w:color w:val="000000"/>
-                <w:sz w:val="24"/>
-                <w:szCs w:val="24"/>
-              </w:rPr>
-            </w:pPr>
-          </w:p>
-        </w:tc>
-        <w:tc>
-          <w:tcPr>
-            <w:tcW w:w="416" w:type="dxa"/>
+            <w:shd w:val="clear" w:color="auto" w:fill="A6A6A6" w:themeFill="background1" w:themeFillShade="A6"/>
+            <w:vAlign w:val="bottom"/>
+          </w:tcPr>
+          <w:p>
+            <w:pPr>
+              <w:spacing w:after="0" w:line="240" w:lineRule="auto"/>
+              <w:rPr>
+                <w:rFonts w:cs="Times New Roman"/>
+                <w:color w:val="000000"/>
+                <w:sz w:val="24"/>
+                <w:szCs w:val="24"/>
+              </w:rPr>
+            </w:pPr>
+          </w:p>
+        </w:tc>
+        <w:tc>
+          <w:tcPr>
+            <w:tcW w:w="421" w:type="dxa"/>
             <w:tcBorders>
               <w:top w:val="single" w:sz="4" w:space="0" w:color="auto"/>
               <w:left w:val="single" w:sz="4" w:space="0" w:color="auto"/>
               <w:bottom w:val="single" w:sz="4" w:space="0" w:color="auto"/>
               <w:right w:val="single" w:sz="4" w:space="0" w:color="auto"/>
             </w:tcBorders>
-            <w:shd w:val="clear" w:color="auto" w:fill="auto"/>
-            <w:vAlign w:val="bottom"/>
-          </w:tcPr>
-          <w:p>
-            <w:pPr>
-              <w:spacing w:after="0" w:line="240" w:lineRule="auto"/>
-              <w:rPr>
-                <w:rFonts w:cs="Times New Roman"/>
-                <w:color w:val="000000"/>
-                <w:sz w:val="24"/>
-                <w:szCs w:val="24"/>
-              </w:rPr>
-            </w:pPr>
-          </w:p>
-        </w:tc>
-      </w:tr>
-      <w:tr>
-        <w:trPr>
-          <w:trHeight w:val="300"/>
-        </w:trPr>
-        <w:tc>
-          <w:tcPr>
-            <w:tcW w:w="2481" w:type="dxa"/>
-            <w:tcBorders>
-              <w:top w:val="single" w:sz="4" w:space="0" w:color="auto"/>
-              <w:left w:val="single" w:sz="4" w:space="0" w:color="auto"/>
-              <w:bottom w:val="single" w:sz="4" w:space="0" w:color="auto"/>
-              <w:right w:val="single" w:sz="4" w:space="0" w:color="auto"/>
-            </w:tcBorders>
-            <w:shd w:val="clear" w:color="auto" w:fill="auto"/>
-            <w:vAlign w:val="bottom"/>
-          </w:tcPr>
-          <w:p>
-            <w:pPr>
-              <w:spacing w:after="0" w:line="240" w:lineRule="auto"/>
-              <w:rPr>
-                <w:rFonts w:cs="Times New Roman"/>
-                <w:sz w:val="24"/>
-                <w:szCs w:val="24"/>
-              </w:rPr>
-            </w:pPr>
-          </w:p>
-        </w:tc>
-        <w:tc>
-          <w:tcPr>
-            <w:tcW w:w="317" w:type="dxa"/>
-            <w:tcBorders>
-              <w:top w:val="single" w:sz="4" w:space="0" w:color="auto"/>
-              <w:left w:val="single" w:sz="4" w:space="0" w:color="auto"/>
-              <w:bottom w:val="single" w:sz="4" w:space="0" w:color="auto"/>
-              <w:right w:val="single" w:sz="4" w:space="0" w:color="auto"/>
-            </w:tcBorders>
-            <w:shd w:val="clear" w:color="auto" w:fill="auto"/>
-            <w:vAlign w:val="bottom"/>
-          </w:tcPr>
-          <w:p>
-            <w:pPr>
-              <w:spacing w:after="0" w:line="240" w:lineRule="auto"/>
-              <w:rPr>
-                <w:rFonts w:cs="Times New Roman"/>
-                <w:color w:val="000000"/>
-                <w:sz w:val="24"/>
-                <w:szCs w:val="24"/>
-              </w:rPr>
-            </w:pPr>
-          </w:p>
-        </w:tc>
-        <w:tc>
-          <w:tcPr>
-            <w:tcW w:w="323" w:type="dxa"/>
-            <w:tcBorders>
-              <w:top w:val="single" w:sz="4" w:space="0" w:color="auto"/>
-              <w:left w:val="single" w:sz="4" w:space="0" w:color="auto"/>
-              <w:bottom w:val="single" w:sz="4" w:space="0" w:color="auto"/>
-              <w:right w:val="single" w:sz="4" w:space="0" w:color="auto"/>
-            </w:tcBorders>
-            <w:shd w:val="clear" w:color="auto" w:fill="auto"/>
-            <w:vAlign w:val="bottom"/>
-          </w:tcPr>
-          <w:p>
-            <w:pPr>
-              <w:spacing w:after="0" w:line="240" w:lineRule="auto"/>
-              <w:rPr>
-                <w:rFonts w:cs="Times New Roman"/>
-                <w:color w:val="000000"/>
-                <w:sz w:val="24"/>
-                <w:szCs w:val="24"/>
-              </w:rPr>
-            </w:pPr>
-          </w:p>
-        </w:tc>
-        <w:tc>
-          <w:tcPr>
-            <w:tcW w:w="322" w:type="dxa"/>
-            <w:tcBorders>
-              <w:top w:val="single" w:sz="4" w:space="0" w:color="auto"/>
-              <w:left w:val="single" w:sz="4" w:space="0" w:color="auto"/>
-              <w:bottom w:val="single" w:sz="4" w:space="0" w:color="auto"/>
-              <w:right w:val="single" w:sz="4" w:space="0" w:color="auto"/>
-            </w:tcBorders>
-            <w:shd w:val="clear" w:color="auto" w:fill="FFFFFF" w:themeFill="background1"/>
-            <w:vAlign w:val="bottom"/>
-          </w:tcPr>
-          <w:p>
-            <w:pPr>
-              <w:spacing w:after="0" w:line="240" w:lineRule="auto"/>
-              <w:rPr>
-                <w:rFonts w:cs="Times New Roman"/>
-                <w:color w:val="000000"/>
-                <w:sz w:val="24"/>
-                <w:szCs w:val="24"/>
-              </w:rPr>
-            </w:pPr>
-          </w:p>
-        </w:tc>
-        <w:tc>
-          <w:tcPr>
-            <w:tcW w:w="322" w:type="dxa"/>
-            <w:tcBorders>
-              <w:top w:val="single" w:sz="4" w:space="0" w:color="auto"/>
-              <w:left w:val="single" w:sz="4" w:space="0" w:color="auto"/>
-              <w:bottom w:val="single" w:sz="4" w:space="0" w:color="auto"/>
-              <w:right w:val="single" w:sz="4" w:space="0" w:color="auto"/>
-            </w:tcBorders>
-            <w:shd w:val="clear" w:color="auto" w:fill="FFFFFF" w:themeFill="background1"/>
-            <w:vAlign w:val="bottom"/>
-          </w:tcPr>
-          <w:p>
-            <w:pPr>
-              <w:spacing w:after="0" w:line="240" w:lineRule="auto"/>
-              <w:rPr>
-                <w:rFonts w:cs="Times New Roman"/>
-                <w:color w:val="000000"/>
-                <w:sz w:val="24"/>
-                <w:szCs w:val="24"/>
-              </w:rPr>
-            </w:pPr>
-          </w:p>
-        </w:tc>
-        <w:tc>
-          <w:tcPr>
-            <w:tcW w:w="317" w:type="dxa"/>
-            <w:tcBorders>
-              <w:top w:val="single" w:sz="4" w:space="0" w:color="auto"/>
-              <w:left w:val="single" w:sz="4" w:space="0" w:color="auto"/>
-              <w:bottom w:val="single" w:sz="4" w:space="0" w:color="auto"/>
-              <w:right w:val="single" w:sz="4" w:space="0" w:color="auto"/>
-            </w:tcBorders>
-            <w:shd w:val="clear" w:color="auto" w:fill="FFFFFF" w:themeFill="background1"/>
-            <w:vAlign w:val="bottom"/>
-          </w:tcPr>
-          <w:p>
-            <w:pPr>
-              <w:spacing w:after="0" w:line="240" w:lineRule="auto"/>
-              <w:rPr>
-                <w:rFonts w:cs="Times New Roman"/>
-                <w:color w:val="000000"/>
-                <w:sz w:val="24"/>
-                <w:szCs w:val="24"/>
-              </w:rPr>
-            </w:pPr>
-          </w:p>
-        </w:tc>
-        <w:tc>
-          <w:tcPr>
-            <w:tcW w:w="322" w:type="dxa"/>
-            <w:tcBorders>
-              <w:top w:val="single" w:sz="4" w:space="0" w:color="auto"/>
-              <w:left w:val="single" w:sz="4" w:space="0" w:color="auto"/>
-              <w:bottom w:val="single" w:sz="4" w:space="0" w:color="auto"/>
-              <w:right w:val="single" w:sz="4" w:space="0" w:color="auto"/>
-            </w:tcBorders>
-            <w:shd w:val="clear" w:color="auto" w:fill="FFFFFF" w:themeFill="background1"/>
-            <w:vAlign w:val="bottom"/>
-          </w:tcPr>
-          <w:p>
-            <w:pPr>
-              <w:spacing w:after="0" w:line="240" w:lineRule="auto"/>
-              <w:rPr>
-                <w:rFonts w:cs="Times New Roman"/>
-                <w:color w:val="000000"/>
-                <w:sz w:val="24"/>
-                <w:szCs w:val="24"/>
-              </w:rPr>
-            </w:pPr>
-          </w:p>
-        </w:tc>
-        <w:tc>
-          <w:tcPr>
-            <w:tcW w:w="322" w:type="dxa"/>
-            <w:tcBorders>
-              <w:top w:val="single" w:sz="4" w:space="0" w:color="auto"/>
-              <w:left w:val="single" w:sz="4" w:space="0" w:color="auto"/>
-              <w:bottom w:val="single" w:sz="4" w:space="0" w:color="auto"/>
-              <w:right w:val="single" w:sz="4" w:space="0" w:color="auto"/>
-            </w:tcBorders>
-            <w:shd w:val="clear" w:color="auto" w:fill="FFFFFF" w:themeFill="background1"/>
-            <w:vAlign w:val="bottom"/>
-          </w:tcPr>
-          <w:p>
-            <w:pPr>
-              <w:spacing w:after="0" w:line="240" w:lineRule="auto"/>
-              <w:rPr>
-                <w:rFonts w:cs="Times New Roman"/>
-                <w:color w:val="000000"/>
-                <w:sz w:val="24"/>
-                <w:szCs w:val="24"/>
-              </w:rPr>
-            </w:pPr>
-          </w:p>
-        </w:tc>
-        <w:tc>
-          <w:tcPr>
-            <w:tcW w:w="322" w:type="dxa"/>
-            <w:tcBorders>
-              <w:top w:val="single" w:sz="4" w:space="0" w:color="auto"/>
-              <w:left w:val="single" w:sz="4" w:space="0" w:color="auto"/>
-              <w:bottom w:val="single" w:sz="4" w:space="0" w:color="auto"/>
-              <w:right w:val="single" w:sz="4" w:space="0" w:color="auto"/>
-            </w:tcBorders>
-            <w:shd w:val="clear" w:color="auto" w:fill="FFFFFF" w:themeFill="background1"/>
-            <w:vAlign w:val="bottom"/>
-          </w:tcPr>
-          <w:p>
-            <w:pPr>
-              <w:spacing w:after="0" w:line="240" w:lineRule="auto"/>
-              <w:rPr>
-                <w:rFonts w:cs="Times New Roman"/>
-                <w:color w:val="000000"/>
-                <w:sz w:val="24"/>
-                <w:szCs w:val="24"/>
-              </w:rPr>
-            </w:pPr>
-          </w:p>
-        </w:tc>
-        <w:tc>
-          <w:tcPr>
-            <w:tcW w:w="322" w:type="dxa"/>
-            <w:tcBorders>
-              <w:top w:val="single" w:sz="4" w:space="0" w:color="auto"/>
-              <w:left w:val="single" w:sz="4" w:space="0" w:color="auto"/>
-              <w:bottom w:val="single" w:sz="4" w:space="0" w:color="auto"/>
-              <w:right w:val="single" w:sz="4" w:space="0" w:color="auto"/>
-            </w:tcBorders>
-            <w:shd w:val="clear" w:color="auto" w:fill="FFFFFF" w:themeFill="background1"/>
-            <w:vAlign w:val="bottom"/>
-          </w:tcPr>
-          <w:p>
-            <w:pPr>
-              <w:spacing w:after="0" w:line="240" w:lineRule="auto"/>
-              <w:rPr>
-                <w:rFonts w:cs="Times New Roman"/>
-                <w:color w:val="000000"/>
-                <w:sz w:val="24"/>
-                <w:szCs w:val="24"/>
-              </w:rPr>
-            </w:pPr>
-          </w:p>
-        </w:tc>
-        <w:tc>
-          <w:tcPr>
-            <w:tcW w:w="416" w:type="dxa"/>
-            <w:tcBorders>
-              <w:top w:val="single" w:sz="4" w:space="0" w:color="auto"/>
-              <w:left w:val="single" w:sz="4" w:space="0" w:color="auto"/>
-              <w:bottom w:val="single" w:sz="4" w:space="0" w:color="auto"/>
-              <w:right w:val="single" w:sz="4" w:space="0" w:color="auto"/>
-            </w:tcBorders>
-            <w:shd w:val="clear" w:color="auto" w:fill="auto"/>
-            <w:vAlign w:val="bottom"/>
-          </w:tcPr>
-          <w:p>
-            <w:pPr>
-              <w:spacing w:after="0" w:line="240" w:lineRule="auto"/>
-              <w:rPr>
-                <w:rFonts w:cs="Times New Roman"/>
-                <w:color w:val="000000"/>
-                <w:sz w:val="24"/>
-                <w:szCs w:val="24"/>
-              </w:rPr>
-            </w:pPr>
-          </w:p>
-        </w:tc>
-        <w:tc>
-          <w:tcPr>
-            <w:tcW w:w="416" w:type="dxa"/>
-            <w:tcBorders>
-              <w:top w:val="single" w:sz="4" w:space="0" w:color="auto"/>
-              <w:left w:val="single" w:sz="4" w:space="0" w:color="auto"/>
-              <w:bottom w:val="single" w:sz="4" w:space="0" w:color="auto"/>
-              <w:right w:val="single" w:sz="4" w:space="0" w:color="auto"/>
-            </w:tcBorders>
-            <w:shd w:val="clear" w:color="auto" w:fill="auto"/>
-            <w:vAlign w:val="bottom"/>
-          </w:tcPr>
-          <w:p>
-            <w:pPr>
-              <w:spacing w:after="0" w:line="240" w:lineRule="auto"/>
-              <w:rPr>
-                <w:rFonts w:cs="Times New Roman"/>
-                <w:color w:val="000000"/>
-                <w:sz w:val="24"/>
-                <w:szCs w:val="24"/>
-              </w:rPr>
-            </w:pPr>
-          </w:p>
-        </w:tc>
-        <w:tc>
-          <w:tcPr>
-            <w:tcW w:w="416" w:type="dxa"/>
-            <w:tcBorders>
-              <w:top w:val="single" w:sz="4" w:space="0" w:color="auto"/>
-              <w:left w:val="single" w:sz="4" w:space="0" w:color="auto"/>
-              <w:bottom w:val="single" w:sz="4" w:space="0" w:color="auto"/>
-              <w:right w:val="single" w:sz="4" w:space="0" w:color="auto"/>
-            </w:tcBorders>
-            <w:shd w:val="clear" w:color="auto" w:fill="auto"/>
-            <w:vAlign w:val="bottom"/>
-          </w:tcPr>
-          <w:p>
-            <w:pPr>
-              <w:spacing w:after="0" w:line="240" w:lineRule="auto"/>
-              <w:rPr>
-                <w:rFonts w:cs="Times New Roman"/>
-                <w:color w:val="000000"/>
-                <w:sz w:val="24"/>
-                <w:szCs w:val="24"/>
-              </w:rPr>
-            </w:pPr>
-          </w:p>
-        </w:tc>
-        <w:tc>
-          <w:tcPr>
-            <w:tcW w:w="416" w:type="dxa"/>
-            <w:tcBorders>
-              <w:top w:val="single" w:sz="4" w:space="0" w:color="auto"/>
-              <w:left w:val="single" w:sz="4" w:space="0" w:color="auto"/>
-              <w:bottom w:val="single" w:sz="4" w:space="0" w:color="auto"/>
-              <w:right w:val="single" w:sz="4" w:space="0" w:color="auto"/>
-            </w:tcBorders>
-            <w:shd w:val="clear" w:color="auto" w:fill="FFFFFF" w:themeFill="background1"/>
-            <w:vAlign w:val="bottom"/>
-          </w:tcPr>
-          <w:p>
-            <w:pPr>
-              <w:spacing w:after="0" w:line="240" w:lineRule="auto"/>
-              <w:rPr>
-                <w:rFonts w:cs="Times New Roman"/>
-                <w:color w:val="000000"/>
-                <w:sz w:val="24"/>
-                <w:szCs w:val="24"/>
-              </w:rPr>
-            </w:pPr>
-          </w:p>
-        </w:tc>
-        <w:tc>
-          <w:tcPr>
-            <w:tcW w:w="416" w:type="dxa"/>
-            <w:tcBorders>
-              <w:top w:val="single" w:sz="4" w:space="0" w:color="auto"/>
-              <w:left w:val="single" w:sz="4" w:space="0" w:color="auto"/>
-              <w:bottom w:val="single" w:sz="4" w:space="0" w:color="auto"/>
-              <w:right w:val="single" w:sz="4" w:space="0" w:color="auto"/>
-            </w:tcBorders>
-            <w:shd w:val="clear" w:color="auto" w:fill="auto"/>
-            <w:vAlign w:val="bottom"/>
-          </w:tcPr>
-          <w:p>
-            <w:pPr>
-              <w:spacing w:after="0" w:line="240" w:lineRule="auto"/>
-              <w:rPr>
-                <w:rFonts w:cs="Times New Roman"/>
-                <w:color w:val="000000"/>
-                <w:sz w:val="24"/>
-                <w:szCs w:val="24"/>
-              </w:rPr>
-            </w:pPr>
-          </w:p>
-        </w:tc>
-        <w:tc>
-          <w:tcPr>
-            <w:tcW w:w="416" w:type="dxa"/>
-            <w:tcBorders>
-              <w:top w:val="single" w:sz="4" w:space="0" w:color="auto"/>
-              <w:left w:val="single" w:sz="4" w:space="0" w:color="auto"/>
-              <w:bottom w:val="single" w:sz="4" w:space="0" w:color="auto"/>
-              <w:right w:val="single" w:sz="4" w:space="0" w:color="auto"/>
-            </w:tcBorders>
-            <w:shd w:val="clear" w:color="auto" w:fill="auto"/>
-            <w:vAlign w:val="bottom"/>
-          </w:tcPr>
-          <w:p>
-            <w:pPr>
-              <w:spacing w:after="0" w:line="240" w:lineRule="auto"/>
-              <w:rPr>
-                <w:rFonts w:cs="Times New Roman"/>
-                <w:color w:val="000000"/>
-                <w:sz w:val="24"/>
-                <w:szCs w:val="24"/>
-              </w:rPr>
-            </w:pPr>
-          </w:p>
-        </w:tc>
-        <w:tc>
-          <w:tcPr>
-            <w:tcW w:w="416" w:type="dxa"/>
-            <w:tcBorders>
-              <w:top w:val="single" w:sz="4" w:space="0" w:color="auto"/>
-              <w:left w:val="single" w:sz="4" w:space="0" w:color="auto"/>
-              <w:bottom w:val="single" w:sz="4" w:space="0" w:color="auto"/>
-              <w:right w:val="single" w:sz="4" w:space="0" w:color="auto"/>
-            </w:tcBorders>
-            <w:shd w:val="clear" w:color="auto" w:fill="auto"/>
-            <w:vAlign w:val="bottom"/>
-          </w:tcPr>
-          <w:p>
-            <w:pPr>
-              <w:spacing w:after="0" w:line="240" w:lineRule="auto"/>
-              <w:rPr>
-                <w:rFonts w:cs="Times New Roman"/>
-                <w:color w:val="000000"/>
-                <w:sz w:val="24"/>
-                <w:szCs w:val="24"/>
-              </w:rPr>
-            </w:pPr>
-          </w:p>
-        </w:tc>
-        <w:tc>
-          <w:tcPr>
-            <w:tcW w:w="416" w:type="dxa"/>
-            <w:tcBorders>
-              <w:top w:val="single" w:sz="4" w:space="0" w:color="auto"/>
-              <w:left w:val="single" w:sz="4" w:space="0" w:color="auto"/>
-              <w:bottom w:val="single" w:sz="4" w:space="0" w:color="auto"/>
-              <w:right w:val="single" w:sz="4" w:space="0" w:color="auto"/>
-            </w:tcBorders>
-            <w:shd w:val="clear" w:color="auto" w:fill="A6A6A6" w:themeFill="background1" w:themeFillShade="A6"/>
-            <w:vAlign w:val="bottom"/>
-          </w:tcPr>
-          <w:p>
-            <w:pPr>
-              <w:spacing w:after="0" w:line="240" w:lineRule="auto"/>
-              <w:rPr>
-                <w:rFonts w:cs="Times New Roman"/>
-                <w:color w:val="000000"/>
-                <w:sz w:val="24"/>
-                <w:szCs w:val="24"/>
-              </w:rPr>
-            </w:pPr>
-          </w:p>
-        </w:tc>
-        <w:tc>
-          <w:tcPr>
-            <w:tcW w:w="416" w:type="dxa"/>
-            <w:tcBorders>
-              <w:top w:val="single" w:sz="4" w:space="0" w:color="auto"/>
-              <w:left w:val="single" w:sz="4" w:space="0" w:color="auto"/>
-              <w:bottom w:val="single" w:sz="4" w:space="0" w:color="auto"/>
-              <w:right w:val="single" w:sz="4" w:space="0" w:color="auto"/>
-            </w:tcBorders>
-            <w:shd w:val="clear" w:color="auto" w:fill="auto"/>
-            <w:vAlign w:val="bottom"/>
-          </w:tcPr>
-          <w:p>
-            <w:pPr>
-              <w:spacing w:after="0" w:line="240" w:lineRule="auto"/>
-              <w:rPr>
-                <w:rFonts w:cs="Times New Roman"/>
-                <w:color w:val="000000"/>
-                <w:sz w:val="24"/>
-                <w:szCs w:val="24"/>
-              </w:rPr>
-            </w:pPr>
-          </w:p>
-        </w:tc>
-      </w:tr>
-      <w:tr>
-        <w:trPr>
-          <w:trHeight w:val="300"/>
-        </w:trPr>
-        <w:tc>
-          <w:tcPr>
-            <w:tcW w:w="2481" w:type="dxa"/>
-            <w:tcBorders>
-              <w:top w:val="single" w:sz="4" w:space="0" w:color="auto"/>
-              <w:left w:val="single" w:sz="4" w:space="0" w:color="auto"/>
-              <w:bottom w:val="single" w:sz="4" w:space="0" w:color="auto"/>
-              <w:right w:val="single" w:sz="4" w:space="0" w:color="auto"/>
-            </w:tcBorders>
-            <w:shd w:val="clear" w:color="auto" w:fill="auto"/>
-            <w:vAlign w:val="bottom"/>
-          </w:tcPr>
-          <w:p>
-            <w:pPr>
-              <w:spacing w:after="0" w:line="240" w:lineRule="auto"/>
-              <w:rPr>
-                <w:rFonts w:cs="Times New Roman"/>
-                <w:sz w:val="24"/>
-                <w:szCs w:val="24"/>
-              </w:rPr>
-            </w:pPr>
-          </w:p>
-        </w:tc>
-        <w:tc>
-          <w:tcPr>
-            <w:tcW w:w="317" w:type="dxa"/>
-            <w:tcBorders>
-              <w:top w:val="single" w:sz="4" w:space="0" w:color="auto"/>
-              <w:left w:val="single" w:sz="4" w:space="0" w:color="auto"/>
-              <w:bottom w:val="single" w:sz="4" w:space="0" w:color="auto"/>
-              <w:right w:val="single" w:sz="4" w:space="0" w:color="auto"/>
-            </w:tcBorders>
-            <w:shd w:val="clear" w:color="auto" w:fill="auto"/>
-            <w:vAlign w:val="bottom"/>
-          </w:tcPr>
-          <w:p>
-            <w:pPr>
-              <w:spacing w:after="0" w:line="240" w:lineRule="auto"/>
-              <w:rPr>
-                <w:rFonts w:cs="Times New Roman"/>
-                <w:color w:val="000000"/>
-                <w:sz w:val="24"/>
-                <w:szCs w:val="24"/>
-              </w:rPr>
-            </w:pPr>
-          </w:p>
-        </w:tc>
-        <w:tc>
-          <w:tcPr>
-            <w:tcW w:w="323" w:type="dxa"/>
-            <w:tcBorders>
-              <w:top w:val="single" w:sz="4" w:space="0" w:color="auto"/>
-              <w:left w:val="single" w:sz="4" w:space="0" w:color="auto"/>
-              <w:bottom w:val="single" w:sz="4" w:space="0" w:color="auto"/>
-              <w:right w:val="single" w:sz="4" w:space="0" w:color="auto"/>
-            </w:tcBorders>
-            <w:shd w:val="clear" w:color="auto" w:fill="auto"/>
-            <w:vAlign w:val="bottom"/>
-          </w:tcPr>
-          <w:p>
-            <w:pPr>
-              <w:spacing w:after="0" w:line="240" w:lineRule="auto"/>
-              <w:rPr>
-                <w:rFonts w:cs="Times New Roman"/>
-                <w:color w:val="000000"/>
-                <w:sz w:val="24"/>
-                <w:szCs w:val="24"/>
-              </w:rPr>
-            </w:pPr>
-          </w:p>
-        </w:tc>
-        <w:tc>
-          <w:tcPr>
-            <w:tcW w:w="322" w:type="dxa"/>
-            <w:tcBorders>
-              <w:top w:val="single" w:sz="4" w:space="0" w:color="auto"/>
-              <w:left w:val="single" w:sz="4" w:space="0" w:color="auto"/>
-              <w:bottom w:val="single" w:sz="4" w:space="0" w:color="auto"/>
-              <w:right w:val="single" w:sz="4" w:space="0" w:color="auto"/>
-            </w:tcBorders>
-            <w:shd w:val="clear" w:color="auto" w:fill="FFFFFF" w:themeFill="background1"/>
-            <w:vAlign w:val="bottom"/>
-          </w:tcPr>
-          <w:p>
-            <w:pPr>
-              <w:spacing w:after="0" w:line="240" w:lineRule="auto"/>
-              <w:rPr>
-                <w:rFonts w:cs="Times New Roman"/>
-                <w:color w:val="000000"/>
-                <w:sz w:val="24"/>
-                <w:szCs w:val="24"/>
-              </w:rPr>
-            </w:pPr>
-          </w:p>
-        </w:tc>
-        <w:tc>
-          <w:tcPr>
-            <w:tcW w:w="322" w:type="dxa"/>
-            <w:tcBorders>
-              <w:top w:val="single" w:sz="4" w:space="0" w:color="auto"/>
-              <w:left w:val="single" w:sz="4" w:space="0" w:color="auto"/>
-              <w:bottom w:val="single" w:sz="4" w:space="0" w:color="auto"/>
-              <w:right w:val="single" w:sz="4" w:space="0" w:color="auto"/>
-            </w:tcBorders>
-            <w:shd w:val="clear" w:color="auto" w:fill="FFFFFF" w:themeFill="background1"/>
-            <w:vAlign w:val="bottom"/>
-          </w:tcPr>
-          <w:p>
-            <w:pPr>
-              <w:spacing w:after="0" w:line="240" w:lineRule="auto"/>
-              <w:rPr>
-                <w:rFonts w:cs="Times New Roman"/>
-                <w:color w:val="000000"/>
-                <w:sz w:val="24"/>
-                <w:szCs w:val="24"/>
-              </w:rPr>
-            </w:pPr>
-          </w:p>
-        </w:tc>
-        <w:tc>
-          <w:tcPr>
-            <w:tcW w:w="317" w:type="dxa"/>
-            <w:tcBorders>
-              <w:top w:val="single" w:sz="4" w:space="0" w:color="auto"/>
-              <w:left w:val="single" w:sz="4" w:space="0" w:color="auto"/>
-              <w:bottom w:val="single" w:sz="4" w:space="0" w:color="auto"/>
-              <w:right w:val="single" w:sz="4" w:space="0" w:color="auto"/>
-            </w:tcBorders>
-            <w:shd w:val="clear" w:color="auto" w:fill="FFFFFF" w:themeFill="background1"/>
-            <w:vAlign w:val="bottom"/>
-          </w:tcPr>
-          <w:p>
-            <w:pPr>
-              <w:spacing w:after="0" w:line="240" w:lineRule="auto"/>
-              <w:rPr>
-                <w:rFonts w:cs="Times New Roman"/>
-                <w:color w:val="000000"/>
-                <w:sz w:val="24"/>
-                <w:szCs w:val="24"/>
-              </w:rPr>
-            </w:pPr>
-          </w:p>
-        </w:tc>
-        <w:tc>
-          <w:tcPr>
-            <w:tcW w:w="322" w:type="dxa"/>
-            <w:tcBorders>
-              <w:top w:val="single" w:sz="4" w:space="0" w:color="auto"/>
-              <w:left w:val="single" w:sz="4" w:space="0" w:color="auto"/>
-              <w:bottom w:val="single" w:sz="4" w:space="0" w:color="auto"/>
-              <w:right w:val="single" w:sz="4" w:space="0" w:color="auto"/>
-            </w:tcBorders>
-            <w:shd w:val="clear" w:color="auto" w:fill="FFFFFF" w:themeFill="background1"/>
-            <w:vAlign w:val="bottom"/>
-          </w:tcPr>
-          <w:p>
-            <w:pPr>
-              <w:spacing w:after="0" w:line="240" w:lineRule="auto"/>
-              <w:rPr>
-                <w:rFonts w:cs="Times New Roman"/>
-                <w:color w:val="000000"/>
-                <w:sz w:val="24"/>
-                <w:szCs w:val="24"/>
-              </w:rPr>
-            </w:pPr>
-          </w:p>
-        </w:tc>
-        <w:tc>
-          <w:tcPr>
-            <w:tcW w:w="322" w:type="dxa"/>
-            <w:tcBorders>
-              <w:top w:val="single" w:sz="4" w:space="0" w:color="auto"/>
-              <w:left w:val="single" w:sz="4" w:space="0" w:color="auto"/>
-              <w:bottom w:val="single" w:sz="4" w:space="0" w:color="auto"/>
-              <w:right w:val="single" w:sz="4" w:space="0" w:color="auto"/>
-            </w:tcBorders>
-            <w:shd w:val="clear" w:color="auto" w:fill="FFFFFF" w:themeFill="background1"/>
-            <w:vAlign w:val="bottom"/>
-          </w:tcPr>
-          <w:p>
-            <w:pPr>
-              <w:spacing w:after="0" w:line="240" w:lineRule="auto"/>
-              <w:rPr>
-                <w:rFonts w:cs="Times New Roman"/>
-                <w:color w:val="000000"/>
-                <w:sz w:val="24"/>
-                <w:szCs w:val="24"/>
-              </w:rPr>
-            </w:pPr>
-          </w:p>
-        </w:tc>
-        <w:tc>
-          <w:tcPr>
-            <w:tcW w:w="322" w:type="dxa"/>
-            <w:tcBorders>
-              <w:top w:val="single" w:sz="4" w:space="0" w:color="auto"/>
-              <w:left w:val="single" w:sz="4" w:space="0" w:color="auto"/>
-              <w:bottom w:val="single" w:sz="4" w:space="0" w:color="auto"/>
-              <w:right w:val="single" w:sz="4" w:space="0" w:color="auto"/>
-            </w:tcBorders>
-            <w:shd w:val="clear" w:color="auto" w:fill="FFFFFF" w:themeFill="background1"/>
-            <w:vAlign w:val="bottom"/>
-          </w:tcPr>
-          <w:p>
-            <w:pPr>
-              <w:spacing w:after="0" w:line="240" w:lineRule="auto"/>
-              <w:rPr>
-                <w:rFonts w:cs="Times New Roman"/>
-                <w:color w:val="000000"/>
-                <w:sz w:val="24"/>
-                <w:szCs w:val="24"/>
-              </w:rPr>
-            </w:pPr>
-          </w:p>
-        </w:tc>
-        <w:tc>
-          <w:tcPr>
-            <w:tcW w:w="322" w:type="dxa"/>
-            <w:tcBorders>
-              <w:top w:val="single" w:sz="4" w:space="0" w:color="auto"/>
-              <w:left w:val="single" w:sz="4" w:space="0" w:color="auto"/>
-              <w:bottom w:val="single" w:sz="4" w:space="0" w:color="auto"/>
-              <w:right w:val="single" w:sz="4" w:space="0" w:color="auto"/>
-            </w:tcBorders>
-            <w:shd w:val="clear" w:color="auto" w:fill="FFFFFF" w:themeFill="background1"/>
-            <w:vAlign w:val="bottom"/>
-          </w:tcPr>
-          <w:p>
-            <w:pPr>
-              <w:spacing w:after="0" w:line="240" w:lineRule="auto"/>
-              <w:rPr>
-                <w:rFonts w:cs="Times New Roman"/>
-                <w:color w:val="000000"/>
-                <w:sz w:val="24"/>
-                <w:szCs w:val="24"/>
-              </w:rPr>
-            </w:pPr>
-          </w:p>
-        </w:tc>
-        <w:tc>
-          <w:tcPr>
-            <w:tcW w:w="416" w:type="dxa"/>
-            <w:tcBorders>
-              <w:top w:val="single" w:sz="4" w:space="0" w:color="auto"/>
-              <w:left w:val="single" w:sz="4" w:space="0" w:color="auto"/>
-              <w:bottom w:val="single" w:sz="4" w:space="0" w:color="auto"/>
-              <w:right w:val="single" w:sz="4" w:space="0" w:color="auto"/>
-            </w:tcBorders>
-            <w:shd w:val="clear" w:color="auto" w:fill="auto"/>
-            <w:vAlign w:val="bottom"/>
-          </w:tcPr>
-          <w:p>
-            <w:pPr>
-              <w:spacing w:after="0" w:line="240" w:lineRule="auto"/>
-              <w:rPr>
-                <w:rFonts w:cs="Times New Roman"/>
-                <w:color w:val="000000"/>
-                <w:sz w:val="24"/>
-                <w:szCs w:val="24"/>
-              </w:rPr>
-            </w:pPr>
-          </w:p>
-        </w:tc>
-        <w:tc>
-          <w:tcPr>
-            <w:tcW w:w="416" w:type="dxa"/>
-            <w:tcBorders>
-              <w:top w:val="single" w:sz="4" w:space="0" w:color="auto"/>
-              <w:left w:val="single" w:sz="4" w:space="0" w:color="auto"/>
-              <w:bottom w:val="single" w:sz="4" w:space="0" w:color="auto"/>
-              <w:right w:val="single" w:sz="4" w:space="0" w:color="auto"/>
-            </w:tcBorders>
-            <w:shd w:val="clear" w:color="auto" w:fill="auto"/>
-            <w:vAlign w:val="bottom"/>
-          </w:tcPr>
-          <w:p>
-            <w:pPr>
-              <w:spacing w:after="0" w:line="240" w:lineRule="auto"/>
-              <w:rPr>
-                <w:rFonts w:cs="Times New Roman"/>
-                <w:color w:val="000000"/>
-                <w:sz w:val="24"/>
-                <w:szCs w:val="24"/>
-              </w:rPr>
-            </w:pPr>
-          </w:p>
-        </w:tc>
-        <w:tc>
-          <w:tcPr>
-            <w:tcW w:w="416" w:type="dxa"/>
-            <w:tcBorders>
-              <w:top w:val="single" w:sz="4" w:space="0" w:color="auto"/>
-              <w:left w:val="single" w:sz="4" w:space="0" w:color="auto"/>
-              <w:bottom w:val="single" w:sz="4" w:space="0" w:color="auto"/>
-              <w:right w:val="single" w:sz="4" w:space="0" w:color="auto"/>
-            </w:tcBorders>
-            <w:shd w:val="clear" w:color="auto" w:fill="auto"/>
-            <w:vAlign w:val="bottom"/>
-          </w:tcPr>
-          <w:p>
-            <w:pPr>
-              <w:spacing w:after="0" w:line="240" w:lineRule="auto"/>
-              <w:rPr>
-                <w:rFonts w:cs="Times New Roman"/>
-                <w:color w:val="000000"/>
-                <w:sz w:val="24"/>
-                <w:szCs w:val="24"/>
-              </w:rPr>
-            </w:pPr>
-          </w:p>
-        </w:tc>
-        <w:tc>
-          <w:tcPr>
-            <w:tcW w:w="416" w:type="dxa"/>
-            <w:tcBorders>
-              <w:top w:val="single" w:sz="4" w:space="0" w:color="auto"/>
-              <w:left w:val="single" w:sz="4" w:space="0" w:color="auto"/>
-              <w:bottom w:val="single" w:sz="4" w:space="0" w:color="auto"/>
-              <w:right w:val="single" w:sz="4" w:space="0" w:color="auto"/>
-            </w:tcBorders>
-            <w:shd w:val="clear" w:color="auto" w:fill="FFFFFF" w:themeFill="background1"/>
-            <w:vAlign w:val="bottom"/>
-          </w:tcPr>
-          <w:p>
-            <w:pPr>
-              <w:spacing w:after="0" w:line="240" w:lineRule="auto"/>
-              <w:rPr>
-                <w:rFonts w:cs="Times New Roman"/>
-                <w:color w:val="000000"/>
-                <w:sz w:val="24"/>
-                <w:szCs w:val="24"/>
-              </w:rPr>
-            </w:pPr>
-          </w:p>
-        </w:tc>
-        <w:tc>
-          <w:tcPr>
-            <w:tcW w:w="416" w:type="dxa"/>
-            <w:tcBorders>
-              <w:top w:val="single" w:sz="4" w:space="0" w:color="auto"/>
-              <w:left w:val="single" w:sz="4" w:space="0" w:color="auto"/>
-              <w:bottom w:val="single" w:sz="4" w:space="0" w:color="auto"/>
-              <w:right w:val="single" w:sz="4" w:space="0" w:color="auto"/>
-            </w:tcBorders>
-            <w:shd w:val="clear" w:color="auto" w:fill="auto"/>
-            <w:vAlign w:val="bottom"/>
-          </w:tcPr>
-          <w:p>
-            <w:pPr>
-              <w:spacing w:after="0" w:line="240" w:lineRule="auto"/>
-              <w:rPr>
-                <w:rFonts w:cs="Times New Roman"/>
-                <w:color w:val="000000"/>
-                <w:sz w:val="24"/>
-                <w:szCs w:val="24"/>
-              </w:rPr>
-            </w:pPr>
-          </w:p>
-        </w:tc>
-        <w:tc>
-          <w:tcPr>
-            <w:tcW w:w="416" w:type="dxa"/>
-            <w:tcBorders>
-              <w:top w:val="single" w:sz="4" w:space="0" w:color="auto"/>
-              <w:left w:val="single" w:sz="4" w:space="0" w:color="auto"/>
-              <w:bottom w:val="single" w:sz="4" w:space="0" w:color="auto"/>
-              <w:right w:val="single" w:sz="4" w:space="0" w:color="auto"/>
-            </w:tcBorders>
-            <w:shd w:val="clear" w:color="auto" w:fill="auto"/>
-            <w:vAlign w:val="bottom"/>
-          </w:tcPr>
-          <w:p>
-            <w:pPr>
-              <w:spacing w:after="0" w:line="240" w:lineRule="auto"/>
-              <w:rPr>
-                <w:rFonts w:cs="Times New Roman"/>
-                <w:color w:val="000000"/>
-                <w:sz w:val="24"/>
-                <w:szCs w:val="24"/>
-              </w:rPr>
-            </w:pPr>
-          </w:p>
-        </w:tc>
-        <w:tc>
-          <w:tcPr>
-            <w:tcW w:w="416" w:type="dxa"/>
-            <w:tcBorders>
-              <w:top w:val="single" w:sz="4" w:space="0" w:color="auto"/>
-              <w:left w:val="single" w:sz="4" w:space="0" w:color="auto"/>
-              <w:bottom w:val="single" w:sz="4" w:space="0" w:color="auto"/>
-              <w:right w:val="single" w:sz="4" w:space="0" w:color="auto"/>
-            </w:tcBorders>
-            <w:shd w:val="clear" w:color="auto" w:fill="auto"/>
-            <w:vAlign w:val="bottom"/>
-          </w:tcPr>
-          <w:p>
-            <w:pPr>
-              <w:spacing w:after="0" w:line="240" w:lineRule="auto"/>
-              <w:rPr>
-                <w:rFonts w:cs="Times New Roman"/>
-                <w:color w:val="000000"/>
-                <w:sz w:val="24"/>
-                <w:szCs w:val="24"/>
-              </w:rPr>
-            </w:pPr>
-          </w:p>
-        </w:tc>
-        <w:tc>
-          <w:tcPr>
-            <w:tcW w:w="416" w:type="dxa"/>
-            <w:tcBorders>
-              <w:top w:val="single" w:sz="4" w:space="0" w:color="auto"/>
-              <w:left w:val="single" w:sz="4" w:space="0" w:color="auto"/>
-              <w:bottom w:val="single" w:sz="4" w:space="0" w:color="auto"/>
-              <w:right w:val="single" w:sz="4" w:space="0" w:color="auto"/>
-            </w:tcBorders>
-            <w:shd w:val="clear" w:color="auto" w:fill="auto"/>
-            <w:vAlign w:val="bottom"/>
-          </w:tcPr>
-          <w:p>
-            <w:pPr>
-              <w:spacing w:after="0" w:line="240" w:lineRule="auto"/>
-              <w:rPr>
-                <w:rFonts w:cs="Times New Roman"/>
-                <w:color w:val="000000"/>
-                <w:sz w:val="24"/>
-                <w:szCs w:val="24"/>
-              </w:rPr>
-            </w:pPr>
-          </w:p>
-        </w:tc>
-        <w:tc>
-          <w:tcPr>
-            <w:tcW w:w="416" w:type="dxa"/>
-            <w:tcBorders>
-              <w:top w:val="single" w:sz="4" w:space="0" w:color="auto"/>
-              <w:left w:val="single" w:sz="4" w:space="0" w:color="auto"/>
-              <w:bottom w:val="single" w:sz="4" w:space="0" w:color="auto"/>
-              <w:right w:val="single" w:sz="4" w:space="0" w:color="auto"/>
-            </w:tcBorders>
             <w:shd w:val="clear" w:color="auto" w:fill="A6A6A6" w:themeFill="background1" w:themeFillShade="A6"/>
             <w:vAlign w:val="bottom"/>
           </w:tcPr>
@@ -9952,6 +10360,13 @@
       <w:r>
         <w:rPr>
           <w:szCs w:val="28"/>
+          <w:u w:val="single"/>
+        </w:rPr>
+        <w:t xml:space="preserve">.        </w:t>
+      </w:r>
+      <w:r>
+        <w:rPr>
+          <w:szCs w:val="28"/>
         </w:rPr>
         <w:t xml:space="preserve"> /</w:t>
       </w:r>
@@ -10155,6 +10570,20 @@
       </w:r>
       <w:r>
         <w:rPr>
+          <w:szCs w:val="28"/>
+          <w:u w:val="single"/>
+        </w:rPr>
+        <w:t>Гонтовой Сергей Викторович</w:t>
+      </w:r>
+      <w:r>
+        <w:rPr>
+          <w:szCs w:val="28"/>
+          <w:u w:val="single"/>
+        </w:rPr>
+        <w:t xml:space="preserve">            </w:t>
+      </w:r>
+      <w:r>
+        <w:rPr>
           <w:rFonts w:eastAsia="Times New Roman" w:cs="Times New Roman"/>
           <w:color w:val="000000"/>
           <w:szCs w:val="28"/>
@@ -10230,6 +10659,13 @@
       </w:r>
       <w:r>
         <w:rPr>
+          <w:sz w:val="24"/>
+          <w:szCs w:val="24"/>
+        </w:rPr>
+        <w:t xml:space="preserve">      </w:t>
+      </w:r>
+      <w:r>
+        <w:rPr>
           <w:i/>
           <w:sz w:val="24"/>
           <w:szCs w:val="24"/>
@@ -10252,26 +10688,34 @@
           <w:szCs w:val="24"/>
         </w:rPr>
         <w:tab/>
-      </w:r>
-      <w:r>
-        <w:rPr>
-          <w:i/>
+        <w:t>ФИО, уч. звание и степень</w:t>
+      </w:r>
+    </w:p>
+    <w:p>
+      <w:pPr>
+        <w:spacing w:after="0" w:line="240" w:lineRule="auto"/>
+        <w:jc w:val="center"/>
+        <w:rPr>
           <w:sz w:val="24"/>
           <w:szCs w:val="24"/>
         </w:rPr>
-        <w:tab/>
-        <w:t>ФИО, уч. звание и степень</w:t>
-      </w:r>
+      </w:pPr>
     </w:p>
     <w:p>
       <w:pPr>
         <w:spacing w:after="0" w:line="240" w:lineRule="auto"/>
-        <w:jc w:val="center"/>
         <w:rPr>
           <w:sz w:val="24"/>
           <w:szCs w:val="24"/>
         </w:rPr>
       </w:pPr>
+      <w:r>
+        <w:rPr>
+          <w:sz w:val="24"/>
+          <w:szCs w:val="24"/>
+        </w:rPr>
+        <w:t xml:space="preserve">СТУДЕНТ: </w:t>
+      </w:r>
     </w:p>
     <w:p>
       <w:pPr>
@@ -10281,22 +10725,6 @@
           <w:szCs w:val="24"/>
         </w:rPr>
       </w:pPr>
-      <w:r>
-        <w:rPr>
-          <w:sz w:val="24"/>
-          <w:szCs w:val="24"/>
-        </w:rPr>
-        <w:t xml:space="preserve">СТУДЕНТ: </w:t>
-      </w:r>
-    </w:p>
-    <w:p>
-      <w:pPr>
-        <w:spacing w:after="0" w:line="240" w:lineRule="auto"/>
-        <w:rPr>
-          <w:sz w:val="24"/>
-          <w:szCs w:val="24"/>
-        </w:rPr>
-      </w:pPr>
       <w:proofErr w:type="gramStart"/>
       <w:r>
         <w:t>«</w:t>
@@ -10344,6 +10772,12 @@
       </w:r>
       <w:r>
         <w:t>/</w:t>
+      </w:r>
+      <w:r>
+        <w:rPr>
+          <w:u w:val="single"/>
+        </w:rPr>
+        <w:t>Журавлев Давид Александрович</w:t>
       </w:r>
       <w:r>
         <w:rPr>

--- a/docs/extra/Title.docx
+++ b/docs/extra/Title.docx
@@ -10907,6 +10907,9 @@
       <w:pPr>
         <w:spacing w:line="259" w:lineRule="auto"/>
       </w:pPr>
+      <w:r>
+        <w:t xml:space="preserve">          </w:t>
+      </w:r>
     </w:p>
     <w:sectPr>
       <w:pgSz w:w="11906" w:h="16838"/>

--- a/docs/extra/Title.docx
+++ b/docs/extra/Title.docx
@@ -1417,25 +1417,7 @@
                 <w:szCs w:val="28"/>
                 <w:lang w:val="ru-RU"/>
               </w:rPr>
-              <w:t>и управления лямбда-функциями</w:t>
-            </w:r>
-            <w:r>
-              <w:rPr>
-                <w:spacing w:val="-1"/>
-                <w:sz w:val="28"/>
-                <w:szCs w:val="28"/>
-                <w:lang w:val="ru-RU"/>
-              </w:rPr>
-              <w:t xml:space="preserve"> </w:t>
-            </w:r>
-            <w:r>
-              <w:rPr>
-                <w:spacing w:val="-1"/>
-                <w:sz w:val="28"/>
-                <w:szCs w:val="28"/>
-                <w:lang w:val="ru-RU"/>
-              </w:rPr>
-              <w:t>«</w:t>
+              <w:t>и управления лямбда-функциями «</w:t>
             </w:r>
             <w:r>
               <w:rPr>
@@ -1564,6 +1546,35 @@
                 <w:lang w:val="ru-RU" w:eastAsia="ru-RU"/>
               </w:rPr>
             </w:pPr>
+            <w:r>
+              <w:rPr>
+                <w:rFonts w:eastAsia="Times New Roman" w:cs="Times New Roman"/>
+                <w:color w:val="000000"/>
+                <w:szCs w:val="24"/>
+                <w:lang w:val="ru-RU" w:eastAsia="ru-RU"/>
+              </w:rPr>
+              <w:t xml:space="preserve">Система предназначения для автоматизации процессов развертывания и управления </w:t>
+            </w:r>
+            <w:proofErr w:type="spellStart"/>
+            <w:r>
+              <w:rPr>
+                <w:rFonts w:eastAsia="Times New Roman" w:cs="Times New Roman"/>
+                <w:color w:val="000000"/>
+                <w:szCs w:val="24"/>
+                <w:lang w:val="ru-RU" w:eastAsia="ru-RU"/>
+              </w:rPr>
+              <w:t>бессерверными</w:t>
+            </w:r>
+            <w:proofErr w:type="spellEnd"/>
+            <w:r>
+              <w:rPr>
+                <w:rFonts w:eastAsia="Times New Roman" w:cs="Times New Roman"/>
+                <w:color w:val="000000"/>
+                <w:szCs w:val="24"/>
+                <w:lang w:val="ru-RU" w:eastAsia="ru-RU"/>
+              </w:rPr>
+              <w:t xml:space="preserve"> вычислениями в изолированной среде.</w:t>
+            </w:r>
           </w:p>
         </w:tc>
       </w:tr>
@@ -1604,238 +1615,6 @@
           <w:tcPr>
             <w:tcW w:w="6872" w:type="dxa"/>
           </w:tcPr>
-          <w:p>
-            <w:pPr>
-              <w:pStyle w:val="af2"/>
-              <w:widowControl w:val="0"/>
-              <w:numPr>
-                <w:ilvl w:val="0"/>
-                <w:numId w:val="3"/>
-              </w:numPr>
-              <w:autoSpaceDE w:val="0"/>
-              <w:autoSpaceDN w:val="0"/>
-              <w:spacing w:after="0" w:line="240" w:lineRule="auto"/>
-              <w:rPr>
-                <w:rFonts w:eastAsia="Times New Roman" w:cs="Times New Roman"/>
-                <w:color w:val="000000"/>
-                <w:szCs w:val="24"/>
-                <w:lang w:eastAsia="ru-RU"/>
-              </w:rPr>
-            </w:pPr>
-            <w:r>
-              <w:rPr>
-                <w:rFonts w:eastAsia="Times New Roman" w:cs="Times New Roman"/>
-                <w:color w:val="000000"/>
-                <w:szCs w:val="24"/>
-                <w:lang w:eastAsia="ru-RU"/>
-              </w:rPr>
-              <w:t>Регистрация и авторизация пользователей.</w:t>
-            </w:r>
-          </w:p>
-          <w:p>
-            <w:pPr>
-              <w:pStyle w:val="af2"/>
-              <w:widowControl w:val="0"/>
-              <w:numPr>
-                <w:ilvl w:val="0"/>
-                <w:numId w:val="3"/>
-              </w:numPr>
-              <w:autoSpaceDE w:val="0"/>
-              <w:autoSpaceDN w:val="0"/>
-              <w:spacing w:after="0" w:line="240" w:lineRule="auto"/>
-              <w:rPr>
-                <w:rFonts w:eastAsia="Times New Roman" w:cs="Times New Roman"/>
-                <w:color w:val="000000"/>
-                <w:szCs w:val="24"/>
-                <w:lang w:eastAsia="ru-RU"/>
-              </w:rPr>
-            </w:pPr>
-            <w:r>
-              <w:rPr>
-                <w:rFonts w:eastAsia="Times New Roman" w:cs="Times New Roman"/>
-                <w:color w:val="000000"/>
-                <w:szCs w:val="24"/>
-                <w:lang w:eastAsia="ru-RU"/>
-              </w:rPr>
-              <w:t xml:space="preserve">Предоставление </w:t>
-            </w:r>
-            <w:r>
-              <w:rPr>
-                <w:rFonts w:eastAsia="Times New Roman" w:cs="Times New Roman"/>
-                <w:color w:val="000000"/>
-                <w:szCs w:val="24"/>
-                <w:lang w:eastAsia="ru-RU"/>
-              </w:rPr>
-              <w:t>функционала</w:t>
-            </w:r>
-            <w:r>
-              <w:rPr>
-                <w:rFonts w:eastAsia="Times New Roman" w:cs="Times New Roman"/>
-                <w:color w:val="000000"/>
-                <w:szCs w:val="24"/>
-                <w:lang w:eastAsia="ru-RU"/>
-              </w:rPr>
-              <w:t xml:space="preserve"> создания групп.</w:t>
-            </w:r>
-          </w:p>
-          <w:p>
-            <w:pPr>
-              <w:pStyle w:val="af2"/>
-              <w:widowControl w:val="0"/>
-              <w:numPr>
-                <w:ilvl w:val="0"/>
-                <w:numId w:val="3"/>
-              </w:numPr>
-              <w:autoSpaceDE w:val="0"/>
-              <w:autoSpaceDN w:val="0"/>
-              <w:spacing w:after="0" w:line="240" w:lineRule="auto"/>
-              <w:rPr>
-                <w:rFonts w:eastAsia="Times New Roman" w:cs="Times New Roman"/>
-                <w:color w:val="000000"/>
-                <w:szCs w:val="24"/>
-                <w:lang w:eastAsia="ru-RU"/>
-              </w:rPr>
-            </w:pPr>
-            <w:r>
-              <w:rPr>
-                <w:rFonts w:eastAsia="Times New Roman" w:cs="Times New Roman"/>
-                <w:color w:val="000000"/>
-                <w:szCs w:val="24"/>
-                <w:lang w:eastAsia="ru-RU"/>
-              </w:rPr>
-              <w:t xml:space="preserve">Предоставление </w:t>
-            </w:r>
-            <w:r>
-              <w:rPr>
-                <w:rFonts w:eastAsia="Times New Roman" w:cs="Times New Roman"/>
-                <w:color w:val="000000"/>
-                <w:szCs w:val="24"/>
-                <w:lang w:eastAsia="ru-RU"/>
-              </w:rPr>
-              <w:t>функционала</w:t>
-            </w:r>
-            <w:r>
-              <w:rPr>
-                <w:rFonts w:eastAsia="Times New Roman" w:cs="Times New Roman"/>
-                <w:color w:val="000000"/>
-                <w:szCs w:val="24"/>
-                <w:lang w:eastAsia="ru-RU"/>
-              </w:rPr>
-              <w:t xml:space="preserve"> создания кодов приглашения в группу.</w:t>
-            </w:r>
-          </w:p>
-          <w:p>
-            <w:pPr>
-              <w:pStyle w:val="af2"/>
-              <w:widowControl w:val="0"/>
-              <w:numPr>
-                <w:ilvl w:val="0"/>
-                <w:numId w:val="3"/>
-              </w:numPr>
-              <w:autoSpaceDE w:val="0"/>
-              <w:autoSpaceDN w:val="0"/>
-              <w:spacing w:after="0" w:line="240" w:lineRule="auto"/>
-              <w:rPr>
-                <w:rFonts w:eastAsia="Times New Roman" w:cs="Times New Roman"/>
-                <w:color w:val="000000"/>
-                <w:szCs w:val="24"/>
-                <w:lang w:eastAsia="ru-RU"/>
-              </w:rPr>
-            </w:pPr>
-            <w:r>
-              <w:rPr>
-                <w:rFonts w:eastAsia="Times New Roman" w:cs="Times New Roman"/>
-                <w:color w:val="000000"/>
-                <w:szCs w:val="24"/>
-                <w:lang w:eastAsia="ru-RU"/>
-              </w:rPr>
-              <w:t>Предоставление управления правами членов групп / доступом к запущенным задачам.</w:t>
-            </w:r>
-          </w:p>
-          <w:p>
-            <w:pPr>
-              <w:pStyle w:val="af2"/>
-              <w:widowControl w:val="0"/>
-              <w:numPr>
-                <w:ilvl w:val="0"/>
-                <w:numId w:val="3"/>
-              </w:numPr>
-              <w:autoSpaceDE w:val="0"/>
-              <w:autoSpaceDN w:val="0"/>
-              <w:spacing w:after="0" w:line="240" w:lineRule="auto"/>
-              <w:rPr>
-                <w:rFonts w:eastAsia="Times New Roman" w:cs="Times New Roman"/>
-                <w:color w:val="000000"/>
-                <w:szCs w:val="24"/>
-                <w:lang w:eastAsia="ru-RU"/>
-              </w:rPr>
-            </w:pPr>
-            <w:r>
-              <w:rPr>
-                <w:rFonts w:eastAsia="Times New Roman" w:cs="Times New Roman"/>
-                <w:color w:val="000000"/>
-                <w:szCs w:val="24"/>
-                <w:lang w:eastAsia="ru-RU"/>
-              </w:rPr>
-              <w:t>Развертывание и управление задачами в контейнерах.</w:t>
-            </w:r>
-          </w:p>
-          <w:p>
-            <w:pPr>
-              <w:pStyle w:val="af2"/>
-              <w:widowControl w:val="0"/>
-              <w:numPr>
-                <w:ilvl w:val="0"/>
-                <w:numId w:val="3"/>
-              </w:numPr>
-              <w:autoSpaceDE w:val="0"/>
-              <w:autoSpaceDN w:val="0"/>
-              <w:spacing w:after="0" w:line="240" w:lineRule="auto"/>
-              <w:rPr>
-                <w:rFonts w:eastAsia="Times New Roman" w:cs="Times New Roman"/>
-                <w:color w:val="000000"/>
-                <w:szCs w:val="24"/>
-                <w:lang w:eastAsia="ru-RU"/>
-              </w:rPr>
-            </w:pPr>
-            <w:r>
-              <w:rPr>
-                <w:rFonts w:eastAsia="Times New Roman" w:cs="Times New Roman"/>
-                <w:color w:val="000000"/>
-                <w:szCs w:val="24"/>
-                <w:lang w:eastAsia="ru-RU"/>
-              </w:rPr>
-              <w:t>Настройка выполнения задач по расписанию, на webhook-событию, ручным запуском.</w:t>
-            </w:r>
-          </w:p>
-          <w:p>
-            <w:pPr>
-              <w:pStyle w:val="af2"/>
-              <w:widowControl w:val="0"/>
-              <w:numPr>
-                <w:ilvl w:val="0"/>
-                <w:numId w:val="3"/>
-              </w:numPr>
-              <w:autoSpaceDE w:val="0"/>
-              <w:autoSpaceDN w:val="0"/>
-              <w:spacing w:after="0" w:line="240" w:lineRule="auto"/>
-              <w:rPr>
-                <w:rFonts w:eastAsia="Times New Roman" w:cs="Times New Roman"/>
-                <w:color w:val="000000"/>
-                <w:szCs w:val="24"/>
-                <w:lang w:eastAsia="ru-RU"/>
-              </w:rPr>
-            </w:pPr>
-            <w:r>
-              <w:rPr>
-                <w:rFonts w:eastAsia="Times New Roman" w:cs="Times New Roman"/>
-                <w:color w:val="000000"/>
-                <w:szCs w:val="24"/>
-                <w:lang w:eastAsia="ru-RU"/>
-              </w:rPr>
-              <w:t xml:space="preserve">Мониторинг выполнения задач в реальном времени.  </w:t>
-            </w:r>
-          </w:p>
           <w:p>
             <w:pPr>
               <w:pStyle w:val="af2"/>
@@ -1848,6 +1627,226 @@
                 <w:rFonts w:eastAsia="Times New Roman" w:cs="Times New Roman"/>
                 <w:color w:val="000000"/>
                 <w:szCs w:val="24"/>
+                <w:lang w:eastAsia="ru-RU"/>
+              </w:rPr>
+            </w:pPr>
+            <w:r>
+              <w:rPr>
+                <w:rFonts w:eastAsia="Times New Roman" w:cs="Times New Roman"/>
+                <w:color w:val="000000"/>
+                <w:szCs w:val="24"/>
+                <w:lang w:eastAsia="ru-RU"/>
+              </w:rPr>
+              <w:t>Регистрация и авторизация пользователей.</w:t>
+            </w:r>
+          </w:p>
+          <w:p>
+            <w:pPr>
+              <w:pStyle w:val="af2"/>
+              <w:numPr>
+                <w:ilvl w:val="0"/>
+                <w:numId w:val="3"/>
+              </w:numPr>
+              <w:spacing w:line="240" w:lineRule="auto"/>
+              <w:rPr>
+                <w:rFonts w:eastAsia="Times New Roman" w:cs="Times New Roman"/>
+                <w:color w:val="000000"/>
+                <w:szCs w:val="24"/>
+                <w:lang w:eastAsia="ru-RU"/>
+              </w:rPr>
+            </w:pPr>
+            <w:r>
+              <w:rPr>
+                <w:rFonts w:eastAsia="Times New Roman" w:cs="Times New Roman"/>
+                <w:color w:val="000000"/>
+                <w:szCs w:val="24"/>
+                <w:lang w:eastAsia="ru-RU"/>
+              </w:rPr>
+              <w:t xml:space="preserve">Предоставление </w:t>
+            </w:r>
+            <w:r>
+              <w:rPr>
+                <w:rFonts w:eastAsia="Times New Roman" w:cs="Times New Roman"/>
+                <w:color w:val="000000"/>
+                <w:szCs w:val="24"/>
+                <w:lang w:eastAsia="ru-RU"/>
+              </w:rPr>
+              <w:t>функционала</w:t>
+            </w:r>
+            <w:r>
+              <w:rPr>
+                <w:rFonts w:eastAsia="Times New Roman" w:cs="Times New Roman"/>
+                <w:color w:val="000000"/>
+                <w:szCs w:val="24"/>
+                <w:lang w:eastAsia="ru-RU"/>
+              </w:rPr>
+              <w:t xml:space="preserve"> создания групп.</w:t>
+            </w:r>
+          </w:p>
+          <w:p>
+            <w:pPr>
+              <w:pStyle w:val="af2"/>
+              <w:numPr>
+                <w:ilvl w:val="0"/>
+                <w:numId w:val="3"/>
+              </w:numPr>
+              <w:spacing w:line="240" w:lineRule="auto"/>
+              <w:rPr>
+                <w:rFonts w:eastAsia="Times New Roman" w:cs="Times New Roman"/>
+                <w:color w:val="000000"/>
+                <w:szCs w:val="24"/>
+                <w:lang w:val="ru-RU" w:eastAsia="ru-RU"/>
+              </w:rPr>
+            </w:pPr>
+            <w:r>
+              <w:rPr>
+                <w:rFonts w:eastAsia="Times New Roman" w:cs="Times New Roman"/>
+                <w:color w:val="000000"/>
+                <w:szCs w:val="24"/>
+                <w:lang w:val="ru-RU" w:eastAsia="ru-RU"/>
+              </w:rPr>
+              <w:t>Предоставление функционала</w:t>
+            </w:r>
+            <w:r>
+              <w:rPr>
+                <w:rFonts w:eastAsia="Times New Roman" w:cs="Times New Roman"/>
+                <w:color w:val="000000"/>
+                <w:szCs w:val="24"/>
+                <w:lang w:val="ru-RU" w:eastAsia="ru-RU"/>
+              </w:rPr>
+              <w:t xml:space="preserve"> создания кодов приглашения в группу.</w:t>
+            </w:r>
+          </w:p>
+          <w:p>
+            <w:pPr>
+              <w:pStyle w:val="af2"/>
+              <w:numPr>
+                <w:ilvl w:val="0"/>
+                <w:numId w:val="3"/>
+              </w:numPr>
+              <w:spacing w:line="240" w:lineRule="auto"/>
+              <w:rPr>
+                <w:rFonts w:eastAsia="Times New Roman" w:cs="Times New Roman"/>
+                <w:color w:val="000000"/>
+                <w:szCs w:val="24"/>
+                <w:lang w:val="ru-RU" w:eastAsia="ru-RU"/>
+              </w:rPr>
+            </w:pPr>
+            <w:r>
+              <w:rPr>
+                <w:rFonts w:eastAsia="Times New Roman" w:cs="Times New Roman"/>
+                <w:color w:val="000000"/>
+                <w:szCs w:val="24"/>
+                <w:lang w:val="ru-RU" w:eastAsia="ru-RU"/>
+              </w:rPr>
+              <w:t>Предоставление управления правами членов групп / доступом к запущенным задачам.</w:t>
+            </w:r>
+          </w:p>
+          <w:p>
+            <w:pPr>
+              <w:pStyle w:val="af2"/>
+              <w:numPr>
+                <w:ilvl w:val="0"/>
+                <w:numId w:val="3"/>
+              </w:numPr>
+              <w:spacing w:line="240" w:lineRule="auto"/>
+              <w:rPr>
+                <w:rFonts w:eastAsia="Times New Roman" w:cs="Times New Roman"/>
+                <w:color w:val="000000"/>
+                <w:szCs w:val="24"/>
+                <w:lang w:val="ru-RU" w:eastAsia="ru-RU"/>
+              </w:rPr>
+            </w:pPr>
+            <w:r>
+              <w:rPr>
+                <w:rFonts w:eastAsia="Times New Roman" w:cs="Times New Roman"/>
+                <w:color w:val="000000"/>
+                <w:szCs w:val="24"/>
+                <w:lang w:val="ru-RU" w:eastAsia="ru-RU"/>
+              </w:rPr>
+              <w:t>Развертывание и управление задачами в контейнерах.</w:t>
+            </w:r>
+          </w:p>
+          <w:p>
+            <w:pPr>
+              <w:pStyle w:val="af2"/>
+              <w:numPr>
+                <w:ilvl w:val="0"/>
+                <w:numId w:val="3"/>
+              </w:numPr>
+              <w:spacing w:line="240" w:lineRule="auto"/>
+              <w:rPr>
+                <w:rFonts w:eastAsia="Times New Roman" w:cs="Times New Roman"/>
+                <w:color w:val="000000"/>
+                <w:szCs w:val="24"/>
+                <w:lang w:val="ru-RU" w:eastAsia="ru-RU"/>
+              </w:rPr>
+            </w:pPr>
+            <w:r>
+              <w:rPr>
+                <w:rFonts w:eastAsia="Times New Roman" w:cs="Times New Roman"/>
+                <w:color w:val="000000"/>
+                <w:szCs w:val="24"/>
+                <w:lang w:val="ru-RU" w:eastAsia="ru-RU"/>
+              </w:rPr>
+              <w:t xml:space="preserve">Настройка выполнения задач по расписанию, на </w:t>
+            </w:r>
+            <w:r>
+              <w:rPr>
+                <w:rFonts w:eastAsia="Times New Roman" w:cs="Times New Roman"/>
+                <w:color w:val="000000"/>
+                <w:szCs w:val="24"/>
+                <w:lang w:eastAsia="ru-RU"/>
+              </w:rPr>
+              <w:t>webhook</w:t>
+            </w:r>
+            <w:r>
+              <w:rPr>
+                <w:rFonts w:eastAsia="Times New Roman" w:cs="Times New Roman"/>
+                <w:color w:val="000000"/>
+                <w:szCs w:val="24"/>
+                <w:lang w:val="ru-RU" w:eastAsia="ru-RU"/>
+              </w:rPr>
+              <w:t>-событию, ручным запуском.</w:t>
+            </w:r>
+          </w:p>
+          <w:p>
+            <w:pPr>
+              <w:pStyle w:val="af2"/>
+              <w:numPr>
+                <w:ilvl w:val="0"/>
+                <w:numId w:val="3"/>
+              </w:numPr>
+              <w:spacing w:line="240" w:lineRule="auto"/>
+              <w:rPr>
+                <w:rFonts w:eastAsia="Times New Roman" w:cs="Times New Roman"/>
+                <w:color w:val="000000"/>
+                <w:szCs w:val="24"/>
+                <w:lang w:val="ru-RU" w:eastAsia="ru-RU"/>
+              </w:rPr>
+            </w:pPr>
+            <w:r>
+              <w:rPr>
+                <w:rFonts w:eastAsia="Times New Roman" w:cs="Times New Roman"/>
+                <w:color w:val="000000"/>
+                <w:szCs w:val="24"/>
+                <w:lang w:val="ru-RU" w:eastAsia="ru-RU"/>
+              </w:rPr>
+              <w:t xml:space="preserve">Мониторинг выполнения задач в реальном времени.  </w:t>
+            </w:r>
+          </w:p>
+          <w:p>
+            <w:pPr>
+              <w:pStyle w:val="af2"/>
+              <w:numPr>
+                <w:ilvl w:val="0"/>
+                <w:numId w:val="3"/>
+              </w:numPr>
+              <w:spacing w:line="240" w:lineRule="auto"/>
+              <w:rPr>
+                <w:rFonts w:eastAsia="Times New Roman" w:cs="Times New Roman"/>
+                <w:color w:val="000000"/>
+                <w:szCs w:val="24"/>
                 <w:lang w:val="ru-RU" w:eastAsia="ru-RU"/>
               </w:rPr>
             </w:pPr>
@@ -1974,30 +1973,24 @@
           </w:tcPr>
           <w:p>
             <w:pPr>
-              <w:widowControl w:val="0"/>
               <w:tabs>
                 <w:tab w:val="left" w:pos="285"/>
               </w:tabs>
-              <w:autoSpaceDE w:val="0"/>
-              <w:autoSpaceDN w:val="0"/>
-              <w:spacing w:before="10" w:after="0" w:line="240" w:lineRule="auto"/>
+              <w:spacing w:before="10" w:line="240" w:lineRule="auto"/>
               <w:ind w:left="144" w:right="476"/>
               <w:rPr>
                 <w:color w:val="000000" w:themeColor="text1"/>
-                <w:lang w:val="en-US"/>
               </w:rPr>
             </w:pPr>
             <w:r>
               <w:rPr>
                 <w:color w:val="000000" w:themeColor="text1"/>
-                <w:lang w:val="en-US"/>
               </w:rPr>
               <w:t>Java 21, Kotlin, Spring, Keycloak, Postgres</w:t>
             </w:r>
             <w:r>
               <w:rPr>
                 <w:color w:val="000000" w:themeColor="text1"/>
-                <w:lang w:val="en-US"/>
               </w:rPr>
               <w:t>,</w:t>
             </w:r>
@@ -2188,14 +2181,11 @@
           <w:p>
             <w:pPr>
               <w:pStyle w:val="af2"/>
-              <w:widowControl w:val="0"/>
               <w:numPr>
                 <w:ilvl w:val="0"/>
                 <w:numId w:val="4"/>
               </w:numPr>
-              <w:autoSpaceDE w:val="0"/>
-              <w:autoSpaceDN w:val="0"/>
-              <w:spacing w:before="10" w:after="0" w:line="240" w:lineRule="auto"/>
+              <w:spacing w:before="10" w:line="240" w:lineRule="auto"/>
               <w:ind w:right="476"/>
               <w:rPr>
                 <w:rFonts w:eastAsia="Times New Roman" w:cs="Times New Roman"/>
@@ -2212,267 +2202,6 @@
                 <w:lang w:eastAsia="ru-RU"/>
               </w:rPr>
               <w:t>Провести анализ предметной области.</w:t>
-            </w:r>
-          </w:p>
-          <w:p>
-            <w:pPr>
-              <w:pStyle w:val="af2"/>
-              <w:widowControl w:val="0"/>
-              <w:numPr>
-                <w:ilvl w:val="0"/>
-                <w:numId w:val="4"/>
-              </w:numPr>
-              <w:autoSpaceDE w:val="0"/>
-              <w:autoSpaceDN w:val="0"/>
-              <w:spacing w:before="10" w:after="0" w:line="240" w:lineRule="auto"/>
-              <w:ind w:right="476"/>
-              <w:rPr>
-                <w:rFonts w:eastAsia="Times New Roman" w:cs="Times New Roman"/>
-                <w:color w:val="000000"/>
-                <w:szCs w:val="24"/>
-                <w:lang w:eastAsia="ru-RU"/>
-              </w:rPr>
-            </w:pPr>
-            <w:r>
-              <w:rPr>
-                <w:rFonts w:eastAsia="Times New Roman" w:cs="Times New Roman"/>
-                <w:color w:val="000000"/>
-                <w:szCs w:val="24"/>
-                <w:lang w:eastAsia="ru-RU"/>
-              </w:rPr>
-              <w:t>Сравнить существующие аналогичные решения.</w:t>
-            </w:r>
-          </w:p>
-          <w:p>
-            <w:pPr>
-              <w:pStyle w:val="af2"/>
-              <w:widowControl w:val="0"/>
-              <w:numPr>
-                <w:ilvl w:val="0"/>
-                <w:numId w:val="4"/>
-              </w:numPr>
-              <w:autoSpaceDE w:val="0"/>
-              <w:autoSpaceDN w:val="0"/>
-              <w:spacing w:before="10" w:after="0" w:line="240" w:lineRule="auto"/>
-              <w:ind w:right="476"/>
-              <w:rPr>
-                <w:rFonts w:eastAsia="Times New Roman" w:cs="Times New Roman"/>
-                <w:color w:val="000000"/>
-                <w:szCs w:val="24"/>
-                <w:lang w:eastAsia="ru-RU"/>
-              </w:rPr>
-            </w:pPr>
-            <w:r>
-              <w:rPr>
-                <w:rFonts w:eastAsia="Times New Roman" w:cs="Times New Roman"/>
-                <w:color w:val="000000"/>
-                <w:szCs w:val="24"/>
-                <w:lang w:eastAsia="ru-RU"/>
-              </w:rPr>
-              <w:t>Провести анализ целевой аудитории веб-приложения.</w:t>
-            </w:r>
-          </w:p>
-          <w:p>
-            <w:pPr>
-              <w:pStyle w:val="af2"/>
-              <w:widowControl w:val="0"/>
-              <w:numPr>
-                <w:ilvl w:val="0"/>
-                <w:numId w:val="4"/>
-              </w:numPr>
-              <w:autoSpaceDE w:val="0"/>
-              <w:autoSpaceDN w:val="0"/>
-              <w:spacing w:before="10" w:after="0" w:line="240" w:lineRule="auto"/>
-              <w:ind w:right="476"/>
-              <w:rPr>
-                <w:rFonts w:eastAsia="Times New Roman" w:cs="Times New Roman"/>
-                <w:color w:val="000000"/>
-                <w:szCs w:val="24"/>
-                <w:lang w:eastAsia="ru-RU"/>
-              </w:rPr>
-            </w:pPr>
-            <w:r>
-              <w:rPr>
-                <w:rFonts w:eastAsia="Times New Roman" w:cs="Times New Roman"/>
-                <w:color w:val="000000"/>
-                <w:szCs w:val="24"/>
-                <w:lang w:eastAsia="ru-RU"/>
-              </w:rPr>
-              <w:t>Определить функциональные требования к веб-приложению.</w:t>
-            </w:r>
-          </w:p>
-          <w:p>
-            <w:pPr>
-              <w:pStyle w:val="af2"/>
-              <w:widowControl w:val="0"/>
-              <w:numPr>
-                <w:ilvl w:val="0"/>
-                <w:numId w:val="4"/>
-              </w:numPr>
-              <w:autoSpaceDE w:val="0"/>
-              <w:autoSpaceDN w:val="0"/>
-              <w:spacing w:before="10" w:after="0" w:line="240" w:lineRule="auto"/>
-              <w:ind w:right="476"/>
-              <w:rPr>
-                <w:rFonts w:eastAsia="Times New Roman" w:cs="Times New Roman"/>
-                <w:color w:val="000000"/>
-                <w:szCs w:val="24"/>
-                <w:lang w:eastAsia="ru-RU"/>
-              </w:rPr>
-            </w:pPr>
-            <w:r>
-              <w:rPr>
-                <w:rFonts w:eastAsia="Times New Roman" w:cs="Times New Roman"/>
-                <w:color w:val="000000"/>
-                <w:szCs w:val="24"/>
-                <w:lang w:eastAsia="ru-RU"/>
-              </w:rPr>
-              <w:t>Разработать пользовательские сценарии.</w:t>
-            </w:r>
-          </w:p>
-          <w:p>
-            <w:pPr>
-              <w:pStyle w:val="af2"/>
-              <w:widowControl w:val="0"/>
-              <w:numPr>
-                <w:ilvl w:val="0"/>
-                <w:numId w:val="4"/>
-              </w:numPr>
-              <w:autoSpaceDE w:val="0"/>
-              <w:autoSpaceDN w:val="0"/>
-              <w:spacing w:before="10" w:after="0" w:line="240" w:lineRule="auto"/>
-              <w:ind w:right="476"/>
-              <w:rPr>
-                <w:rFonts w:eastAsia="Times New Roman" w:cs="Times New Roman"/>
-                <w:color w:val="000000"/>
-                <w:szCs w:val="24"/>
-                <w:lang w:eastAsia="ru-RU"/>
-              </w:rPr>
-            </w:pPr>
-            <w:r>
-              <w:rPr>
-                <w:rFonts w:eastAsia="Times New Roman" w:cs="Times New Roman"/>
-                <w:color w:val="000000"/>
-                <w:szCs w:val="24"/>
-                <w:lang w:eastAsia="ru-RU"/>
-              </w:rPr>
-              <w:t>Спроектировать архитектуру веб-приложения.</w:t>
-            </w:r>
-          </w:p>
-          <w:p>
-            <w:pPr>
-              <w:pStyle w:val="af2"/>
-              <w:widowControl w:val="0"/>
-              <w:numPr>
-                <w:ilvl w:val="0"/>
-                <w:numId w:val="4"/>
-              </w:numPr>
-              <w:autoSpaceDE w:val="0"/>
-              <w:autoSpaceDN w:val="0"/>
-              <w:spacing w:before="10" w:after="0" w:line="240" w:lineRule="auto"/>
-              <w:ind w:right="476"/>
-              <w:rPr>
-                <w:rFonts w:eastAsia="Times New Roman" w:cs="Times New Roman"/>
-                <w:color w:val="000000"/>
-                <w:szCs w:val="24"/>
-                <w:lang w:eastAsia="ru-RU"/>
-              </w:rPr>
-            </w:pPr>
-            <w:r>
-              <w:rPr>
-                <w:rFonts w:eastAsia="Times New Roman" w:cs="Times New Roman"/>
-                <w:color w:val="000000"/>
-                <w:szCs w:val="24"/>
-                <w:lang w:eastAsia="ru-RU"/>
-              </w:rPr>
-              <w:t>Разработать дизайн-макеты страниц и компонентов веб-приложения.</w:t>
-            </w:r>
-          </w:p>
-          <w:p>
-            <w:pPr>
-              <w:pStyle w:val="af2"/>
-              <w:widowControl w:val="0"/>
-              <w:numPr>
-                <w:ilvl w:val="0"/>
-                <w:numId w:val="4"/>
-              </w:numPr>
-              <w:autoSpaceDE w:val="0"/>
-              <w:autoSpaceDN w:val="0"/>
-              <w:spacing w:before="10" w:after="0" w:line="240" w:lineRule="auto"/>
-              <w:ind w:right="476"/>
-              <w:rPr>
-                <w:rFonts w:eastAsia="Times New Roman" w:cs="Times New Roman"/>
-                <w:color w:val="000000"/>
-                <w:szCs w:val="24"/>
-                <w:lang w:eastAsia="ru-RU"/>
-              </w:rPr>
-            </w:pPr>
-            <w:r>
-              <w:rPr>
-                <w:rFonts w:eastAsia="Times New Roman" w:cs="Times New Roman"/>
-                <w:color w:val="000000"/>
-                <w:szCs w:val="24"/>
-                <w:lang w:eastAsia="ru-RU"/>
-              </w:rPr>
-              <w:t>Спроектировать схему базы данных.</w:t>
-            </w:r>
-          </w:p>
-          <w:p>
-            <w:pPr>
-              <w:pStyle w:val="af2"/>
-              <w:widowControl w:val="0"/>
-              <w:numPr>
-                <w:ilvl w:val="0"/>
-                <w:numId w:val="4"/>
-              </w:numPr>
-              <w:autoSpaceDE w:val="0"/>
-              <w:autoSpaceDN w:val="0"/>
-              <w:spacing w:before="10" w:after="0" w:line="240" w:lineRule="auto"/>
-              <w:ind w:right="476"/>
-              <w:rPr>
-                <w:rFonts w:eastAsia="Times New Roman" w:cs="Times New Roman"/>
-                <w:color w:val="000000"/>
-                <w:szCs w:val="24"/>
-                <w:lang w:eastAsia="ru-RU"/>
-              </w:rPr>
-            </w:pPr>
-            <w:r>
-              <w:rPr>
-                <w:rFonts w:eastAsia="Times New Roman" w:cs="Times New Roman"/>
-                <w:color w:val="000000"/>
-                <w:szCs w:val="24"/>
-                <w:lang w:eastAsia="ru-RU"/>
-              </w:rPr>
-              <w:t>Разработать серверную часть веб-приложения.</w:t>
-            </w:r>
-          </w:p>
-          <w:p>
-            <w:pPr>
-              <w:pStyle w:val="af2"/>
-              <w:widowControl w:val="0"/>
-              <w:numPr>
-                <w:ilvl w:val="0"/>
-                <w:numId w:val="4"/>
-              </w:numPr>
-              <w:autoSpaceDE w:val="0"/>
-              <w:autoSpaceDN w:val="0"/>
-              <w:spacing w:before="10" w:after="0" w:line="240" w:lineRule="auto"/>
-              <w:ind w:right="476"/>
-              <w:rPr>
-                <w:rFonts w:eastAsia="Times New Roman" w:cs="Times New Roman"/>
-                <w:color w:val="000000"/>
-                <w:szCs w:val="24"/>
-                <w:lang w:eastAsia="ru-RU"/>
-              </w:rPr>
-            </w:pPr>
-            <w:r>
-              <w:rPr>
-                <w:rFonts w:eastAsia="Times New Roman" w:cs="Times New Roman"/>
-                <w:color w:val="000000"/>
-                <w:szCs w:val="24"/>
-                <w:lang w:eastAsia="ru-RU"/>
-              </w:rPr>
-              <w:t>Разработать клиентскую часть веб-приложения.</w:t>
             </w:r>
           </w:p>
           <w:p>
@@ -2488,6 +2217,362 @@
                 <w:rFonts w:eastAsia="Times New Roman" w:cs="Times New Roman"/>
                 <w:color w:val="000000"/>
                 <w:szCs w:val="24"/>
+                <w:lang w:eastAsia="ru-RU"/>
+              </w:rPr>
+            </w:pPr>
+            <w:r>
+              <w:rPr>
+                <w:rFonts w:eastAsia="Times New Roman" w:cs="Times New Roman"/>
+                <w:color w:val="000000"/>
+                <w:szCs w:val="24"/>
+                <w:lang w:eastAsia="ru-RU"/>
+              </w:rPr>
+              <w:t>Сравнить существующие аналогичные решения.</w:t>
+            </w:r>
+          </w:p>
+          <w:p>
+            <w:pPr>
+              <w:pStyle w:val="af2"/>
+              <w:numPr>
+                <w:ilvl w:val="0"/>
+                <w:numId w:val="4"/>
+              </w:numPr>
+              <w:spacing w:before="10" w:line="240" w:lineRule="auto"/>
+              <w:ind w:right="476"/>
+              <w:rPr>
+                <w:rFonts w:eastAsia="Times New Roman" w:cs="Times New Roman"/>
+                <w:color w:val="000000"/>
+                <w:szCs w:val="24"/>
+                <w:lang w:val="ru-RU" w:eastAsia="ru-RU"/>
+              </w:rPr>
+            </w:pPr>
+            <w:r>
+              <w:rPr>
+                <w:rFonts w:eastAsia="Times New Roman" w:cs="Times New Roman"/>
+                <w:color w:val="000000"/>
+                <w:szCs w:val="24"/>
+                <w:lang w:val="ru-RU" w:eastAsia="ru-RU"/>
+              </w:rPr>
+              <w:t>Провести анализ целевой аудитории веб-приложения.</w:t>
+            </w:r>
+          </w:p>
+          <w:p>
+            <w:pPr>
+              <w:pStyle w:val="af2"/>
+              <w:numPr>
+                <w:ilvl w:val="0"/>
+                <w:numId w:val="4"/>
+              </w:numPr>
+              <w:spacing w:before="10" w:line="240" w:lineRule="auto"/>
+              <w:ind w:right="476"/>
+              <w:rPr>
+                <w:rFonts w:eastAsia="Times New Roman" w:cs="Times New Roman"/>
+                <w:color w:val="000000"/>
+                <w:szCs w:val="24"/>
+                <w:lang w:val="ru-RU" w:eastAsia="ru-RU"/>
+              </w:rPr>
+            </w:pPr>
+            <w:r>
+              <w:rPr>
+                <w:rFonts w:eastAsia="Times New Roman" w:cs="Times New Roman"/>
+                <w:color w:val="000000"/>
+                <w:szCs w:val="24"/>
+                <w:lang w:val="ru-RU" w:eastAsia="ru-RU"/>
+              </w:rPr>
+              <w:t>Определить функциональные требования к веб-приложению.</w:t>
+            </w:r>
+          </w:p>
+          <w:p>
+            <w:pPr>
+              <w:pStyle w:val="af2"/>
+              <w:numPr>
+                <w:ilvl w:val="0"/>
+                <w:numId w:val="4"/>
+              </w:numPr>
+              <w:spacing w:before="10" w:line="240" w:lineRule="auto"/>
+              <w:ind w:right="476"/>
+              <w:rPr>
+                <w:rFonts w:eastAsia="Times New Roman" w:cs="Times New Roman"/>
+                <w:color w:val="000000"/>
+                <w:szCs w:val="24"/>
+                <w:lang w:eastAsia="ru-RU"/>
+              </w:rPr>
+            </w:pPr>
+            <w:proofErr w:type="spellStart"/>
+            <w:r>
+              <w:rPr>
+                <w:rFonts w:eastAsia="Times New Roman" w:cs="Times New Roman"/>
+                <w:color w:val="000000"/>
+                <w:szCs w:val="24"/>
+                <w:lang w:eastAsia="ru-RU"/>
+              </w:rPr>
+              <w:t>Разработать</w:t>
+            </w:r>
+            <w:proofErr w:type="spellEnd"/>
+            <w:r>
+              <w:rPr>
+                <w:rFonts w:eastAsia="Times New Roman" w:cs="Times New Roman"/>
+                <w:color w:val="000000"/>
+                <w:szCs w:val="24"/>
+                <w:lang w:eastAsia="ru-RU"/>
+              </w:rPr>
+              <w:t xml:space="preserve"> </w:t>
+            </w:r>
+            <w:proofErr w:type="spellStart"/>
+            <w:r>
+              <w:rPr>
+                <w:rFonts w:eastAsia="Times New Roman" w:cs="Times New Roman"/>
+                <w:color w:val="000000"/>
+                <w:szCs w:val="24"/>
+                <w:lang w:eastAsia="ru-RU"/>
+              </w:rPr>
+              <w:t>пользовательские</w:t>
+            </w:r>
+            <w:proofErr w:type="spellEnd"/>
+            <w:r>
+              <w:rPr>
+                <w:rFonts w:eastAsia="Times New Roman" w:cs="Times New Roman"/>
+                <w:color w:val="000000"/>
+                <w:szCs w:val="24"/>
+                <w:lang w:eastAsia="ru-RU"/>
+              </w:rPr>
+              <w:t xml:space="preserve"> </w:t>
+            </w:r>
+            <w:proofErr w:type="spellStart"/>
+            <w:r>
+              <w:rPr>
+                <w:rFonts w:eastAsia="Times New Roman" w:cs="Times New Roman"/>
+                <w:color w:val="000000"/>
+                <w:szCs w:val="24"/>
+                <w:lang w:eastAsia="ru-RU"/>
+              </w:rPr>
+              <w:t>сценарии</w:t>
+            </w:r>
+            <w:proofErr w:type="spellEnd"/>
+            <w:r>
+              <w:rPr>
+                <w:rFonts w:eastAsia="Times New Roman" w:cs="Times New Roman"/>
+                <w:color w:val="000000"/>
+                <w:szCs w:val="24"/>
+                <w:lang w:eastAsia="ru-RU"/>
+              </w:rPr>
+              <w:t>.</w:t>
+            </w:r>
+          </w:p>
+          <w:p>
+            <w:pPr>
+              <w:pStyle w:val="af2"/>
+              <w:numPr>
+                <w:ilvl w:val="0"/>
+                <w:numId w:val="4"/>
+              </w:numPr>
+              <w:spacing w:before="10" w:line="240" w:lineRule="auto"/>
+              <w:ind w:right="476"/>
+              <w:rPr>
+                <w:rFonts w:eastAsia="Times New Roman" w:cs="Times New Roman"/>
+                <w:color w:val="000000"/>
+                <w:szCs w:val="24"/>
+                <w:lang w:eastAsia="ru-RU"/>
+              </w:rPr>
+            </w:pPr>
+            <w:r>
+              <w:rPr>
+                <w:rFonts w:eastAsia="Times New Roman" w:cs="Times New Roman"/>
+                <w:color w:val="000000"/>
+                <w:szCs w:val="24"/>
+                <w:lang w:eastAsia="ru-RU"/>
+              </w:rPr>
+              <w:t>Спроектировать архитектуру веб-приложения.</w:t>
+            </w:r>
+          </w:p>
+          <w:p>
+            <w:pPr>
+              <w:pStyle w:val="af2"/>
+              <w:numPr>
+                <w:ilvl w:val="0"/>
+                <w:numId w:val="4"/>
+              </w:numPr>
+              <w:spacing w:before="10" w:line="240" w:lineRule="auto"/>
+              <w:ind w:right="476"/>
+              <w:rPr>
+                <w:rFonts w:eastAsia="Times New Roman" w:cs="Times New Roman"/>
+                <w:color w:val="000000"/>
+                <w:szCs w:val="24"/>
+                <w:lang w:val="ru-RU" w:eastAsia="ru-RU"/>
+              </w:rPr>
+            </w:pPr>
+            <w:r>
+              <w:rPr>
+                <w:rFonts w:eastAsia="Times New Roman" w:cs="Times New Roman"/>
+                <w:color w:val="000000"/>
+                <w:szCs w:val="24"/>
+                <w:lang w:val="ru-RU" w:eastAsia="ru-RU"/>
+              </w:rPr>
+              <w:t>Разработать дизайн-макеты страниц и компонентов веб-приложения.</w:t>
+            </w:r>
+          </w:p>
+          <w:p>
+            <w:pPr>
+              <w:pStyle w:val="af2"/>
+              <w:numPr>
+                <w:ilvl w:val="0"/>
+                <w:numId w:val="4"/>
+              </w:numPr>
+              <w:spacing w:before="10" w:line="240" w:lineRule="auto"/>
+              <w:ind w:right="476"/>
+              <w:rPr>
+                <w:rFonts w:eastAsia="Times New Roman" w:cs="Times New Roman"/>
+                <w:color w:val="000000"/>
+                <w:szCs w:val="24"/>
+                <w:lang w:eastAsia="ru-RU"/>
+              </w:rPr>
+            </w:pPr>
+            <w:proofErr w:type="spellStart"/>
+            <w:r>
+              <w:rPr>
+                <w:rFonts w:eastAsia="Times New Roman" w:cs="Times New Roman"/>
+                <w:color w:val="000000"/>
+                <w:szCs w:val="24"/>
+                <w:lang w:eastAsia="ru-RU"/>
+              </w:rPr>
+              <w:t>Спроектировать</w:t>
+            </w:r>
+            <w:proofErr w:type="spellEnd"/>
+            <w:r>
+              <w:rPr>
+                <w:rFonts w:eastAsia="Times New Roman" w:cs="Times New Roman"/>
+                <w:color w:val="000000"/>
+                <w:szCs w:val="24"/>
+                <w:lang w:eastAsia="ru-RU"/>
+              </w:rPr>
+              <w:t xml:space="preserve"> </w:t>
+            </w:r>
+            <w:proofErr w:type="spellStart"/>
+            <w:r>
+              <w:rPr>
+                <w:rFonts w:eastAsia="Times New Roman" w:cs="Times New Roman"/>
+                <w:color w:val="000000"/>
+                <w:szCs w:val="24"/>
+                <w:lang w:eastAsia="ru-RU"/>
+              </w:rPr>
+              <w:t>схему</w:t>
+            </w:r>
+            <w:proofErr w:type="spellEnd"/>
+            <w:r>
+              <w:rPr>
+                <w:rFonts w:eastAsia="Times New Roman" w:cs="Times New Roman"/>
+                <w:color w:val="000000"/>
+                <w:szCs w:val="24"/>
+                <w:lang w:eastAsia="ru-RU"/>
+              </w:rPr>
+              <w:t xml:space="preserve"> </w:t>
+            </w:r>
+            <w:proofErr w:type="spellStart"/>
+            <w:r>
+              <w:rPr>
+                <w:rFonts w:eastAsia="Times New Roman" w:cs="Times New Roman"/>
+                <w:color w:val="000000"/>
+                <w:szCs w:val="24"/>
+                <w:lang w:eastAsia="ru-RU"/>
+              </w:rPr>
+              <w:t>базы</w:t>
+            </w:r>
+            <w:proofErr w:type="spellEnd"/>
+            <w:r>
+              <w:rPr>
+                <w:rFonts w:eastAsia="Times New Roman" w:cs="Times New Roman"/>
+                <w:color w:val="000000"/>
+                <w:szCs w:val="24"/>
+                <w:lang w:eastAsia="ru-RU"/>
+              </w:rPr>
+              <w:t xml:space="preserve"> </w:t>
+            </w:r>
+            <w:proofErr w:type="spellStart"/>
+            <w:r>
+              <w:rPr>
+                <w:rFonts w:eastAsia="Times New Roman" w:cs="Times New Roman"/>
+                <w:color w:val="000000"/>
+                <w:szCs w:val="24"/>
+                <w:lang w:eastAsia="ru-RU"/>
+              </w:rPr>
+              <w:t>данных</w:t>
+            </w:r>
+            <w:proofErr w:type="spellEnd"/>
+            <w:r>
+              <w:rPr>
+                <w:rFonts w:eastAsia="Times New Roman" w:cs="Times New Roman"/>
+                <w:color w:val="000000"/>
+                <w:szCs w:val="24"/>
+                <w:lang w:eastAsia="ru-RU"/>
+              </w:rPr>
+              <w:t>.</w:t>
+            </w:r>
+          </w:p>
+          <w:p>
+            <w:pPr>
+              <w:pStyle w:val="af2"/>
+              <w:numPr>
+                <w:ilvl w:val="0"/>
+                <w:numId w:val="4"/>
+              </w:numPr>
+              <w:spacing w:before="10" w:line="240" w:lineRule="auto"/>
+              <w:ind w:right="476"/>
+              <w:rPr>
+                <w:rFonts w:eastAsia="Times New Roman" w:cs="Times New Roman"/>
+                <w:color w:val="000000"/>
+                <w:szCs w:val="24"/>
+                <w:lang w:val="ru-RU" w:eastAsia="ru-RU"/>
+              </w:rPr>
+            </w:pPr>
+            <w:r>
+              <w:rPr>
+                <w:rFonts w:eastAsia="Times New Roman" w:cs="Times New Roman"/>
+                <w:color w:val="000000"/>
+                <w:szCs w:val="24"/>
+                <w:lang w:val="ru-RU" w:eastAsia="ru-RU"/>
+              </w:rPr>
+              <w:t>Разработать серверную часть веб-приложения.</w:t>
+            </w:r>
+          </w:p>
+          <w:p>
+            <w:pPr>
+              <w:pStyle w:val="af2"/>
+              <w:numPr>
+                <w:ilvl w:val="0"/>
+                <w:numId w:val="4"/>
+              </w:numPr>
+              <w:spacing w:before="10" w:line="240" w:lineRule="auto"/>
+              <w:ind w:right="476"/>
+              <w:rPr>
+                <w:rFonts w:eastAsia="Times New Roman" w:cs="Times New Roman"/>
+                <w:color w:val="000000"/>
+                <w:szCs w:val="24"/>
+                <w:lang w:val="ru-RU" w:eastAsia="ru-RU"/>
+              </w:rPr>
+            </w:pPr>
+            <w:r>
+              <w:rPr>
+                <w:rFonts w:eastAsia="Times New Roman" w:cs="Times New Roman"/>
+                <w:color w:val="000000"/>
+                <w:szCs w:val="24"/>
+                <w:lang w:val="ru-RU" w:eastAsia="ru-RU"/>
+              </w:rPr>
+              <w:t>Разработать клиентскую часть веб-приложения.</w:t>
+            </w:r>
+          </w:p>
+          <w:p>
+            <w:pPr>
+              <w:pStyle w:val="af2"/>
+              <w:numPr>
+                <w:ilvl w:val="0"/>
+                <w:numId w:val="4"/>
+              </w:numPr>
+              <w:spacing w:before="10" w:line="240" w:lineRule="auto"/>
+              <w:ind w:right="476"/>
+              <w:rPr>
+                <w:rFonts w:eastAsia="Times New Roman" w:cs="Times New Roman"/>
+                <w:color w:val="000000"/>
+                <w:szCs w:val="24"/>
                 <w:lang w:val="ru-RU" w:eastAsia="ru-RU"/>
               </w:rPr>
             </w:pPr>
@@ -2541,38 +2626,6 @@
             <w:tcW w:w="6872" w:type="dxa"/>
             <w:vAlign w:val="center"/>
           </w:tcPr>
-          <w:p>
-            <w:pPr>
-              <w:pStyle w:val="af2"/>
-              <w:widowControl w:val="0"/>
-              <w:numPr>
-                <w:ilvl w:val="0"/>
-                <w:numId w:val="5"/>
-              </w:numPr>
-              <w:tabs>
-                <w:tab w:val="left" w:pos="285"/>
-              </w:tabs>
-              <w:autoSpaceDE w:val="0"/>
-              <w:autoSpaceDN w:val="0"/>
-              <w:spacing w:before="10" w:after="0" w:line="240" w:lineRule="auto"/>
-              <w:ind w:right="476"/>
-              <w:rPr>
-                <w:rFonts w:eastAsia="Times New Roman" w:cs="Times New Roman"/>
-                <w:color w:val="000000"/>
-                <w:szCs w:val="24"/>
-                <w:lang w:eastAsia="ru-RU"/>
-              </w:rPr>
-            </w:pPr>
-            <w:r>
-              <w:rPr>
-                <w:rFonts w:eastAsia="Times New Roman" w:cs="Times New Roman"/>
-                <w:color w:val="000000"/>
-                <w:szCs w:val="24"/>
-                <w:lang w:eastAsia="ru-RU"/>
-              </w:rPr>
-              <w:t>Техническое задание.</w:t>
-            </w:r>
-          </w:p>
           <w:p>
             <w:pPr>
               <w:pStyle w:val="af2"/>
@@ -2589,6 +2642,35 @@
                 <w:rFonts w:eastAsia="Times New Roman" w:cs="Times New Roman"/>
                 <w:color w:val="000000"/>
                 <w:szCs w:val="24"/>
+                <w:lang w:eastAsia="ru-RU"/>
+              </w:rPr>
+            </w:pPr>
+            <w:r>
+              <w:rPr>
+                <w:rFonts w:eastAsia="Times New Roman" w:cs="Times New Roman"/>
+                <w:color w:val="000000"/>
+                <w:szCs w:val="24"/>
+                <w:lang w:eastAsia="ru-RU"/>
+              </w:rPr>
+              <w:t>Техническое задание.</w:t>
+            </w:r>
+          </w:p>
+          <w:p>
+            <w:pPr>
+              <w:pStyle w:val="af2"/>
+              <w:numPr>
+                <w:ilvl w:val="0"/>
+                <w:numId w:val="5"/>
+              </w:numPr>
+              <w:tabs>
+                <w:tab w:val="left" w:pos="285"/>
+              </w:tabs>
+              <w:spacing w:before="10" w:line="240" w:lineRule="auto"/>
+              <w:ind w:right="476"/>
+              <w:rPr>
+                <w:rFonts w:eastAsia="Times New Roman" w:cs="Times New Roman"/>
+                <w:color w:val="000000"/>
+                <w:szCs w:val="24"/>
                 <w:lang w:val="ru-RU" w:eastAsia="ru-RU"/>
               </w:rPr>
             </w:pPr>
@@ -2645,7 +2727,6 @@
           <w:p>
             <w:pPr>
               <w:pStyle w:val="af2"/>
-              <w:widowControl w:val="0"/>
               <w:numPr>
                 <w:ilvl w:val="0"/>
                 <w:numId w:val="6"/>
@@ -2653,9 +2734,7 @@
               <w:tabs>
                 <w:tab w:val="left" w:pos="285"/>
               </w:tabs>
-              <w:autoSpaceDE w:val="0"/>
-              <w:autoSpaceDN w:val="0"/>
-              <w:spacing w:before="10" w:after="0" w:line="240" w:lineRule="auto"/>
+              <w:spacing w:before="10" w:line="240" w:lineRule="auto"/>
               <w:ind w:right="476"/>
               <w:rPr>
                 <w:rFonts w:eastAsia="Times New Roman" w:cs="Times New Roman"/>
@@ -2677,7 +2756,6 @@
           <w:p>
             <w:pPr>
               <w:pStyle w:val="af2"/>
-              <w:widowControl w:val="0"/>
               <w:numPr>
                 <w:ilvl w:val="0"/>
                 <w:numId w:val="6"/>
@@ -2685,9 +2763,7 @@
               <w:tabs>
                 <w:tab w:val="left" w:pos="285"/>
               </w:tabs>
-              <w:autoSpaceDE w:val="0"/>
-              <w:autoSpaceDN w:val="0"/>
-              <w:spacing w:before="10" w:after="0" w:line="240" w:lineRule="auto"/>
+              <w:spacing w:before="10" w:line="240" w:lineRule="auto"/>
               <w:ind w:right="476"/>
               <w:rPr>
                 <w:rFonts w:eastAsia="Times New Roman" w:cs="Times New Roman"/>
@@ -2709,7 +2785,6 @@
           <w:p>
             <w:pPr>
               <w:pStyle w:val="af2"/>
-              <w:widowControl w:val="0"/>
               <w:numPr>
                 <w:ilvl w:val="0"/>
                 <w:numId w:val="6"/>
@@ -2717,15 +2792,13 @@
               <w:tabs>
                 <w:tab w:val="left" w:pos="285"/>
               </w:tabs>
-              <w:autoSpaceDE w:val="0"/>
-              <w:autoSpaceDN w:val="0"/>
-              <w:spacing w:before="10" w:after="0" w:line="240" w:lineRule="auto"/>
+              <w:spacing w:before="10" w:line="240" w:lineRule="auto"/>
               <w:ind w:right="476"/>
               <w:rPr>
                 <w:rFonts w:eastAsia="Times New Roman" w:cs="Times New Roman"/>
                 <w:color w:val="000000" w:themeColor="text1"/>
                 <w:szCs w:val="24"/>
-                <w:lang w:val="en-US" w:eastAsia="ru-RU"/>
+                <w:lang w:eastAsia="ru-RU"/>
               </w:rPr>
             </w:pPr>
             <w:r>
@@ -2735,18 +2808,19 @@
                 <w:szCs w:val="24"/>
                 <w:lang w:eastAsia="ru-RU"/>
               </w:rPr>
-              <w:t>Диаграмма</w:t>
-            </w:r>
+              <w:t xml:space="preserve">Диаграмма IDEF0 AS-IS: 2 </w:t>
+            </w:r>
+            <w:proofErr w:type="spellStart"/>
             <w:r>
               <w:rPr>
                 <w:rFonts w:eastAsia="Times New Roman" w:cs="Times New Roman"/>
                 <w:color w:val="000000" w:themeColor="text1"/>
                 <w:szCs w:val="24"/>
-                <w:lang w:val="en-US" w:eastAsia="ru-RU"/>
-              </w:rPr>
-              <w:t xml:space="preserve"> IDEF0 AS-IS: 2 </w:t>
-            </w:r>
-            <w:proofErr w:type="spellStart"/>
+                <w:lang w:eastAsia="ru-RU"/>
+              </w:rPr>
+              <w:t>экз</w:t>
+            </w:r>
+            <w:proofErr w:type="spellEnd"/>
             <w:r>
               <w:rPr>
                 <w:rFonts w:eastAsia="Times New Roman" w:cs="Times New Roman"/>
@@ -2754,23 +2828,12 @@
                 <w:szCs w:val="24"/>
                 <w:lang w:eastAsia="ru-RU"/>
               </w:rPr>
-              <w:t>экз</w:t>
-            </w:r>
-            <w:proofErr w:type="spellEnd"/>
-            <w:r>
-              <w:rPr>
-                <w:rFonts w:eastAsia="Times New Roman" w:cs="Times New Roman"/>
-                <w:color w:val="000000" w:themeColor="text1"/>
-                <w:szCs w:val="24"/>
-                <w:lang w:val="en-US" w:eastAsia="ru-RU"/>
-              </w:rPr>
               <w:t>.</w:t>
             </w:r>
           </w:p>
           <w:p>
             <w:pPr>
               <w:pStyle w:val="af2"/>
-              <w:widowControl w:val="0"/>
               <w:numPr>
                 <w:ilvl w:val="0"/>
                 <w:numId w:val="6"/>
@@ -2778,15 +2841,13 @@
               <w:tabs>
                 <w:tab w:val="left" w:pos="285"/>
               </w:tabs>
-              <w:autoSpaceDE w:val="0"/>
-              <w:autoSpaceDN w:val="0"/>
-              <w:spacing w:before="10" w:after="0" w:line="240" w:lineRule="auto"/>
+              <w:spacing w:before="10" w:line="240" w:lineRule="auto"/>
               <w:ind w:right="476"/>
               <w:rPr>
                 <w:rFonts w:eastAsia="Times New Roman" w:cs="Times New Roman"/>
                 <w:color w:val="000000" w:themeColor="text1"/>
                 <w:szCs w:val="24"/>
-                <w:lang w:val="en-US" w:eastAsia="ru-RU"/>
+                <w:lang w:eastAsia="ru-RU"/>
               </w:rPr>
             </w:pPr>
             <w:r>
@@ -2796,18 +2857,19 @@
                 <w:szCs w:val="24"/>
                 <w:lang w:eastAsia="ru-RU"/>
               </w:rPr>
-              <w:t>Диаграмма</w:t>
-            </w:r>
+              <w:t xml:space="preserve">Диаграмма IDEF0 TO-BE: 2 </w:t>
+            </w:r>
+            <w:proofErr w:type="spellStart"/>
             <w:r>
               <w:rPr>
                 <w:rFonts w:eastAsia="Times New Roman" w:cs="Times New Roman"/>
                 <w:color w:val="000000" w:themeColor="text1"/>
                 <w:szCs w:val="24"/>
-                <w:lang w:val="en-US" w:eastAsia="ru-RU"/>
-              </w:rPr>
-              <w:t xml:space="preserve"> IDEF0 TO-BE: 2 </w:t>
-            </w:r>
-            <w:proofErr w:type="spellStart"/>
+                <w:lang w:eastAsia="ru-RU"/>
+              </w:rPr>
+              <w:t>экз</w:t>
+            </w:r>
+            <w:proofErr w:type="spellEnd"/>
             <w:r>
               <w:rPr>
                 <w:rFonts w:eastAsia="Times New Roman" w:cs="Times New Roman"/>
@@ -2815,23 +2877,12 @@
                 <w:szCs w:val="24"/>
                 <w:lang w:eastAsia="ru-RU"/>
               </w:rPr>
-              <w:t>экз</w:t>
-            </w:r>
-            <w:proofErr w:type="spellEnd"/>
-            <w:r>
-              <w:rPr>
-                <w:rFonts w:eastAsia="Times New Roman" w:cs="Times New Roman"/>
-                <w:color w:val="000000" w:themeColor="text1"/>
-                <w:szCs w:val="24"/>
-                <w:lang w:val="en-US" w:eastAsia="ru-RU"/>
-              </w:rPr>
               <w:t>.</w:t>
             </w:r>
           </w:p>
           <w:p>
             <w:pPr>
               <w:pStyle w:val="af2"/>
-              <w:widowControl w:val="0"/>
               <w:numPr>
                 <w:ilvl w:val="0"/>
                 <w:numId w:val="6"/>
@@ -2839,9 +2890,7 @@
               <w:tabs>
                 <w:tab w:val="left" w:pos="285"/>
               </w:tabs>
-              <w:autoSpaceDE w:val="0"/>
-              <w:autoSpaceDN w:val="0"/>
-              <w:spacing w:before="10" w:after="0" w:line="240" w:lineRule="auto"/>
+              <w:spacing w:before="10" w:line="240" w:lineRule="auto"/>
               <w:ind w:right="476"/>
               <w:rPr>
                 <w:rFonts w:eastAsia="Times New Roman" w:cs="Times New Roman"/>
@@ -2863,7 +2912,6 @@
           <w:p>
             <w:pPr>
               <w:pStyle w:val="af2"/>
-              <w:widowControl w:val="0"/>
               <w:numPr>
                 <w:ilvl w:val="0"/>
                 <w:numId w:val="6"/>
@@ -2871,15 +2919,13 @@
               <w:tabs>
                 <w:tab w:val="left" w:pos="285"/>
               </w:tabs>
-              <w:autoSpaceDE w:val="0"/>
-              <w:autoSpaceDN w:val="0"/>
-              <w:spacing w:before="10" w:after="0" w:line="240" w:lineRule="auto"/>
+              <w:spacing w:before="10" w:line="240" w:lineRule="auto"/>
               <w:ind w:right="476"/>
               <w:rPr>
                 <w:rFonts w:eastAsia="Times New Roman" w:cs="Times New Roman"/>
                 <w:color w:val="000000" w:themeColor="text1"/>
                 <w:szCs w:val="24"/>
-                <w:lang w:eastAsia="ru-RU"/>
+                <w:lang w:val="ru-RU" w:eastAsia="ru-RU"/>
               </w:rPr>
             </w:pPr>
             <w:r>
@@ -2887,7 +2933,7 @@
                 <w:rFonts w:eastAsia="Times New Roman" w:cs="Times New Roman"/>
                 <w:color w:val="000000" w:themeColor="text1"/>
                 <w:szCs w:val="24"/>
-                <w:lang w:eastAsia="ru-RU"/>
+                <w:lang w:val="ru-RU" w:eastAsia="ru-RU"/>
               </w:rPr>
               <w:t>Алгоритм решения задачи определения уровня тревожности: 1 экз.</w:t>
             </w:r>
@@ -2895,7 +2941,6 @@
           <w:p>
             <w:pPr>
               <w:pStyle w:val="af2"/>
-              <w:widowControl w:val="0"/>
               <w:numPr>
                 <w:ilvl w:val="0"/>
                 <w:numId w:val="6"/>
@@ -2903,15 +2948,13 @@
               <w:tabs>
                 <w:tab w:val="left" w:pos="285"/>
               </w:tabs>
-              <w:autoSpaceDE w:val="0"/>
-              <w:autoSpaceDN w:val="0"/>
-              <w:spacing w:before="10" w:after="0" w:line="240" w:lineRule="auto"/>
+              <w:spacing w:before="10" w:line="240" w:lineRule="auto"/>
               <w:ind w:right="476"/>
               <w:rPr>
                 <w:rFonts w:eastAsia="Times New Roman" w:cs="Times New Roman"/>
                 <w:color w:val="000000" w:themeColor="text1"/>
                 <w:szCs w:val="24"/>
-                <w:lang w:eastAsia="ru-RU"/>
+                <w:lang w:val="ru-RU" w:eastAsia="ru-RU"/>
               </w:rPr>
             </w:pPr>
             <w:r>
@@ -2919,7 +2962,7 @@
                 <w:rFonts w:eastAsia="Times New Roman" w:cs="Times New Roman"/>
                 <w:color w:val="000000" w:themeColor="text1"/>
                 <w:szCs w:val="24"/>
-                <w:lang w:eastAsia="ru-RU"/>
+                <w:lang w:val="ru-RU" w:eastAsia="ru-RU"/>
               </w:rPr>
               <w:t>Схема взаимодействия компонентов веб-приложения: 1 экз.</w:t>
             </w:r>
@@ -2927,7 +2970,6 @@
           <w:p>
             <w:pPr>
               <w:pStyle w:val="af2"/>
-              <w:widowControl w:val="0"/>
               <w:numPr>
                 <w:ilvl w:val="0"/>
                 <w:numId w:val="6"/>
@@ -2935,9 +2977,7 @@
               <w:tabs>
                 <w:tab w:val="left" w:pos="285"/>
               </w:tabs>
-              <w:autoSpaceDE w:val="0"/>
-              <w:autoSpaceDN w:val="0"/>
-              <w:spacing w:before="10" w:after="0" w:line="240" w:lineRule="auto"/>
+              <w:spacing w:before="10" w:line="240" w:lineRule="auto"/>
               <w:ind w:right="476"/>
               <w:rPr>
                 <w:rFonts w:eastAsia="Times New Roman" w:cs="Times New Roman"/>
@@ -2946,6 +2986,7 @@
                 <w:lang w:eastAsia="ru-RU"/>
               </w:rPr>
             </w:pPr>
+            <w:proofErr w:type="spellStart"/>
             <w:r>
               <w:rPr>
                 <w:rFonts w:eastAsia="Times New Roman" w:cs="Times New Roman"/>
@@ -2953,7 +2994,57 @@
                 <w:szCs w:val="24"/>
                 <w:lang w:eastAsia="ru-RU"/>
               </w:rPr>
-              <w:t>Экраны интерфейса: 20 экз.</w:t>
+              <w:t>Экраны</w:t>
+            </w:r>
+            <w:proofErr w:type="spellEnd"/>
+            <w:r>
+              <w:rPr>
+                <w:rFonts w:eastAsia="Times New Roman" w:cs="Times New Roman"/>
+                <w:color w:val="000000" w:themeColor="text1"/>
+                <w:szCs w:val="24"/>
+                <w:lang w:eastAsia="ru-RU"/>
+              </w:rPr>
+              <w:t xml:space="preserve"> </w:t>
+            </w:r>
+            <w:proofErr w:type="spellStart"/>
+            <w:r>
+              <w:rPr>
+                <w:rFonts w:eastAsia="Times New Roman" w:cs="Times New Roman"/>
+                <w:color w:val="000000" w:themeColor="text1"/>
+                <w:szCs w:val="24"/>
+                <w:lang w:eastAsia="ru-RU"/>
+              </w:rPr>
+              <w:t>интерфейса</w:t>
+            </w:r>
+            <w:proofErr w:type="spellEnd"/>
+            <w:r>
+              <w:rPr>
+                <w:rFonts w:eastAsia="Times New Roman" w:cs="Times New Roman"/>
+                <w:color w:val="000000" w:themeColor="text1"/>
+                <w:szCs w:val="24"/>
+                <w:lang w:eastAsia="ru-RU"/>
+              </w:rPr>
+              <w:t xml:space="preserve">: 20 </w:t>
+            </w:r>
+            <w:proofErr w:type="spellStart"/>
+            <w:r>
+              <w:rPr>
+                <w:rFonts w:eastAsia="Times New Roman" w:cs="Times New Roman"/>
+                <w:color w:val="000000" w:themeColor="text1"/>
+                <w:szCs w:val="24"/>
+                <w:lang w:eastAsia="ru-RU"/>
+              </w:rPr>
+              <w:t>экз</w:t>
+            </w:r>
+            <w:proofErr w:type="spellEnd"/>
+            <w:r>
+              <w:rPr>
+                <w:rFonts w:eastAsia="Times New Roman" w:cs="Times New Roman"/>
+                <w:color w:val="000000" w:themeColor="text1"/>
+                <w:szCs w:val="24"/>
+                <w:lang w:eastAsia="ru-RU"/>
+              </w:rPr>
+              <w:t>.</w:t>
             </w:r>
           </w:p>
           <w:p>

--- a/docs/extra/Title.docx
+++ b/docs/extra/Title.docx
@@ -371,7 +371,7 @@
           <w:b/>
           <w:color w:val="000000"/>
           <w:szCs w:val="28"/>
-          <w:lang w:eastAsia="ru-RU"/>
+          <w:lang w:val="en-RU" w:eastAsia="ru-RU"/>
         </w:rPr>
       </w:pPr>
       <w:r>
@@ -380,9 +380,9 @@
           <w:b/>
           <w:color w:val="000000"/>
           <w:szCs w:val="28"/>
-          <w:lang w:eastAsia="ru-RU"/>
-        </w:rPr>
-        <w:t xml:space="preserve">АВТОМАТИЗИРОВАННАЯ ПЛАТФОРМА РАЗВЕРТЫВАНИЯ </w:t>
+          <w:lang w:val="en-RU" w:eastAsia="ru-RU"/>
+        </w:rPr>
+        <w:t>АВТОМАТИЗИРОВАННАЯ ПЛАТФОРМА РАЗВЕРТЫВАНИЯ КОНТЕЙНЕРИЗОВАННЫХ ФУНКЦИЙ В СРЕДЕ KUBERNETES</w:t>
       </w:r>
     </w:p>
     <w:p>
@@ -394,19 +394,9 @@
           <w:b/>
           <w:color w:val="000000"/>
           <w:szCs w:val="28"/>
-          <w:lang w:eastAsia="ru-RU"/>
-        </w:rPr>
-      </w:pPr>
-      <w:r>
-        <w:rPr>
-          <w:rFonts w:eastAsia="Times New Roman" w:cs="Times New Roman"/>
-          <w:b/>
-          <w:color w:val="000000"/>
-          <w:szCs w:val="28"/>
-          <w:lang w:eastAsia="ru-RU"/>
-        </w:rPr>
-        <w:t>И УПРАВЛЕНИЯ ЛЯМБДА-ФУНКЦИЯМИ «LAMBDA»</w:t>
-      </w:r>
+          <w:lang w:val="en-RU" w:eastAsia="ru-RU"/>
+        </w:rPr>
+      </w:pPr>
     </w:p>
     <w:p>
       <w:pPr>
@@ -1014,19 +1004,6 @@
     </w:p>
     <w:p>
       <w:pPr>
-        <w:spacing w:after="0" w:line="240" w:lineRule="auto"/>
-        <w:ind w:firstLine="709"/>
-        <w:rPr>
-          <w:rFonts w:eastAsia="Times New Roman" w:cs="Times New Roman"/>
-          <w:iCs/>
-          <w:color w:val="000000"/>
-          <w:szCs w:val="28"/>
-          <w:lang w:eastAsia="ru-RU"/>
-        </w:rPr>
-      </w:pPr>
-    </w:p>
-    <w:p>
-      <w:pPr>
         <w:tabs>
           <w:tab w:val="center" w:pos="4677"/>
           <w:tab w:val="right" w:pos="9355"/>
@@ -1298,7 +1275,7 @@
     </w:p>
     <w:tbl>
       <w:tblPr>
-        <w:tblStyle w:val="TableNormal1"/>
+        <w:tblStyle w:val="TableNormal10"/>
         <w:tblpPr w:leftFromText="180" w:rightFromText="180" w:vertAnchor="text" w:horzAnchor="margin" w:tblpY="246"/>
         <w:tblW w:w="9450" w:type="dxa"/>
         <w:tblBorders>
@@ -1382,15 +1359,23 @@
           </w:tcPr>
           <w:p>
             <w:pPr>
-              <w:pStyle w:val="a5"/>
-              <w:ind w:firstLine="116"/>
+              <w:pStyle w:val="BodyText"/>
+              <w:ind w:left="113"/>
+              <w:rPr>
+                <w:spacing w:val="-1"/>
+                <w:lang w:val="ru-RU"/>
+              </w:rPr>
+            </w:pPr>
+            <w:r>
               <w:rPr>
                 <w:spacing w:val="-1"/>
                 <w:sz w:val="28"/>
                 <w:szCs w:val="28"/>
                 <w:lang w:val="ru-RU"/>
               </w:rPr>
-            </w:pPr>
+              <w:t xml:space="preserve">Автоматизированная платформа развертывания </w:t>
+            </w:r>
+            <w:proofErr w:type="spellStart"/>
             <w:r>
               <w:rPr>
                 <w:spacing w:val="-1"/>
@@ -1398,18 +1383,9 @@
                 <w:szCs w:val="28"/>
                 <w:lang w:val="ru-RU"/>
               </w:rPr>
-              <w:t xml:space="preserve">Автоматизированная платформа для развертывания </w:t>
-            </w:r>
-          </w:p>
-          <w:p>
-            <w:pPr>
-              <w:pStyle w:val="a5"/>
-              <w:ind w:firstLine="116"/>
-              <w:rPr>
-                <w:spacing w:val="-1"/>
-                <w:lang w:val="ru-RU"/>
-              </w:rPr>
-            </w:pPr>
+              <w:t>контейнеризованных</w:t>
+            </w:r>
+            <w:proofErr w:type="spellEnd"/>
             <w:r>
               <w:rPr>
                 <w:spacing w:val="-1"/>
@@ -1417,24 +1393,7 @@
                 <w:szCs w:val="28"/>
                 <w:lang w:val="ru-RU"/>
               </w:rPr>
-              <w:t>и управления лямбда-функциями «</w:t>
-            </w:r>
-            <w:r>
-              <w:rPr>
-                <w:spacing w:val="-1"/>
-                <w:sz w:val="28"/>
-                <w:szCs w:val="28"/>
-              </w:rPr>
-              <w:t>Lambda</w:t>
-            </w:r>
-            <w:r>
-              <w:rPr>
-                <w:spacing w:val="-1"/>
-                <w:sz w:val="28"/>
-                <w:szCs w:val="28"/>
-                <w:lang w:val="ru-RU"/>
-              </w:rPr>
-              <w:t>»</w:t>
+              <w:t xml:space="preserve"> функций в среде Kubernetes</w:t>
             </w:r>
           </w:p>
         </w:tc>
@@ -1617,7 +1576,7 @@
           </w:tcPr>
           <w:p>
             <w:pPr>
-              <w:pStyle w:val="af2"/>
+              <w:pStyle w:val="ListParagraph"/>
               <w:numPr>
                 <w:ilvl w:val="0"/>
                 <w:numId w:val="3"/>
@@ -1642,7 +1601,7 @@
           </w:p>
           <w:p>
             <w:pPr>
-              <w:pStyle w:val="af2"/>
+              <w:pStyle w:val="ListParagraph"/>
               <w:numPr>
                 <w:ilvl w:val="0"/>
                 <w:numId w:val="3"/>
@@ -1685,7 +1644,7 @@
           </w:p>
           <w:p>
             <w:pPr>
-              <w:pStyle w:val="af2"/>
+              <w:pStyle w:val="ListParagraph"/>
               <w:numPr>
                 <w:ilvl w:val="0"/>
                 <w:numId w:val="3"/>
@@ -1719,7 +1678,7 @@
           </w:p>
           <w:p>
             <w:pPr>
-              <w:pStyle w:val="af2"/>
+              <w:pStyle w:val="ListParagraph"/>
               <w:numPr>
                 <w:ilvl w:val="0"/>
                 <w:numId w:val="3"/>
@@ -1744,7 +1703,7 @@
           </w:p>
           <w:p>
             <w:pPr>
-              <w:pStyle w:val="af2"/>
+              <w:pStyle w:val="ListParagraph"/>
               <w:numPr>
                 <w:ilvl w:val="0"/>
                 <w:numId w:val="3"/>
@@ -1769,7 +1728,7 @@
           </w:p>
           <w:p>
             <w:pPr>
-              <w:pStyle w:val="af2"/>
+              <w:pStyle w:val="ListParagraph"/>
               <w:numPr>
                 <w:ilvl w:val="0"/>
                 <w:numId w:val="3"/>
@@ -1812,7 +1771,7 @@
           </w:p>
           <w:p>
             <w:pPr>
-              <w:pStyle w:val="af2"/>
+              <w:pStyle w:val="ListParagraph"/>
               <w:numPr>
                 <w:ilvl w:val="0"/>
                 <w:numId w:val="3"/>
@@ -1837,7 +1796,7 @@
           </w:p>
           <w:p>
             <w:pPr>
-              <w:pStyle w:val="af2"/>
+              <w:pStyle w:val="ListParagraph"/>
               <w:numPr>
                 <w:ilvl w:val="0"/>
                 <w:numId w:val="3"/>
@@ -2057,7 +2016,7 @@
     </w:p>
     <w:tbl>
       <w:tblPr>
-        <w:tblStyle w:val="TableNormal1"/>
+        <w:tblStyle w:val="TableNormal10"/>
         <w:tblpPr w:leftFromText="180" w:rightFromText="180" w:vertAnchor="text" w:horzAnchor="margin" w:tblpY="246"/>
         <w:tblW w:w="9450" w:type="dxa"/>
         <w:tblBorders>
@@ -2150,7 +2109,7 @@
           </w:tcPr>
           <w:p>
             <w:pPr>
-              <w:pStyle w:val="af2"/>
+              <w:pStyle w:val="ListParagraph"/>
               <w:suppressAutoHyphens/>
               <w:spacing w:before="40" w:after="40" w:line="240" w:lineRule="auto"/>
               <w:ind w:left="0"/>
@@ -2180,7 +2139,7 @@
           </w:tcPr>
           <w:p>
             <w:pPr>
-              <w:pStyle w:val="af2"/>
+              <w:pStyle w:val="ListParagraph"/>
               <w:numPr>
                 <w:ilvl w:val="0"/>
                 <w:numId w:val="4"/>
@@ -2206,7 +2165,7 @@
           </w:p>
           <w:p>
             <w:pPr>
-              <w:pStyle w:val="af2"/>
+              <w:pStyle w:val="ListParagraph"/>
               <w:numPr>
                 <w:ilvl w:val="0"/>
                 <w:numId w:val="4"/>
@@ -2232,7 +2191,7 @@
           </w:p>
           <w:p>
             <w:pPr>
-              <w:pStyle w:val="af2"/>
+              <w:pStyle w:val="ListParagraph"/>
               <w:numPr>
                 <w:ilvl w:val="0"/>
                 <w:numId w:val="4"/>
@@ -2258,7 +2217,7 @@
           </w:p>
           <w:p>
             <w:pPr>
-              <w:pStyle w:val="af2"/>
+              <w:pStyle w:val="ListParagraph"/>
               <w:numPr>
                 <w:ilvl w:val="0"/>
                 <w:numId w:val="4"/>
@@ -2284,7 +2243,7 @@
           </w:p>
           <w:p>
             <w:pPr>
-              <w:pStyle w:val="af2"/>
+              <w:pStyle w:val="ListParagraph"/>
               <w:numPr>
                 <w:ilvl w:val="0"/>
                 <w:numId w:val="4"/>
@@ -2361,7 +2320,7 @@
           </w:p>
           <w:p>
             <w:pPr>
-              <w:pStyle w:val="af2"/>
+              <w:pStyle w:val="ListParagraph"/>
               <w:numPr>
                 <w:ilvl w:val="0"/>
                 <w:numId w:val="4"/>
@@ -2387,7 +2346,7 @@
           </w:p>
           <w:p>
             <w:pPr>
-              <w:pStyle w:val="af2"/>
+              <w:pStyle w:val="ListParagraph"/>
               <w:numPr>
                 <w:ilvl w:val="0"/>
                 <w:numId w:val="4"/>
@@ -2413,7 +2372,7 @@
           </w:p>
           <w:p>
             <w:pPr>
-              <w:pStyle w:val="af2"/>
+              <w:pStyle w:val="ListParagraph"/>
               <w:numPr>
                 <w:ilvl w:val="0"/>
                 <w:numId w:val="4"/>
@@ -2510,7 +2469,7 @@
           </w:p>
           <w:p>
             <w:pPr>
-              <w:pStyle w:val="af2"/>
+              <w:pStyle w:val="ListParagraph"/>
               <w:numPr>
                 <w:ilvl w:val="0"/>
                 <w:numId w:val="4"/>
@@ -2536,7 +2495,7 @@
           </w:p>
           <w:p>
             <w:pPr>
-              <w:pStyle w:val="af2"/>
+              <w:pStyle w:val="ListParagraph"/>
               <w:numPr>
                 <w:ilvl w:val="0"/>
                 <w:numId w:val="4"/>
@@ -2562,7 +2521,7 @@
           </w:p>
           <w:p>
             <w:pPr>
-              <w:pStyle w:val="af2"/>
+              <w:pStyle w:val="ListParagraph"/>
               <w:numPr>
                 <w:ilvl w:val="0"/>
                 <w:numId w:val="4"/>
@@ -2628,7 +2587,7 @@
           </w:tcPr>
           <w:p>
             <w:pPr>
-              <w:pStyle w:val="af2"/>
+              <w:pStyle w:val="ListParagraph"/>
               <w:numPr>
                 <w:ilvl w:val="0"/>
                 <w:numId w:val="5"/>
@@ -2657,7 +2616,7 @@
           </w:p>
           <w:p>
             <w:pPr>
-              <w:pStyle w:val="af2"/>
+              <w:pStyle w:val="ListParagraph"/>
               <w:numPr>
                 <w:ilvl w:val="0"/>
                 <w:numId w:val="5"/>
@@ -2726,7 +2685,7 @@
           </w:tcPr>
           <w:p>
             <w:pPr>
-              <w:pStyle w:val="af2"/>
+              <w:pStyle w:val="ListParagraph"/>
               <w:numPr>
                 <w:ilvl w:val="0"/>
                 <w:numId w:val="6"/>
@@ -2755,7 +2714,7 @@
           </w:p>
           <w:p>
             <w:pPr>
-              <w:pStyle w:val="af2"/>
+              <w:pStyle w:val="ListParagraph"/>
               <w:numPr>
                 <w:ilvl w:val="0"/>
                 <w:numId w:val="6"/>
@@ -2784,7 +2743,7 @@
           </w:p>
           <w:p>
             <w:pPr>
-              <w:pStyle w:val="af2"/>
+              <w:pStyle w:val="ListParagraph"/>
               <w:numPr>
                 <w:ilvl w:val="0"/>
                 <w:numId w:val="6"/>
@@ -2833,7 +2792,7 @@
           </w:p>
           <w:p>
             <w:pPr>
-              <w:pStyle w:val="af2"/>
+              <w:pStyle w:val="ListParagraph"/>
               <w:numPr>
                 <w:ilvl w:val="0"/>
                 <w:numId w:val="6"/>
@@ -2882,7 +2841,7 @@
           </w:p>
           <w:p>
             <w:pPr>
-              <w:pStyle w:val="af2"/>
+              <w:pStyle w:val="ListParagraph"/>
               <w:numPr>
                 <w:ilvl w:val="0"/>
                 <w:numId w:val="6"/>
@@ -2911,7 +2870,7 @@
           </w:p>
           <w:p>
             <w:pPr>
-              <w:pStyle w:val="af2"/>
+              <w:pStyle w:val="ListParagraph"/>
               <w:numPr>
                 <w:ilvl w:val="0"/>
                 <w:numId w:val="6"/>
@@ -2940,7 +2899,7 @@
           </w:p>
           <w:p>
             <w:pPr>
-              <w:pStyle w:val="af2"/>
+              <w:pStyle w:val="ListParagraph"/>
               <w:numPr>
                 <w:ilvl w:val="0"/>
                 <w:numId w:val="6"/>
@@ -2969,7 +2928,7 @@
           </w:p>
           <w:p>
             <w:pPr>
-              <w:pStyle w:val="af2"/>
+              <w:pStyle w:val="ListParagraph"/>
               <w:numPr>
                 <w:ilvl w:val="0"/>
                 <w:numId w:val="6"/>
@@ -3049,7 +3008,7 @@
           </w:p>
           <w:p>
             <w:pPr>
-              <w:pStyle w:val="af2"/>
+              <w:pStyle w:val="ListParagraph"/>
               <w:numPr>
                 <w:ilvl w:val="0"/>
                 <w:numId w:val="6"/>
@@ -3186,7 +3145,7 @@
     </w:p>
     <w:p>
       <w:pPr>
-        <w:pStyle w:val="ad"/>
+        <w:pStyle w:val="a4"/>
         <w:rPr>
           <w:lang w:eastAsia="ru-RU"/>
         </w:rPr>
@@ -11051,7 +11010,7 @@
     <w:sdtContent>
       <w:p>
         <w:pPr>
-          <w:pStyle w:val="af7"/>
+          <w:pStyle w:val="Footer"/>
           <w:jc w:val="center"/>
         </w:pPr>
         <w:r>
@@ -11079,7 +11038,7 @@
 <w:ftr xmlns:wpc="http://schemas.microsoft.com/office/word/2010/wordprocessingCanvas" xmlns:cx="http://schemas.microsoft.com/office/drawing/2014/chartex" xmlns:cx1="http://schemas.microsoft.com/office/drawing/2015/9/8/chartex" xmlns:cx2="http://schemas.microsoft.com/office/drawing/2015/10/21/chartex" xmlns:cx3="http://schemas.microsoft.com/office/drawing/2016/5/9/chartex" xmlns:cx4="http://schemas.microsoft.com/office/drawing/2016/5/10/chartex" xmlns:cx5="http://schemas.microsoft.com/office/drawing/2016/5/11/chartex" xmlns:cx6="http://schemas.microsoft.com/office/drawing/2016/5/12/chartex" xmlns:cx7="http://schemas.microsoft.com/office/drawing/2016/5/13/chartex" xmlns:cx8="http://schemas.microsoft.com/office/drawing/2016/5/14/chartex" xmlns:mc="http://schemas.openxmlformats.org/markup-compatibility/2006" xmlns:aink="http://schemas.microsoft.com/office/drawing/2016/ink" xmlns:am3d="http://schemas.microsoft.com/office/drawing/2017/model3d" xmlns:o="urn:schemas-microsoft-com:office:office" xmlns:oel="http://schemas.microsoft.com/office/2019/extlst" xmlns:r="http://schemas.openxmlformats.org/officeDocument/2006/relationships" xmlns:m="http://schemas.openxmlformats.org/officeDocument/2006/math" xmlns:v="urn:schemas-microsoft-com:vml" xmlns:wp14="http://schemas.microsoft.com/office/word/2010/wordprocessingDrawing" xmlns:wp="http://schemas.openxmlformats.org/drawingml/2006/wordprocessingDrawing" xmlns:w10="urn:schemas-microsoft-com:office:word" xmlns:w="http://schemas.openxmlformats.org/wordprocessingml/2006/main" xmlns:w14="http://schemas.microsoft.com/office/word/2010/wordml" xmlns:w15="http://schemas.microsoft.com/office/word/2012/wordml" xmlns:w16cex="http://schemas.microsoft.com/office/word/2018/wordml/cex" xmlns:w16cid="http://schemas.microsoft.com/office/word/2016/wordml/cid" xmlns:w16="http://schemas.microsoft.com/office/word/2018/wordml" xmlns:w16sdtdh="http://schemas.microsoft.com/office/word/2020/wordml/sdtdatahash" xmlns:w16se="http://schemas.microsoft.com/office/word/2015/wordml/symex" xmlns:wpg="http://schemas.microsoft.com/office/word/2010/wordprocessingGroup" xmlns:wpi="http://schemas.microsoft.com/office/word/2010/wordprocessingInk" xmlns:wne="http://schemas.microsoft.com/office/word/2006/wordml" xmlns:wps="http://schemas.microsoft.com/office/word/2010/wordprocessingShape" mc:Ignorable="w14 w15 w16se w16cid w16 w16cex w16sdtdh wp14">
   <w:p>
     <w:pPr>
-      <w:pStyle w:val="af7"/>
+      <w:pStyle w:val="Footer"/>
     </w:pPr>
     <w:r>
       <w:t xml:space="preserve"> </w:t>
@@ -12329,7 +12288,7 @@
     <w:lsdException w:name="Unresolved Mention" w:semiHidden="1" w:unhideWhenUsed="1"/>
     <w:lsdException w:name="Smart Link" w:semiHidden="1" w:unhideWhenUsed="1"/>
   </w:latentStyles>
-  <w:style w:type="paragraph" w:default="1" w:styleId="a1">
+  <w:style w:type="paragraph" w:default="1" w:styleId="Normal">
     <w:name w:val="Normal"/>
     <w:qFormat/>
     <w:rsid w:val="006B7638"/>
@@ -12341,11 +12300,11 @@
       <w:sz w:val="28"/>
     </w:rPr>
   </w:style>
-  <w:style w:type="paragraph" w:styleId="1">
+  <w:style w:type="paragraph" w:styleId="Heading1">
     <w:name w:val="heading 1"/>
-    <w:basedOn w:val="a1"/>
-    <w:next w:val="a1"/>
-    <w:link w:val="10"/>
+    <w:basedOn w:val="Normal"/>
+    <w:next w:val="Normal"/>
+    <w:link w:val="Heading1Char"/>
     <w:uiPriority w:val="9"/>
     <w:qFormat/>
     <w:rsid w:val="00A22DD2"/>
@@ -12362,10 +12321,10 @@
       <w:szCs w:val="32"/>
     </w:rPr>
   </w:style>
-  <w:style w:type="paragraph" w:styleId="20">
+  <w:style w:type="paragraph" w:styleId="Heading2">
     <w:name w:val="heading 2"/>
-    <w:basedOn w:val="a1"/>
-    <w:link w:val="21"/>
+    <w:basedOn w:val="Normal"/>
+    <w:link w:val="Heading2Char"/>
     <w:uiPriority w:val="9"/>
     <w:unhideWhenUsed/>
     <w:qFormat/>
@@ -12387,11 +12346,11 @@
       <w:lang w:val="en-US"/>
     </w:rPr>
   </w:style>
-  <w:style w:type="paragraph" w:styleId="30">
+  <w:style w:type="paragraph" w:styleId="Heading3">
     <w:name w:val="heading 3"/>
-    <w:basedOn w:val="a1"/>
-    <w:next w:val="a1"/>
-    <w:link w:val="31"/>
+    <w:basedOn w:val="Normal"/>
+    <w:next w:val="Normal"/>
+    <w:link w:val="Heading3Char"/>
     <w:uiPriority w:val="9"/>
     <w:semiHidden/>
     <w:unhideWhenUsed/>
@@ -12410,13 +12369,12 @@
       <w:szCs w:val="24"/>
     </w:rPr>
   </w:style>
-  <w:style w:type="character" w:default="1" w:styleId="a2">
+  <w:style w:type="character" w:default="1" w:styleId="DefaultParagraphFont">
     <w:name w:val="Default Paragraph Font"/>
     <w:uiPriority w:val="1"/>
-    <w:semiHidden/>
     <w:unhideWhenUsed/>
   </w:style>
-  <w:style w:type="table" w:default="1" w:styleId="a3">
+  <w:style w:type="table" w:default="1" w:styleId="TableNormal">
     <w:name w:val="Normal Table"/>
     <w:uiPriority w:val="99"/>
     <w:semiHidden/>
@@ -12431,16 +12389,16 @@
       </w:tblCellMar>
     </w:tblPr>
   </w:style>
-  <w:style w:type="numbering" w:default="1" w:styleId="a4">
+  <w:style w:type="numbering" w:default="1" w:styleId="NoList">
     <w:name w:val="No List"/>
     <w:uiPriority w:val="99"/>
     <w:semiHidden/>
     <w:unhideWhenUsed/>
   </w:style>
-  <w:style w:type="character" w:customStyle="1" w:styleId="21">
-    <w:name w:val="Заголовок 2 Знак"/>
-    <w:basedOn w:val="a2"/>
-    <w:link w:val="20"/>
+  <w:style w:type="character" w:customStyle="1" w:styleId="Heading2Char">
+    <w:name w:val="Heading 2 Char"/>
+    <w:basedOn w:val="DefaultParagraphFont"/>
+    <w:link w:val="Heading2"/>
     <w:uiPriority w:val="9"/>
     <w:rsid w:val="009B1F5A"/>
     <w:rPr>
@@ -12452,10 +12410,10 @@
       <w:lang w:val="en-US"/>
     </w:rPr>
   </w:style>
-  <w:style w:type="paragraph" w:styleId="a5">
+  <w:style w:type="paragraph" w:styleId="BodyText">
     <w:name w:val="Body Text"/>
-    <w:basedOn w:val="a1"/>
-    <w:link w:val="a6"/>
+    <w:basedOn w:val="Normal"/>
+    <w:link w:val="BodyTextChar"/>
     <w:uiPriority w:val="1"/>
     <w:qFormat/>
     <w:rsid w:val="009B1F5A"/>
@@ -12472,10 +12430,10 @@
       <w:lang w:val="en-US"/>
     </w:rPr>
   </w:style>
-  <w:style w:type="character" w:customStyle="1" w:styleId="a6">
-    <w:name w:val="Основной текст Знак"/>
-    <w:basedOn w:val="a2"/>
-    <w:link w:val="a5"/>
+  <w:style w:type="character" w:customStyle="1" w:styleId="BodyTextChar">
+    <w:name w:val="Body Text Char"/>
+    <w:basedOn w:val="DefaultParagraphFont"/>
+    <w:link w:val="BodyText"/>
     <w:uiPriority w:val="1"/>
     <w:rsid w:val="009B1F5A"/>
     <w:rPr>
@@ -12485,9 +12443,9 @@
       <w:lang w:val="en-US"/>
     </w:rPr>
   </w:style>
-  <w:style w:type="character" w:styleId="a7">
+  <w:style w:type="character" w:styleId="CommentReference">
     <w:name w:val="annotation reference"/>
-    <w:basedOn w:val="a2"/>
+    <w:basedOn w:val="DefaultParagraphFont"/>
     <w:uiPriority w:val="99"/>
     <w:semiHidden/>
     <w:unhideWhenUsed/>
@@ -12497,10 +12455,10 @@
       <w:szCs w:val="16"/>
     </w:rPr>
   </w:style>
-  <w:style w:type="paragraph" w:styleId="a8">
+  <w:style w:type="paragraph" w:styleId="CommentText">
     <w:name w:val="annotation text"/>
-    <w:basedOn w:val="a1"/>
-    <w:link w:val="a9"/>
+    <w:basedOn w:val="Normal"/>
+    <w:link w:val="CommentTextChar"/>
     <w:uiPriority w:val="99"/>
     <w:semiHidden/>
     <w:unhideWhenUsed/>
@@ -12518,10 +12476,10 @@
       <w:lang w:eastAsia="ar-SA"/>
     </w:rPr>
   </w:style>
-  <w:style w:type="character" w:customStyle="1" w:styleId="a9">
-    <w:name w:val="Текст примечания Знак"/>
-    <w:basedOn w:val="a2"/>
-    <w:link w:val="a8"/>
+  <w:style w:type="character" w:customStyle="1" w:styleId="CommentTextChar">
+    <w:name w:val="Comment Text Char"/>
+    <w:basedOn w:val="DefaultParagraphFont"/>
+    <w:link w:val="CommentText"/>
     <w:uiPriority w:val="99"/>
     <w:semiHidden/>
     <w:rsid w:val="00FD4E9F"/>
@@ -12532,10 +12490,10 @@
       <w:lang w:eastAsia="ar-SA"/>
     </w:rPr>
   </w:style>
-  <w:style w:type="paragraph" w:customStyle="1" w:styleId="aa">
+  <w:style w:type="paragraph" w:customStyle="1" w:styleId="a1">
     <w:name w:val="Обычный_текст_диплом"/>
-    <w:basedOn w:val="a1"/>
-    <w:link w:val="ab"/>
+    <w:basedOn w:val="Normal"/>
+    <w:link w:val="a2"/>
     <w:qFormat/>
     <w:rsid w:val="000D29C6"/>
     <w:pPr>
@@ -12549,11 +12507,11 @@
       <w:szCs w:val="28"/>
     </w:rPr>
   </w:style>
-  <w:style w:type="paragraph" w:customStyle="1" w:styleId="11">
+  <w:style w:type="paragraph" w:customStyle="1" w:styleId="1">
     <w:name w:val="Заголовок_1"/>
-    <w:basedOn w:val="1"/>
-    <w:next w:val="a1"/>
-    <w:link w:val="12"/>
+    <w:basedOn w:val="Heading1"/>
+    <w:next w:val="Normal"/>
+    <w:link w:val="10"/>
     <w:qFormat/>
     <w:rsid w:val="00967985"/>
     <w:pPr>
@@ -12569,10 +12527,10 @@
       <w:szCs w:val="28"/>
     </w:rPr>
   </w:style>
-  <w:style w:type="character" w:customStyle="1" w:styleId="ab">
+  <w:style w:type="character" w:customStyle="1" w:styleId="a2">
     <w:name w:val="Обычный_текст_диплом Знак"/>
-    <w:basedOn w:val="a2"/>
-    <w:link w:val="aa"/>
+    <w:basedOn w:val="DefaultParagraphFont"/>
+    <w:link w:val="a1"/>
     <w:rsid w:val="000D29C6"/>
     <w:rPr>
       <w:rFonts w:ascii="Times New Roman" w:hAnsi="Times New Roman"/>
@@ -12581,10 +12539,10 @@
       <w:szCs w:val="28"/>
     </w:rPr>
   </w:style>
-  <w:style w:type="character" w:customStyle="1" w:styleId="10">
-    <w:name w:val="Заголовок 1 Знак"/>
-    <w:basedOn w:val="a2"/>
-    <w:link w:val="1"/>
+  <w:style w:type="character" w:customStyle="1" w:styleId="Heading1Char">
+    <w:name w:val="Heading 1 Char"/>
+    <w:basedOn w:val="DefaultParagraphFont"/>
+    <w:link w:val="Heading1"/>
     <w:rsid w:val="00A22DD2"/>
     <w:rPr>
       <w:rFonts w:asciiTheme="majorHAnsi" w:eastAsiaTheme="majorEastAsia" w:hAnsiTheme="majorHAnsi" w:cstheme="majorBidi"/>
@@ -12593,10 +12551,10 @@
       <w:szCs w:val="32"/>
     </w:rPr>
   </w:style>
-  <w:style w:type="character" w:customStyle="1" w:styleId="12">
+  <w:style w:type="character" w:customStyle="1" w:styleId="10">
     <w:name w:val="Заголовок_1 Знак"/>
-    <w:basedOn w:val="a2"/>
-    <w:link w:val="11"/>
+    <w:basedOn w:val="DefaultParagraphFont"/>
+    <w:link w:val="1"/>
     <w:rsid w:val="00967985"/>
     <w:rPr>
       <w:rFonts w:ascii="Times New Roman" w:eastAsiaTheme="majorEastAsia" w:hAnsi="Times New Roman" w:cstheme="majorBidi"/>
@@ -12608,9 +12566,9 @@
   </w:style>
   <w:style w:type="paragraph" w:customStyle="1" w:styleId="2">
     <w:name w:val="Заголовок_2"/>
-    <w:basedOn w:val="20"/>
-    <w:next w:val="a1"/>
-    <w:link w:val="22"/>
+    <w:basedOn w:val="Heading2"/>
+    <w:next w:val="Normal"/>
+    <w:link w:val="20"/>
     <w:qFormat/>
     <w:rsid w:val="00907149"/>
     <w:pPr>
@@ -12627,10 +12585,10 @@
       <w:lang w:val="ru-RU"/>
     </w:rPr>
   </w:style>
-  <w:style w:type="character" w:customStyle="1" w:styleId="ac">
+  <w:style w:type="character" w:customStyle="1" w:styleId="a3">
     <w:name w:val="Заголовок ГОСТ Знак"/>
-    <w:basedOn w:val="a2"/>
-    <w:link w:val="ad"/>
+    <w:basedOn w:val="DefaultParagraphFont"/>
+    <w:link w:val="a4"/>
     <w:locked/>
     <w:rsid w:val="00FC0BD1"/>
     <w:rPr>
@@ -12640,9 +12598,9 @@
       <w:sz w:val="28"/>
     </w:rPr>
   </w:style>
-  <w:style w:type="character" w:customStyle="1" w:styleId="22">
+  <w:style w:type="character" w:customStyle="1" w:styleId="20">
     <w:name w:val="Заголовок_2 Знак"/>
-    <w:basedOn w:val="ab"/>
+    <w:basedOn w:val="a2"/>
     <w:link w:val="2"/>
     <w:rsid w:val="00907149"/>
     <w:rPr>
@@ -12654,10 +12612,10 @@
       <w:szCs w:val="32"/>
     </w:rPr>
   </w:style>
-  <w:style w:type="paragraph" w:customStyle="1" w:styleId="ad">
+  <w:style w:type="paragraph" w:customStyle="1" w:styleId="a4">
     <w:name w:val="Заголовок ГОСТ"/>
-    <w:basedOn w:val="a1"/>
-    <w:link w:val="ac"/>
+    <w:basedOn w:val="Normal"/>
+    <w:link w:val="a3"/>
     <w:rsid w:val="00FC0BD1"/>
     <w:pPr>
       <w:pageBreakBefore/>
@@ -12670,9 +12628,9 @@
       <w:caps/>
     </w:rPr>
   </w:style>
-  <w:style w:type="character" w:customStyle="1" w:styleId="ae">
+  <w:style w:type="character" w:customStyle="1" w:styleId="a5">
     <w:name w:val="Текст ГОСТ Знак"/>
-    <w:basedOn w:val="a2"/>
+    <w:basedOn w:val="DefaultParagraphFont"/>
     <w:link w:val="a0"/>
     <w:locked/>
     <w:rsid w:val="007558CB"/>
@@ -12683,8 +12641,8 @@
   </w:style>
   <w:style w:type="paragraph" w:customStyle="1" w:styleId="a0">
     <w:name w:val="Текст ГОСТ"/>
-    <w:basedOn w:val="a1"/>
-    <w:link w:val="ae"/>
+    <w:basedOn w:val="Normal"/>
+    <w:link w:val="a5"/>
     <w:autoRedefine/>
     <w:qFormat/>
     <w:rsid w:val="007558CB"/>
@@ -12699,10 +12657,10 @@
       <w:rFonts w:cs="Times New Roman (Основной текст"/>
     </w:rPr>
   </w:style>
-  <w:style w:type="character" w:customStyle="1" w:styleId="af">
+  <w:style w:type="character" w:customStyle="1" w:styleId="a6">
     <w:name w:val="список Знак"/>
-    <w:basedOn w:val="ae"/>
-    <w:link w:val="af0"/>
+    <w:basedOn w:val="a5"/>
+    <w:link w:val="a7"/>
     <w:locked/>
     <w:rsid w:val="005C4788"/>
     <w:rPr>
@@ -12710,10 +12668,10 @@
       <w:sz w:val="28"/>
     </w:rPr>
   </w:style>
-  <w:style w:type="paragraph" w:customStyle="1" w:styleId="af0">
+  <w:style w:type="paragraph" w:customStyle="1" w:styleId="a7">
     <w:name w:val="список"/>
     <w:basedOn w:val="a0"/>
-    <w:link w:val="af"/>
+    <w:link w:val="a6"/>
     <w:autoRedefine/>
     <w:qFormat/>
     <w:rsid w:val="005C4788"/>
@@ -12721,9 +12679,9 @@
       <w:ind w:firstLine="0"/>
     </w:pPr>
   </w:style>
-  <w:style w:type="paragraph" w:customStyle="1" w:styleId="af1">
+  <w:style w:type="paragraph" w:customStyle="1" w:styleId="a8">
     <w:name w:val="Таблица"/>
-    <w:basedOn w:val="a1"/>
+    <w:basedOn w:val="Normal"/>
     <w:uiPriority w:val="1"/>
     <w:qFormat/>
     <w:rsid w:val="00F077E5"/>
@@ -12737,10 +12695,10 @@
       <w:lang w:eastAsia="ru-RU"/>
     </w:rPr>
   </w:style>
-  <w:style w:type="paragraph" w:styleId="af2">
+  <w:style w:type="paragraph" w:styleId="ListParagraph">
     <w:name w:val="List Paragraph"/>
     <w:aliases w:val="СПИСОК"/>
-    <w:basedOn w:val="a1"/>
+    <w:basedOn w:val="Normal"/>
     <w:uiPriority w:val="34"/>
     <w:qFormat/>
     <w:rsid w:val="005236B0"/>
@@ -12749,10 +12707,10 @@
       <w:contextualSpacing/>
     </w:pPr>
   </w:style>
-  <w:style w:type="paragraph" w:customStyle="1" w:styleId="13">
+  <w:style w:type="paragraph" w:customStyle="1" w:styleId="11">
     <w:name w:val="ТЗ_Заголовок_1"/>
     <w:basedOn w:val="2"/>
-    <w:link w:val="14"/>
+    <w:link w:val="12"/>
     <w:qFormat/>
     <w:rsid w:val="00C73FF5"/>
     <w:rPr>
@@ -12760,10 +12718,10 @@
       <w:bCs w:val="0"/>
     </w:rPr>
   </w:style>
-  <w:style w:type="character" w:customStyle="1" w:styleId="14">
+  <w:style w:type="character" w:customStyle="1" w:styleId="12">
     <w:name w:val="ТЗ_Заголовок_1 Знак"/>
-    <w:basedOn w:val="22"/>
-    <w:link w:val="13"/>
+    <w:basedOn w:val="20"/>
+    <w:link w:val="11"/>
     <w:rsid w:val="00C73FF5"/>
     <w:rPr>
       <w:rFonts w:ascii="Times New Roman" w:eastAsia="Times New Roman" w:hAnsi="Times New Roman" w:cs="Times New Roman"/>
@@ -12774,8 +12732,8 @@
       <w:szCs w:val="32"/>
     </w:rPr>
   </w:style>
-  <w:style w:type="table" w:customStyle="1" w:styleId="TableNormal">
-    <w:name w:val="Table Normal"/>
+  <w:style w:type="table" w:customStyle="1" w:styleId="TableNormal1">
+    <w:name w:val="Table Normal1"/>
     <w:uiPriority w:val="2"/>
     <w:semiHidden/>
     <w:unhideWhenUsed/>
@@ -12802,7 +12760,7 @@
   </w:style>
   <w:style w:type="paragraph" w:customStyle="1" w:styleId="TableParagraph">
     <w:name w:val="Table Paragraph"/>
-    <w:basedOn w:val="a1"/>
+    <w:basedOn w:val="Normal"/>
     <w:uiPriority w:val="1"/>
     <w:qFormat/>
     <w:rsid w:val="00453FEE"/>
@@ -12817,9 +12775,9 @@
       <w:sz w:val="22"/>
     </w:rPr>
   </w:style>
-  <w:style w:type="character" w:styleId="af3">
+  <w:style w:type="character" w:styleId="Hyperlink">
     <w:name w:val="Hyperlink"/>
-    <w:basedOn w:val="a2"/>
+    <w:basedOn w:val="DefaultParagraphFont"/>
     <w:uiPriority w:val="99"/>
     <w:unhideWhenUsed/>
     <w:rsid w:val="00453FEE"/>
@@ -12828,9 +12786,9 @@
       <w:u w:val="single"/>
     </w:rPr>
   </w:style>
-  <w:style w:type="character" w:styleId="af4">
+  <w:style w:type="character" w:styleId="FollowedHyperlink">
     <w:name w:val="FollowedHyperlink"/>
-    <w:basedOn w:val="a2"/>
+    <w:basedOn w:val="DefaultParagraphFont"/>
     <w:uiPriority w:val="99"/>
     <w:semiHidden/>
     <w:unhideWhenUsed/>
@@ -12840,10 +12798,10 @@
       <w:u w:val="single"/>
     </w:rPr>
   </w:style>
-  <w:style w:type="paragraph" w:styleId="af5">
+  <w:style w:type="paragraph" w:styleId="Header">
     <w:name w:val="header"/>
-    <w:basedOn w:val="a1"/>
-    <w:link w:val="af6"/>
+    <w:basedOn w:val="Normal"/>
+    <w:link w:val="HeaderChar"/>
     <w:uiPriority w:val="99"/>
     <w:unhideWhenUsed/>
     <w:rsid w:val="00A3111C"/>
@@ -12855,10 +12813,10 @@
       <w:spacing w:after="0" w:line="240" w:lineRule="auto"/>
     </w:pPr>
   </w:style>
-  <w:style w:type="character" w:customStyle="1" w:styleId="af6">
-    <w:name w:val="Верхний колонтитул Знак"/>
-    <w:basedOn w:val="a2"/>
-    <w:link w:val="af5"/>
+  <w:style w:type="character" w:customStyle="1" w:styleId="HeaderChar">
+    <w:name w:val="Header Char"/>
+    <w:basedOn w:val="DefaultParagraphFont"/>
+    <w:link w:val="Header"/>
     <w:uiPriority w:val="99"/>
     <w:rsid w:val="00A3111C"/>
     <w:rPr>
@@ -12866,10 +12824,10 @@
       <w:sz w:val="28"/>
     </w:rPr>
   </w:style>
-  <w:style w:type="paragraph" w:styleId="af7">
+  <w:style w:type="paragraph" w:styleId="Footer">
     <w:name w:val="footer"/>
-    <w:basedOn w:val="a1"/>
-    <w:link w:val="af8"/>
+    <w:basedOn w:val="Normal"/>
+    <w:link w:val="FooterChar"/>
     <w:uiPriority w:val="99"/>
     <w:unhideWhenUsed/>
     <w:rsid w:val="00A3111C"/>
@@ -12881,10 +12839,10 @@
       <w:spacing w:after="0" w:line="240" w:lineRule="auto"/>
     </w:pPr>
   </w:style>
-  <w:style w:type="character" w:customStyle="1" w:styleId="af8">
-    <w:name w:val="Нижний колонтитул Знак"/>
-    <w:basedOn w:val="a2"/>
-    <w:link w:val="af7"/>
+  <w:style w:type="character" w:customStyle="1" w:styleId="FooterChar">
+    <w:name w:val="Footer Char"/>
+    <w:basedOn w:val="DefaultParagraphFont"/>
+    <w:link w:val="Footer"/>
     <w:uiPriority w:val="99"/>
     <w:rsid w:val="00A3111C"/>
     <w:rPr>
@@ -12895,7 +12853,7 @@
   <w:style w:type="paragraph" w:customStyle="1" w:styleId="3">
     <w:name w:val="Заголовок_3"/>
     <w:basedOn w:val="2"/>
-    <w:link w:val="32"/>
+    <w:link w:val="30"/>
     <w:qFormat/>
     <w:rsid w:val="00907149"/>
     <w:pPr>
@@ -12908,10 +12866,10 @@
       <w:ind w:left="0" w:firstLine="709"/>
     </w:pPr>
   </w:style>
-  <w:style w:type="paragraph" w:styleId="15">
+  <w:style w:type="paragraph" w:styleId="TOC1">
     <w:name w:val="toc 1"/>
-    <w:basedOn w:val="a1"/>
-    <w:next w:val="a1"/>
+    <w:basedOn w:val="Normal"/>
+    <w:next w:val="Normal"/>
     <w:autoRedefine/>
     <w:uiPriority w:val="39"/>
     <w:unhideWhenUsed/>
@@ -12929,10 +12887,10 @@
       <w:szCs w:val="24"/>
     </w:rPr>
   </w:style>
-  <w:style w:type="character" w:customStyle="1" w:styleId="31">
-    <w:name w:val="Заголовок 3 Знак"/>
-    <w:basedOn w:val="a2"/>
-    <w:link w:val="30"/>
+  <w:style w:type="character" w:customStyle="1" w:styleId="Heading3Char">
+    <w:name w:val="Heading 3 Char"/>
+    <w:basedOn w:val="DefaultParagraphFont"/>
+    <w:link w:val="Heading3"/>
     <w:uiPriority w:val="9"/>
     <w:semiHidden/>
     <w:rsid w:val="009B2A99"/>
@@ -12943,9 +12901,9 @@
       <w:szCs w:val="24"/>
     </w:rPr>
   </w:style>
-  <w:style w:type="character" w:customStyle="1" w:styleId="32">
+  <w:style w:type="character" w:customStyle="1" w:styleId="30">
     <w:name w:val="Заголовок_3 Знак"/>
-    <w:basedOn w:val="31"/>
+    <w:basedOn w:val="Heading3Char"/>
     <w:link w:val="3"/>
     <w:rsid w:val="00907149"/>
     <w:rPr>
@@ -12957,10 +12915,10 @@
       <w:szCs w:val="32"/>
     </w:rPr>
   </w:style>
-  <w:style w:type="paragraph" w:styleId="23">
+  <w:style w:type="paragraph" w:styleId="TOC2">
     <w:name w:val="toc 2"/>
-    <w:basedOn w:val="a1"/>
-    <w:next w:val="a1"/>
+    <w:basedOn w:val="Normal"/>
+    <w:next w:val="Normal"/>
     <w:autoRedefine/>
     <w:uiPriority w:val="39"/>
     <w:unhideWhenUsed/>
@@ -12976,10 +12934,10 @@
       <w:sz w:val="22"/>
     </w:rPr>
   </w:style>
-  <w:style w:type="paragraph" w:styleId="33">
+  <w:style w:type="paragraph" w:styleId="TOC3">
     <w:name w:val="toc 3"/>
-    <w:basedOn w:val="a1"/>
-    <w:next w:val="a1"/>
+    <w:basedOn w:val="Normal"/>
+    <w:next w:val="Normal"/>
     <w:autoRedefine/>
     <w:uiPriority w:val="39"/>
     <w:unhideWhenUsed/>
@@ -12994,10 +12952,10 @@
       <w:szCs w:val="20"/>
     </w:rPr>
   </w:style>
-  <w:style w:type="paragraph" w:styleId="4">
+  <w:style w:type="paragraph" w:styleId="TOC4">
     <w:name w:val="toc 4"/>
-    <w:basedOn w:val="a1"/>
-    <w:next w:val="a1"/>
+    <w:basedOn w:val="Normal"/>
+    <w:next w:val="Normal"/>
     <w:autoRedefine/>
     <w:uiPriority w:val="39"/>
     <w:unhideWhenUsed/>
@@ -13012,10 +12970,10 @@
       <w:szCs w:val="20"/>
     </w:rPr>
   </w:style>
-  <w:style w:type="paragraph" w:styleId="5">
+  <w:style w:type="paragraph" w:styleId="TOC5">
     <w:name w:val="toc 5"/>
-    <w:basedOn w:val="a1"/>
-    <w:next w:val="a1"/>
+    <w:basedOn w:val="Normal"/>
+    <w:next w:val="Normal"/>
     <w:autoRedefine/>
     <w:uiPriority w:val="39"/>
     <w:unhideWhenUsed/>
@@ -13030,10 +12988,10 @@
       <w:szCs w:val="20"/>
     </w:rPr>
   </w:style>
-  <w:style w:type="paragraph" w:styleId="6">
+  <w:style w:type="paragraph" w:styleId="TOC6">
     <w:name w:val="toc 6"/>
-    <w:basedOn w:val="a1"/>
-    <w:next w:val="a1"/>
+    <w:basedOn w:val="Normal"/>
+    <w:next w:val="Normal"/>
     <w:autoRedefine/>
     <w:uiPriority w:val="39"/>
     <w:unhideWhenUsed/>
@@ -13048,10 +13006,10 @@
       <w:szCs w:val="20"/>
     </w:rPr>
   </w:style>
-  <w:style w:type="paragraph" w:styleId="7">
+  <w:style w:type="paragraph" w:styleId="TOC7">
     <w:name w:val="toc 7"/>
-    <w:basedOn w:val="a1"/>
-    <w:next w:val="a1"/>
+    <w:basedOn w:val="Normal"/>
+    <w:next w:val="Normal"/>
     <w:autoRedefine/>
     <w:uiPriority w:val="39"/>
     <w:unhideWhenUsed/>
@@ -13066,10 +13024,10 @@
       <w:szCs w:val="20"/>
     </w:rPr>
   </w:style>
-  <w:style w:type="paragraph" w:styleId="8">
+  <w:style w:type="paragraph" w:styleId="TOC8">
     <w:name w:val="toc 8"/>
-    <w:basedOn w:val="a1"/>
-    <w:next w:val="a1"/>
+    <w:basedOn w:val="Normal"/>
+    <w:next w:val="Normal"/>
     <w:autoRedefine/>
     <w:uiPriority w:val="39"/>
     <w:unhideWhenUsed/>
@@ -13084,10 +13042,10 @@
       <w:szCs w:val="20"/>
     </w:rPr>
   </w:style>
-  <w:style w:type="paragraph" w:styleId="9">
+  <w:style w:type="paragraph" w:styleId="TOC9">
     <w:name w:val="toc 9"/>
-    <w:basedOn w:val="a1"/>
-    <w:next w:val="a1"/>
+    <w:basedOn w:val="Normal"/>
+    <w:next w:val="Normal"/>
     <w:autoRedefine/>
     <w:uiPriority w:val="39"/>
     <w:unhideWhenUsed/>
@@ -13102,9 +13060,9 @@
       <w:szCs w:val="20"/>
     </w:rPr>
   </w:style>
-  <w:style w:type="character" w:styleId="af9">
+  <w:style w:type="character" w:styleId="UnresolvedMention">
     <w:name w:val="Unresolved Mention"/>
-    <w:basedOn w:val="a2"/>
+    <w:basedOn w:val="DefaultParagraphFont"/>
     <w:uiPriority w:val="99"/>
     <w:semiHidden/>
     <w:unhideWhenUsed/>
@@ -13114,10 +13072,10 @@
       <w:shd w:val="clear" w:color="auto" w:fill="E1DFDD"/>
     </w:rPr>
   </w:style>
-  <w:style w:type="paragraph" w:styleId="afa">
+  <w:style w:type="paragraph" w:styleId="Caption">
     <w:name w:val="caption"/>
-    <w:basedOn w:val="a1"/>
-    <w:next w:val="a1"/>
+    <w:basedOn w:val="Normal"/>
+    <w:next w:val="Normal"/>
     <w:uiPriority w:val="35"/>
     <w:unhideWhenUsed/>
     <w:qFormat/>
@@ -13149,9 +13107,9 @@
       <w:szCs w:val="24"/>
     </w:rPr>
   </w:style>
-  <w:style w:type="table" w:styleId="afb">
+  <w:style w:type="table" w:styleId="TableGrid">
     <w:name w:val="Table Grid"/>
-    <w:basedOn w:val="a3"/>
+    <w:basedOn w:val="TableNormal"/>
     <w:uiPriority w:val="39"/>
     <w:rsid w:val="00D912BC"/>
     <w:pPr>
@@ -13168,9 +13126,9 @@
       </w:tblBorders>
     </w:tblPr>
   </w:style>
-  <w:style w:type="paragraph" w:styleId="afc">
+  <w:style w:type="paragraph" w:styleId="NormalWeb">
     <w:name w:val="Normal (Web)"/>
-    <w:basedOn w:val="a1"/>
+    <w:basedOn w:val="Normal"/>
     <w:uiPriority w:val="99"/>
     <w:unhideWhenUsed/>
     <w:rsid w:val="00171974"/>
@@ -13184,9 +13142,9 @@
       <w:lang w:eastAsia="ru-RU"/>
     </w:rPr>
   </w:style>
-  <w:style w:type="character" w:styleId="afd">
+  <w:style w:type="character" w:styleId="Strong">
     <w:name w:val="Strong"/>
-    <w:basedOn w:val="a2"/>
+    <w:basedOn w:val="DefaultParagraphFont"/>
     <w:uiPriority w:val="22"/>
     <w:qFormat/>
     <w:rsid w:val="00171974"/>
@@ -13195,7 +13153,7 @@
       <w:bCs/>
     </w:rPr>
   </w:style>
-  <w:style w:type="table" w:customStyle="1" w:styleId="TableNormal1">
+  <w:style w:type="table" w:customStyle="1" w:styleId="TableNormal10">
     <w:name w:val="Table Normal1"/>
     <w:uiPriority w:val="2"/>
     <w:semiHidden/>
@@ -13221,9 +13179,9 @@
       </w:tblCellMar>
     </w:tblPr>
   </w:style>
-  <w:style w:type="table" w:customStyle="1" w:styleId="34">
+  <w:style w:type="table" w:customStyle="1" w:styleId="31">
     <w:name w:val="Сетка таблицы3"/>
-    <w:basedOn w:val="a3"/>
+    <w:basedOn w:val="TableNormal"/>
     <w:uiPriority w:val="39"/>
     <w:rsid w:val="009E1EAB"/>
     <w:pPr>
@@ -13249,10 +13207,10 @@
       </w:tblBorders>
     </w:tblPr>
   </w:style>
-  <w:style w:type="paragraph" w:customStyle="1" w:styleId="afe">
+  <w:style w:type="paragraph" w:customStyle="1" w:styleId="a9">
     <w:name w:val="Подзаголовок ГОСТ"/>
     <w:basedOn w:val="a0"/>
-    <w:link w:val="aff"/>
+    <w:link w:val="aa"/>
     <w:qFormat/>
     <w:rsid w:val="009E1EAB"/>
     <w:pPr>
@@ -13268,10 +13226,10 @@
       <w14:ligatures w14:val="standardContextual"/>
     </w:rPr>
   </w:style>
-  <w:style w:type="character" w:customStyle="1" w:styleId="aff">
+  <w:style w:type="character" w:customStyle="1" w:styleId="aa">
     <w:name w:val="Подзаголовок ГОСТ Знак"/>
-    <w:basedOn w:val="ae"/>
-    <w:link w:val="afe"/>
+    <w:basedOn w:val="a5"/>
+    <w:link w:val="a9"/>
     <w:rsid w:val="009E1EAB"/>
     <w:rPr>
       <w:rFonts w:ascii="Times New Roman" w:hAnsi="Times New Roman" w:cs="Times New Roman (Основной текст"/>
@@ -13284,7 +13242,7 @@
   <w:style w:type="paragraph" w:customStyle="1" w:styleId="a">
     <w:name w:val="Список гост"/>
     <w:basedOn w:val="a0"/>
-    <w:link w:val="aff0"/>
+    <w:link w:val="ab"/>
     <w:qFormat/>
     <w:rsid w:val="009E1EAB"/>
     <w:pPr>
@@ -13298,9 +13256,9 @@
       <w14:ligatures w14:val="standardContextual"/>
     </w:rPr>
   </w:style>
-  <w:style w:type="character" w:customStyle="1" w:styleId="aff0">
+  <w:style w:type="character" w:customStyle="1" w:styleId="ab">
     <w:name w:val="Список гост Знак"/>
-    <w:basedOn w:val="ae"/>
+    <w:basedOn w:val="a5"/>
     <w:link w:val="a"/>
     <w:rsid w:val="009E1EAB"/>
     <w:rPr>
@@ -13310,10 +13268,10 @@
       <w14:ligatures w14:val="standardContextual"/>
     </w:rPr>
   </w:style>
-  <w:style w:type="paragraph" w:customStyle="1" w:styleId="aff1">
+  <w:style w:type="paragraph" w:customStyle="1" w:styleId="ac">
     <w:name w:val="Подзаголовок большой"/>
-    <w:basedOn w:val="afe"/>
-    <w:link w:val="aff2"/>
+    <w:basedOn w:val="a9"/>
+    <w:link w:val="ad"/>
     <w:qFormat/>
     <w:rsid w:val="009E1EAB"/>
     <w:pPr>
@@ -13321,10 +13279,10 @@
       <w:ind w:firstLine="709"/>
     </w:pPr>
   </w:style>
-  <w:style w:type="character" w:customStyle="1" w:styleId="aff2">
+  <w:style w:type="character" w:customStyle="1" w:styleId="ad">
     <w:name w:val="Подзаголовок большой Знак"/>
-    <w:basedOn w:val="aff"/>
-    <w:link w:val="aff1"/>
+    <w:basedOn w:val="aa"/>
+    <w:link w:val="ac"/>
     <w:rsid w:val="009E1EAB"/>
     <w:rPr>
       <w:rFonts w:ascii="Times New Roman" w:hAnsi="Times New Roman" w:cs="Times New Roman (Основной текст"/>
@@ -13361,10 +13319,10 @@
       <w:lang w:eastAsia="ru-RU"/>
     </w:rPr>
   </w:style>
-  <w:style w:type="table" w:customStyle="1" w:styleId="16">
+  <w:style w:type="table" w:customStyle="1" w:styleId="13">
     <w:name w:val="Сетка таблицы1"/>
-    <w:basedOn w:val="a3"/>
-    <w:next w:val="afb"/>
+    <w:basedOn w:val="TableNormal"/>
+    <w:next w:val="TableGrid"/>
     <w:uiPriority w:val="59"/>
     <w:qFormat/>
     <w:rsid w:val="006E7E32"/>
@@ -13384,7 +13342,7 @@
   </w:style>
   <w:style w:type="paragraph" w:customStyle="1" w:styleId="p1">
     <w:name w:val="p1"/>
-    <w:basedOn w:val="a1"/>
+    <w:basedOn w:val="Normal"/>
     <w:rsid w:val="00967985"/>
     <w:pPr>
       <w:spacing w:after="0" w:line="240" w:lineRule="auto"/>
@@ -13399,7 +13357,7 @@
   </w:style>
   <w:style w:type="character" w:customStyle="1" w:styleId="s1">
     <w:name w:val="s1"/>
-    <w:basedOn w:val="a2"/>
+    <w:basedOn w:val="DefaultParagraphFont"/>
     <w:rsid w:val="00967985"/>
     <w:rPr>
       <w:rFonts w:ascii="Helvetica" w:hAnsi="Helvetica" w:hint="default"/>
@@ -13407,10 +13365,10 @@
       <w:szCs w:val="21"/>
     </w:rPr>
   </w:style>
-  <w:style w:type="paragraph" w:styleId="aff3">
+  <w:style w:type="paragraph" w:styleId="TOCHeading">
     <w:name w:val="TOC Heading"/>
-    <w:basedOn w:val="1"/>
-    <w:next w:val="a1"/>
+    <w:basedOn w:val="Heading1"/>
+    <w:next w:val="Normal"/>
     <w:uiPriority w:val="39"/>
     <w:unhideWhenUsed/>
     <w:qFormat/>
@@ -13429,7 +13387,7 @@
   </w:style>
   <w:style w:type="paragraph" w:customStyle="1" w:styleId="RUStandardParagraph">
     <w:name w:val="RU Standard Paragraph"/>
-    <w:basedOn w:val="a1"/>
+    <w:basedOn w:val="Normal"/>
     <w:qFormat/>
     <w:rsid w:val="00967985"/>
     <w:pPr>
@@ -13447,7 +13405,7 @@
   </w:style>
   <w:style w:type="paragraph" w:customStyle="1" w:styleId="RUStandardTitle3">
     <w:name w:val="RU Standard Title 3"/>
-    <w:basedOn w:val="30"/>
+    <w:basedOn w:val="Heading3"/>
     <w:next w:val="RUStandardParagraph"/>
     <w:qFormat/>
     <w:rsid w:val="00967985"/>
@@ -13468,7 +13426,7 @@
   </w:style>
   <w:style w:type="paragraph" w:customStyle="1" w:styleId="RUStandardTitle1">
     <w:name w:val="RU Standard Title 1"/>
-    <w:basedOn w:val="a1"/>
+    <w:basedOn w:val="Normal"/>
     <w:next w:val="RUStandardParagraph"/>
     <w:qFormat/>
     <w:rsid w:val="00967985"/>

--- a/docs/extra/Title.docx
+++ b/docs/extra/Title.docx
@@ -2731,6 +2731,7 @@
                 <w:lang w:eastAsia="ru-RU"/>
               </w:rPr>
             </w:pPr>
+            <w:proofErr w:type="spellStart"/>
             <w:r>
               <w:rPr>
                 <w:rFonts w:eastAsia="Times New Roman" w:cs="Times New Roman"/>
@@ -2738,7 +2739,37 @@
                 <w:szCs w:val="24"/>
                 <w:lang w:eastAsia="ru-RU"/>
               </w:rPr>
-              <w:t>Схема организационной структуры: 1 экз.</w:t>
+              <w:t>Диаграмма</w:t>
+            </w:r>
+            <w:proofErr w:type="spellEnd"/>
+            <w:r>
+              <w:rPr>
+                <w:rFonts w:eastAsia="Times New Roman" w:cs="Times New Roman"/>
+                <w:color w:val="000000" w:themeColor="text1"/>
+                <w:szCs w:val="24"/>
+                <w:lang w:eastAsia="ru-RU"/>
+              </w:rPr>
+              <w:t xml:space="preserve"> IDEF0 AS-IS: 2 </w:t>
+            </w:r>
+            <w:proofErr w:type="spellStart"/>
+            <w:r>
+              <w:rPr>
+                <w:rFonts w:eastAsia="Times New Roman" w:cs="Times New Roman"/>
+                <w:color w:val="000000" w:themeColor="text1"/>
+                <w:szCs w:val="24"/>
+                <w:lang w:eastAsia="ru-RU"/>
+              </w:rPr>
+              <w:t>экз</w:t>
+            </w:r>
+            <w:proofErr w:type="spellEnd"/>
+            <w:r>
+              <w:rPr>
+                <w:rFonts w:eastAsia="Times New Roman" w:cs="Times New Roman"/>
+                <w:color w:val="000000" w:themeColor="text1"/>
+                <w:szCs w:val="24"/>
+                <w:lang w:eastAsia="ru-RU"/>
+              </w:rPr>
+              <w:t>.</w:t>
             </w:r>
           </w:p>
           <w:p>
@@ -2767,7 +2798,7 @@
                 <w:szCs w:val="24"/>
                 <w:lang w:eastAsia="ru-RU"/>
               </w:rPr>
-              <w:t xml:space="preserve">Диаграмма IDEF0 AS-IS: 2 </w:t>
+              <w:t xml:space="preserve">Диаграмма IDEF0 TO-BE: 2 </w:t>
             </w:r>
             <w:proofErr w:type="spellStart"/>
             <w:r>
@@ -2814,21 +2845,20 @@
                 <w:rFonts w:eastAsia="Times New Roman" w:cs="Times New Roman"/>
                 <w:color w:val="000000" w:themeColor="text1"/>
                 <w:szCs w:val="24"/>
-                <w:lang w:eastAsia="ru-RU"/>
-              </w:rPr>
-              <w:t xml:space="preserve">Диаграмма IDEF0 TO-BE: 2 </w:t>
-            </w:r>
-            <w:proofErr w:type="spellStart"/>
+                <w:lang w:val="ru-RU" w:eastAsia="ru-RU"/>
+              </w:rPr>
+              <w:t xml:space="preserve">Диаграмма компонентов </w:t>
+            </w:r>
+            <w:proofErr w:type="gramStart"/>
             <w:r>
               <w:rPr>
                 <w:rFonts w:eastAsia="Times New Roman" w:cs="Times New Roman"/>
                 <w:color w:val="000000" w:themeColor="text1"/>
                 <w:szCs w:val="24"/>
-                <w:lang w:eastAsia="ru-RU"/>
-              </w:rPr>
-              <w:t>экз</w:t>
-            </w:r>
-            <w:proofErr w:type="spellEnd"/>
+                <w:lang w:val="ru-RU" w:eastAsia="ru-RU"/>
+              </w:rPr>
+              <w:t xml:space="preserve">платформы: </w:t>
+            </w:r>
             <w:r>
               <w:rPr>
                 <w:rFonts w:eastAsia="Times New Roman" w:cs="Times New Roman"/>
@@ -2836,7 +2866,28 @@
                 <w:szCs w:val="24"/>
                 <w:lang w:eastAsia="ru-RU"/>
               </w:rPr>
-              <w:t>.</w:t>
+              <w:t xml:space="preserve"> </w:t>
+            </w:r>
+            <w:proofErr w:type="spellStart"/>
+            <w:r>
+              <w:rPr>
+                <w:rFonts w:eastAsia="Times New Roman" w:cs="Times New Roman"/>
+                <w:color w:val="000000" w:themeColor="text1"/>
+                <w:szCs w:val="24"/>
+                <w:lang w:eastAsia="ru-RU"/>
+              </w:rPr>
+              <w:t>экз</w:t>
+            </w:r>
+            <w:proofErr w:type="spellEnd"/>
+            <w:proofErr w:type="gramEnd"/>
+            <w:r>
+              <w:rPr>
+                <w:rFonts w:eastAsia="Times New Roman" w:cs="Times New Roman"/>
+                <w:color w:val="000000" w:themeColor="text1"/>
+                <w:szCs w:val="24"/>
+                <w:lang w:val="ru-RU" w:eastAsia="ru-RU"/>
+              </w:rPr>
+              <w:t xml:space="preserve"> .</w:t>
             </w:r>
           </w:p>
           <w:p>
@@ -2855,7 +2906,7 @@
                 <w:rFonts w:eastAsia="Times New Roman" w:cs="Times New Roman"/>
                 <w:color w:val="000000" w:themeColor="text1"/>
                 <w:szCs w:val="24"/>
-                <w:lang w:eastAsia="ru-RU"/>
+                <w:lang w:val="ru-RU" w:eastAsia="ru-RU"/>
               </w:rPr>
             </w:pPr>
             <w:r>
@@ -2863,9 +2914,36 @@
                 <w:rFonts w:eastAsia="Times New Roman" w:cs="Times New Roman"/>
                 <w:color w:val="000000" w:themeColor="text1"/>
                 <w:szCs w:val="24"/>
-                <w:lang w:eastAsia="ru-RU"/>
-              </w:rPr>
-              <w:t>DFD-диаграмма: 1 экз.</w:t>
+                <w:lang w:val="ru-RU" w:eastAsia="ru-RU"/>
+              </w:rPr>
+              <w:t>Схемы отношений объектов БД: 2</w:t>
+            </w:r>
+            <w:r>
+              <w:rPr>
+                <w:rFonts w:eastAsia="Times New Roman" w:cs="Times New Roman"/>
+                <w:color w:val="000000" w:themeColor="text1"/>
+                <w:szCs w:val="24"/>
+                <w:lang w:val="ru-RU" w:eastAsia="ru-RU"/>
+              </w:rPr>
+              <w:t xml:space="preserve"> </w:t>
+            </w:r>
+            <w:r>
+              <w:rPr>
+                <w:rFonts w:eastAsia="Times New Roman" w:cs="Times New Roman"/>
+                <w:color w:val="000000" w:themeColor="text1"/>
+                <w:szCs w:val="24"/>
+                <w:lang w:val="ru-RU" w:eastAsia="ru-RU"/>
+              </w:rPr>
+              <w:t>экз</w:t>
+            </w:r>
+            <w:r>
+              <w:rPr>
+                <w:rFonts w:eastAsia="Times New Roman" w:cs="Times New Roman"/>
+                <w:color w:val="000000" w:themeColor="text1"/>
+                <w:szCs w:val="24"/>
+                <w:lang w:val="ru-RU" w:eastAsia="ru-RU"/>
+              </w:rPr>
+              <w:t xml:space="preserve">. </w:t>
             </w:r>
           </w:p>
           <w:p>
@@ -2884,7 +2962,7 @@
                 <w:rFonts w:eastAsia="Times New Roman" w:cs="Times New Roman"/>
                 <w:color w:val="000000" w:themeColor="text1"/>
                 <w:szCs w:val="24"/>
-                <w:lang w:val="ru-RU" w:eastAsia="ru-RU"/>
+                <w:lang w:eastAsia="ru-RU"/>
               </w:rPr>
             </w:pPr>
             <w:r>
@@ -2894,7 +2972,47 @@
                 <w:szCs w:val="24"/>
                 <w:lang w:val="ru-RU" w:eastAsia="ru-RU"/>
               </w:rPr>
-              <w:t>Алгоритм решения задачи определения уровня тревожности: 1 экз.</w:t>
+              <w:t xml:space="preserve">Диаграмма </w:t>
+            </w:r>
+            <w:proofErr w:type="spellStart"/>
+            <w:r>
+              <w:rPr>
+                <w:rFonts w:eastAsia="Times New Roman" w:cs="Times New Roman"/>
+                <w:color w:val="000000" w:themeColor="text1"/>
+                <w:szCs w:val="24"/>
+                <w:lang w:val="ru-RU" w:eastAsia="ru-RU"/>
+              </w:rPr>
+              <w:t>развертыния</w:t>
+            </w:r>
+            <w:proofErr w:type="spellEnd"/>
+            <w:r>
+              <w:rPr>
+                <w:rFonts w:eastAsia="Times New Roman" w:cs="Times New Roman"/>
+                <w:color w:val="000000" w:themeColor="text1"/>
+                <w:szCs w:val="24"/>
+                <w:lang w:eastAsia="ru-RU"/>
+              </w:rPr>
+              <w:t xml:space="preserve">: 1 </w:t>
+            </w:r>
+            <w:proofErr w:type="spellStart"/>
+            <w:r>
+              <w:rPr>
+                <w:rFonts w:eastAsia="Times New Roman" w:cs="Times New Roman"/>
+                <w:color w:val="000000" w:themeColor="text1"/>
+                <w:szCs w:val="24"/>
+                <w:lang w:eastAsia="ru-RU"/>
+              </w:rPr>
+              <w:t>экз</w:t>
+            </w:r>
+            <w:proofErr w:type="spellEnd"/>
+            <w:r>
+              <w:rPr>
+                <w:rFonts w:eastAsia="Times New Roman" w:cs="Times New Roman"/>
+                <w:color w:val="000000" w:themeColor="text1"/>
+                <w:szCs w:val="24"/>
+                <w:lang w:eastAsia="ru-RU"/>
+              </w:rPr>
+              <w:t>.</w:t>
             </w:r>
           </w:p>
           <w:p>
@@ -2913,38 +3031,29 @@
                 <w:rFonts w:eastAsia="Times New Roman" w:cs="Times New Roman"/>
                 <w:color w:val="000000" w:themeColor="text1"/>
                 <w:szCs w:val="24"/>
-                <w:lang w:val="ru-RU" w:eastAsia="ru-RU"/>
-              </w:rPr>
-            </w:pPr>
+                <w:lang w:eastAsia="ru-RU"/>
+              </w:rPr>
+            </w:pPr>
+            <w:proofErr w:type="spellStart"/>
             <w:r>
               <w:rPr>
                 <w:rFonts w:eastAsia="Times New Roman" w:cs="Times New Roman"/>
                 <w:color w:val="000000" w:themeColor="text1"/>
                 <w:szCs w:val="24"/>
-                <w:lang w:val="ru-RU" w:eastAsia="ru-RU"/>
-              </w:rPr>
-              <w:t>Схема взаимодействия компонентов веб-приложения: 1 экз.</w:t>
-            </w:r>
-          </w:p>
-          <w:p>
-            <w:pPr>
-              <w:pStyle w:val="ListParagraph"/>
-              <w:numPr>
-                <w:ilvl w:val="0"/>
-                <w:numId w:val="6"/>
-              </w:numPr>
-              <w:tabs>
-                <w:tab w:val="left" w:pos="285"/>
-              </w:tabs>
-              <w:spacing w:before="10" w:line="240" w:lineRule="auto"/>
-              <w:ind w:right="476"/>
+                <w:lang w:eastAsia="ru-RU"/>
+              </w:rPr>
+              <w:t>Экраны</w:t>
+            </w:r>
+            <w:proofErr w:type="spellEnd"/>
+            <w:r>
               <w:rPr>
                 <w:rFonts w:eastAsia="Times New Roman" w:cs="Times New Roman"/>
                 <w:color w:val="000000" w:themeColor="text1"/>
                 <w:szCs w:val="24"/>
                 <w:lang w:eastAsia="ru-RU"/>
               </w:rPr>
-            </w:pPr>
+              <w:t xml:space="preserve"> </w:t>
+            </w:r>
             <w:proofErr w:type="spellStart"/>
             <w:r>
               <w:rPr>
@@ -2953,7 +3062,7 @@
                 <w:szCs w:val="24"/>
                 <w:lang w:eastAsia="ru-RU"/>
               </w:rPr>
-              <w:t>Экраны</w:t>
+              <w:t>интерфейса</w:t>
             </w:r>
             <w:proofErr w:type="spellEnd"/>
             <w:r>
@@ -2963,19 +3072,17 @@
                 <w:szCs w:val="24"/>
                 <w:lang w:eastAsia="ru-RU"/>
               </w:rPr>
-              <w:t xml:space="preserve"> </w:t>
-            </w:r>
-            <w:proofErr w:type="spellStart"/>
+              <w:t xml:space="preserve">: </w:t>
+            </w:r>
             <w:r>
               <w:rPr>
                 <w:rFonts w:eastAsia="Times New Roman" w:cs="Times New Roman"/>
                 <w:color w:val="000000" w:themeColor="text1"/>
                 <w:szCs w:val="24"/>
-                <w:lang w:eastAsia="ru-RU"/>
-              </w:rPr>
-              <w:t>интерфейса</w:t>
-            </w:r>
-            <w:proofErr w:type="spellEnd"/>
+                <w:lang w:val="ru-RU" w:eastAsia="ru-RU"/>
+              </w:rPr>
+              <w:t>13</w:t>
+            </w:r>
             <w:r>
               <w:rPr>
                 <w:rFonts w:eastAsia="Times New Roman" w:cs="Times New Roman"/>
@@ -2983,107 +3090,7 @@
                 <w:szCs w:val="24"/>
                 <w:lang w:eastAsia="ru-RU"/>
               </w:rPr>
-              <w:t xml:space="preserve">: 20 </w:t>
-            </w:r>
-            <w:proofErr w:type="spellStart"/>
-            <w:r>
-              <w:rPr>
-                <w:rFonts w:eastAsia="Times New Roman" w:cs="Times New Roman"/>
-                <w:color w:val="000000" w:themeColor="text1"/>
-                <w:szCs w:val="24"/>
-                <w:lang w:eastAsia="ru-RU"/>
-              </w:rPr>
-              <w:t>экз</w:t>
-            </w:r>
-            <w:proofErr w:type="spellEnd"/>
-            <w:r>
-              <w:rPr>
-                <w:rFonts w:eastAsia="Times New Roman" w:cs="Times New Roman"/>
-                <w:color w:val="000000" w:themeColor="text1"/>
-                <w:szCs w:val="24"/>
-                <w:lang w:eastAsia="ru-RU"/>
-              </w:rPr>
-              <w:t>.</w:t>
-            </w:r>
-          </w:p>
-          <w:p>
-            <w:pPr>
-              <w:pStyle w:val="ListParagraph"/>
-              <w:numPr>
-                <w:ilvl w:val="0"/>
-                <w:numId w:val="6"/>
-              </w:numPr>
-              <w:tabs>
-                <w:tab w:val="left" w:pos="285"/>
-              </w:tabs>
-              <w:spacing w:before="10" w:line="240" w:lineRule="auto"/>
-              <w:ind w:right="476"/>
-              <w:rPr>
-                <w:rFonts w:eastAsia="Times New Roman" w:cs="Times New Roman"/>
-                <w:color w:val="000000" w:themeColor="text1"/>
-                <w:szCs w:val="24"/>
-                <w:lang w:val="ru-RU" w:eastAsia="ru-RU"/>
-              </w:rPr>
-            </w:pPr>
-            <w:proofErr w:type="spellStart"/>
-            <w:r>
-              <w:rPr>
-                <w:rFonts w:eastAsia="Times New Roman" w:cs="Times New Roman"/>
-                <w:color w:val="000000" w:themeColor="text1"/>
-                <w:szCs w:val="24"/>
-                <w:lang w:eastAsia="ru-RU"/>
-              </w:rPr>
-              <w:t>Примеры</w:t>
-            </w:r>
-            <w:proofErr w:type="spellEnd"/>
-            <w:r>
-              <w:rPr>
-                <w:rFonts w:eastAsia="Times New Roman" w:cs="Times New Roman"/>
-                <w:color w:val="000000" w:themeColor="text1"/>
-                <w:szCs w:val="24"/>
-                <w:lang w:eastAsia="ru-RU"/>
-              </w:rPr>
               <w:t xml:space="preserve"> </w:t>
-            </w:r>
-            <w:proofErr w:type="spellStart"/>
-            <w:r>
-              <w:rPr>
-                <w:rFonts w:eastAsia="Times New Roman" w:cs="Times New Roman"/>
-                <w:color w:val="000000" w:themeColor="text1"/>
-                <w:szCs w:val="24"/>
-                <w:lang w:eastAsia="ru-RU"/>
-              </w:rPr>
-              <w:t>структур</w:t>
-            </w:r>
-            <w:proofErr w:type="spellEnd"/>
-            <w:r>
-              <w:rPr>
-                <w:rFonts w:eastAsia="Times New Roman" w:cs="Times New Roman"/>
-                <w:color w:val="000000" w:themeColor="text1"/>
-                <w:szCs w:val="24"/>
-                <w:lang w:eastAsia="ru-RU"/>
-              </w:rPr>
-              <w:t xml:space="preserve"> </w:t>
-            </w:r>
-            <w:proofErr w:type="spellStart"/>
-            <w:r>
-              <w:rPr>
-                <w:rFonts w:eastAsia="Times New Roman" w:cs="Times New Roman"/>
-                <w:color w:val="000000" w:themeColor="text1"/>
-                <w:szCs w:val="24"/>
-                <w:lang w:eastAsia="ru-RU"/>
-              </w:rPr>
-              <w:t>проекта</w:t>
-            </w:r>
-            <w:proofErr w:type="spellEnd"/>
-            <w:r>
-              <w:rPr>
-                <w:rFonts w:eastAsia="Times New Roman" w:cs="Times New Roman"/>
-                <w:color w:val="000000" w:themeColor="text1"/>
-                <w:szCs w:val="24"/>
-                <w:lang w:eastAsia="ru-RU"/>
-              </w:rPr>
-              <w:t xml:space="preserve">: 3 </w:t>
             </w:r>
             <w:proofErr w:type="spellStart"/>
             <w:r>
@@ -12372,6 +12379,7 @@
   <w:style w:type="character" w:default="1" w:styleId="DefaultParagraphFont">
     <w:name w:val="Default Paragraph Font"/>
     <w:uiPriority w:val="1"/>
+    <w:semiHidden/>
     <w:unhideWhenUsed/>
   </w:style>
   <w:style w:type="table" w:default="1" w:styleId="TableNormal">
